--- a/Documentation/MBIR-Modular-specification.docx
+++ b/Documentation/MBIR-Modular-specification.docx
@@ -12,7 +12,6 @@
         </w:rPr>
       </w:pPr>
       <w:bookmarkStart w:id="0" w:name="_GoBack"/>
-      <w:bookmarkEnd w:id="0"/>
       <w:r>
         <w:rPr>
           <w:b/>
@@ -42,6 +41,7 @@
         <w:t xml:space="preserve"> System Specification</w:t>
       </w:r>
     </w:p>
+    <w:bookmarkEnd w:id="0"/>
     <w:p>
       <w:pPr>
         <w:jc w:val="center"/>
@@ -63,7 +63,7 @@
           <w:sz w:val="20"/>
           <w:szCs w:val="20"/>
         </w:rPr>
-        <w:t>1</w:t>
+        <w:t>2</w:t>
       </w:r>
     </w:p>
     <w:p>
@@ -80,7 +80,28 @@
           <w:sz w:val="20"/>
           <w:szCs w:val="20"/>
         </w:rPr>
-        <w:t>Date: 2019-08-17</w:t>
+        <w:t>Date: 2019-0</w:t>
+      </w:r>
+      <w:r>
+        <w:rPr>
+          <w:sz w:val="20"/>
+          <w:szCs w:val="20"/>
+        </w:rPr>
+        <w:t>9</w:t>
+      </w:r>
+      <w:r>
+        <w:rPr>
+          <w:sz w:val="20"/>
+          <w:szCs w:val="20"/>
+        </w:rPr>
+        <w:t>-</w:t>
+      </w:r>
+      <w:r>
+        <w:rPr>
+          <w:sz w:val="20"/>
+          <w:szCs w:val="20"/>
+        </w:rPr>
+        <w:t>26</w:t>
       </w:r>
     </w:p>
     <w:p>
@@ -151,7 +172,27 @@
           <w:sz w:val="21"/>
           <w:szCs w:val="21"/>
         </w:rPr>
-        <w:t xml:space="preserve"> specifications for the parameter and data files for OpenMBIR I/O. It also specifies the command-line structure for reconstruction code. </w:t>
+        <w:t xml:space="preserve"> specifications for the parameter and data files for </w:t>
+      </w:r>
+      <w:proofErr w:type="spellStart"/>
+      <w:r>
+        <w:rPr>
+          <w:rFonts w:ascii="Times New Roman" w:hAnsi="Times New Roman" w:cs="Times New Roman"/>
+          <w:bCs/>
+          <w:sz w:val="21"/>
+          <w:szCs w:val="21"/>
+        </w:rPr>
+        <w:t>OpenMBIR</w:t>
+      </w:r>
+      <w:proofErr w:type="spellEnd"/>
+      <w:r>
+        <w:rPr>
+          <w:rFonts w:ascii="Times New Roman" w:hAnsi="Times New Roman" w:cs="Times New Roman"/>
+          <w:bCs/>
+          <w:sz w:val="21"/>
+          <w:szCs w:val="21"/>
+        </w:rPr>
+        <w:t xml:space="preserve"> I/O. It also specifies the command-line structure for reconstruction code. </w:t>
       </w:r>
     </w:p>
     <w:p>
@@ -235,13 +276,24 @@
         <w:tab/>
         <w:t>&lt;</w:t>
       </w:r>
-      <w:r>
-        <w:rPr>
-          <w:sz w:val="20"/>
-          <w:szCs w:val="20"/>
-        </w:rPr>
-        <w:t>sino-fname</w:t>
-      </w:r>
+      <w:proofErr w:type="spellStart"/>
+      <w:proofErr w:type="gramStart"/>
+      <w:r>
+        <w:rPr>
+          <w:sz w:val="20"/>
+          <w:szCs w:val="20"/>
+        </w:rPr>
+        <w:t>sino</w:t>
+      </w:r>
+      <w:proofErr w:type="gramEnd"/>
+      <w:r>
+        <w:rPr>
+          <w:sz w:val="20"/>
+          <w:szCs w:val="20"/>
+        </w:rPr>
+        <w:t>-fname</w:t>
+      </w:r>
+      <w:proofErr w:type="spellEnd"/>
       <w:r>
         <w:rPr>
           <w:sz w:val="20"/>
@@ -249,6 +301,7 @@
         </w:rPr>
         <w:t>&gt;.</w:t>
       </w:r>
+      <w:proofErr w:type="spellStart"/>
       <w:r>
         <w:rPr>
           <w:sz w:val="20"/>
@@ -256,6 +309,7 @@
         </w:rPr>
         <w:t>sinoparams</w:t>
       </w:r>
+      <w:proofErr w:type="spellEnd"/>
       <w:r>
         <w:rPr>
           <w:sz w:val="20"/>
@@ -301,8 +355,17 @@
           <w:szCs w:val="20"/>
         </w:rPr>
         <w:tab/>
-        <w:t>&lt;sino-fname</w:t>
-      </w:r>
+        <w:t>&lt;</w:t>
+      </w:r>
+      <w:proofErr w:type="spellStart"/>
+      <w:r>
+        <w:rPr>
+          <w:sz w:val="20"/>
+          <w:szCs w:val="20"/>
+        </w:rPr>
+        <w:t>sino-fname</w:t>
+      </w:r>
+      <w:proofErr w:type="spellEnd"/>
       <w:r>
         <w:rPr>
           <w:sz w:val="20"/>
@@ -383,7 +446,23 @@
           <w:szCs w:val="20"/>
         </w:rPr>
         <w:tab/>
-        <w:t>&lt;wght-fname&gt;.2Dweightdata</w:t>
+        <w:t>&lt;</w:t>
+      </w:r>
+      <w:proofErr w:type="spellStart"/>
+      <w:r>
+        <w:rPr>
+          <w:sz w:val="20"/>
+          <w:szCs w:val="20"/>
+        </w:rPr>
+        <w:t>wght-fname</w:t>
+      </w:r>
+      <w:proofErr w:type="spellEnd"/>
+      <w:r>
+        <w:rPr>
+          <w:sz w:val="20"/>
+          <w:szCs w:val="20"/>
+        </w:rPr>
+        <w:t>&gt;.2Dweightdata</w:t>
       </w:r>
       <w:r>
         <w:rPr>
@@ -433,12 +512,37 @@
         <w:tab/>
         <w:t>&lt;</w:t>
       </w:r>
-      <w:r>
-        <w:rPr>
-          <w:sz w:val="20"/>
-          <w:szCs w:val="20"/>
-        </w:rPr>
-        <w:t>image-fname&gt;</w:t>
+      <w:proofErr w:type="gramStart"/>
+      <w:r>
+        <w:rPr>
+          <w:sz w:val="20"/>
+          <w:szCs w:val="20"/>
+        </w:rPr>
+        <w:t>image</w:t>
+      </w:r>
+      <w:proofErr w:type="gramEnd"/>
+      <w:r>
+        <w:rPr>
+          <w:sz w:val="20"/>
+          <w:szCs w:val="20"/>
+        </w:rPr>
+        <w:t>-</w:t>
+      </w:r>
+      <w:proofErr w:type="spellStart"/>
+      <w:r>
+        <w:rPr>
+          <w:sz w:val="20"/>
+          <w:szCs w:val="20"/>
+        </w:rPr>
+        <w:t>fname</w:t>
+      </w:r>
+      <w:proofErr w:type="spellEnd"/>
+      <w:r>
+        <w:rPr>
+          <w:sz w:val="20"/>
+          <w:szCs w:val="20"/>
+        </w:rPr>
+        <w:t>&gt;</w:t>
       </w:r>
       <w:r>
         <w:rPr>
@@ -447,6 +551,7 @@
         </w:rPr>
         <w:t>.</w:t>
       </w:r>
+      <w:proofErr w:type="spellStart"/>
       <w:r>
         <w:rPr>
           <w:sz w:val="20"/>
@@ -454,6 +559,7 @@
         </w:rPr>
         <w:t>imgparams</w:t>
       </w:r>
+      <w:proofErr w:type="spellEnd"/>
       <w:r>
         <w:rPr>
           <w:sz w:val="20"/>
@@ -499,7 +605,23 @@
           <w:szCs w:val="20"/>
         </w:rPr>
         <w:tab/>
-        <w:t>&lt;image-fname&gt;</w:t>
+        <w:t>&lt;image-</w:t>
+      </w:r>
+      <w:proofErr w:type="spellStart"/>
+      <w:r>
+        <w:rPr>
+          <w:sz w:val="20"/>
+          <w:szCs w:val="20"/>
+        </w:rPr>
+        <w:t>fname</w:t>
+      </w:r>
+      <w:proofErr w:type="spellEnd"/>
+      <w:r>
+        <w:rPr>
+          <w:sz w:val="20"/>
+          <w:szCs w:val="20"/>
+        </w:rPr>
+        <w:t>&gt;</w:t>
       </w:r>
       <w:r>
         <w:rPr>
@@ -576,6 +698,8 @@
         <w:tab/>
         <w:t>&lt;</w:t>
       </w:r>
+      <w:proofErr w:type="spellStart"/>
+      <w:proofErr w:type="gramStart"/>
       <w:r>
         <w:rPr>
           <w:sz w:val="20"/>
@@ -588,14 +712,30 @@
           <w:sz w:val="20"/>
           <w:szCs w:val="20"/>
         </w:rPr>
-        <w:t>params-</w:t>
-      </w:r>
-      <w:r>
-        <w:rPr>
-          <w:sz w:val="20"/>
-          <w:szCs w:val="20"/>
-        </w:rPr>
-        <w:t>fname&gt;</w:t>
+        <w:t>params</w:t>
+      </w:r>
+      <w:proofErr w:type="gramEnd"/>
+      <w:r>
+        <w:rPr>
+          <w:sz w:val="20"/>
+          <w:szCs w:val="20"/>
+        </w:rPr>
+        <w:t>-</w:t>
+      </w:r>
+      <w:r>
+        <w:rPr>
+          <w:sz w:val="20"/>
+          <w:szCs w:val="20"/>
+        </w:rPr>
+        <w:t>fname</w:t>
+      </w:r>
+      <w:proofErr w:type="spellEnd"/>
+      <w:r>
+        <w:rPr>
+          <w:sz w:val="20"/>
+          <w:szCs w:val="20"/>
+        </w:rPr>
+        <w:t>&gt;</w:t>
       </w:r>
       <w:r>
         <w:rPr>
@@ -604,6 +744,7 @@
         </w:rPr>
         <w:t>.</w:t>
       </w:r>
+      <w:proofErr w:type="spellStart"/>
       <w:r>
         <w:rPr>
           <w:sz w:val="20"/>
@@ -618,6 +759,7 @@
         </w:rPr>
         <w:t>params</w:t>
       </w:r>
+      <w:proofErr w:type="spellEnd"/>
       <w:r>
         <w:rPr>
           <w:sz w:val="20"/>
@@ -679,6 +821,7 @@
         </w:rPr>
         <w:t>system-matrix-</w:t>
       </w:r>
+      <w:proofErr w:type="spellStart"/>
       <w:r>
         <w:rPr>
           <w:sz w:val="20"/>
@@ -686,6 +829,7 @@
         </w:rPr>
         <w:t>fname</w:t>
       </w:r>
+      <w:proofErr w:type="spellEnd"/>
       <w:r>
         <w:rPr>
           <w:sz w:val="20"/>
@@ -894,8 +1038,25 @@
           <w:sz w:val="20"/>
           <w:szCs w:val="20"/>
         </w:rPr>
-        <w:t>&lt;sino-fname&gt;</w:t>
-      </w:r>
+        <w:t>&lt;</w:t>
+      </w:r>
+      <w:proofErr w:type="spellStart"/>
+      <w:r>
+        <w:rPr>
+          <w:sz w:val="20"/>
+          <w:szCs w:val="20"/>
+        </w:rPr>
+        <w:t>sino-fname</w:t>
+      </w:r>
+      <w:proofErr w:type="spellEnd"/>
+      <w:r>
+        <w:rPr>
+          <w:sz w:val="20"/>
+          <w:szCs w:val="20"/>
+        </w:rPr>
+        <w:t>&gt;</w:t>
+      </w:r>
+      <w:proofErr w:type="gramStart"/>
       <w:r>
         <w:rPr>
           <w:sz w:val="20"/>
@@ -903,6 +1064,7 @@
         </w:rPr>
         <w:t>.</w:t>
       </w:r>
+      <w:proofErr w:type="spellStart"/>
       <w:r>
         <w:rPr>
           <w:sz w:val="20"/>
@@ -910,6 +1072,8 @@
         </w:rPr>
         <w:t>sinoparams</w:t>
       </w:r>
+      <w:proofErr w:type="spellEnd"/>
+      <w:proofErr w:type="gramEnd"/>
       <w:r>
         <w:rPr>
           <w:sz w:val="20"/>
@@ -981,6 +1145,7 @@
           <w:szCs w:val="20"/>
         </w:rPr>
       </w:pPr>
+      <w:proofErr w:type="spellStart"/>
       <w:r>
         <w:rPr>
           <w:sz w:val="20"/>
@@ -988,6 +1153,7 @@
         </w:rPr>
         <w:t>NChannels</w:t>
       </w:r>
+      <w:proofErr w:type="spellEnd"/>
       <w:r>
         <w:rPr>
           <w:sz w:val="20"/>
@@ -1053,6 +1219,7 @@
           <w:szCs w:val="20"/>
         </w:rPr>
       </w:pPr>
+      <w:proofErr w:type="spellStart"/>
       <w:r>
         <w:rPr>
           <w:sz w:val="20"/>
@@ -1067,6 +1234,7 @@
         </w:rPr>
         <w:t>Views</w:t>
       </w:r>
+      <w:proofErr w:type="spellEnd"/>
       <w:r>
         <w:rPr>
           <w:sz w:val="20"/>
@@ -1126,12 +1294,30 @@
           <w:szCs w:val="20"/>
         </w:rPr>
       </w:pPr>
-      <w:r>
-        <w:rPr>
-          <w:sz w:val="20"/>
-          <w:szCs w:val="20"/>
-        </w:rPr>
-        <w:t>NSlices : &lt;integer&gt;              /* Number of Slices */</w:t>
+      <w:proofErr w:type="spellStart"/>
+      <w:proofErr w:type="gramStart"/>
+      <w:r>
+        <w:rPr>
+          <w:sz w:val="20"/>
+          <w:szCs w:val="20"/>
+        </w:rPr>
+        <w:t>NSlices</w:t>
+      </w:r>
+      <w:proofErr w:type="spellEnd"/>
+      <w:r>
+        <w:rPr>
+          <w:sz w:val="20"/>
+          <w:szCs w:val="20"/>
+        </w:rPr>
+        <w:t xml:space="preserve"> :</w:t>
+      </w:r>
+      <w:proofErr w:type="gramEnd"/>
+      <w:r>
+        <w:rPr>
+          <w:sz w:val="20"/>
+          <w:szCs w:val="20"/>
+        </w:rPr>
+        <w:t xml:space="preserve"> &lt;integer&gt;              /* Number of Slices */</w:t>
       </w:r>
     </w:p>
     <w:p>
@@ -1142,12 +1328,21 @@
           <w:szCs w:val="20"/>
         </w:rPr>
       </w:pPr>
-      <w:r>
-        <w:rPr>
-          <w:sz w:val="20"/>
-          <w:szCs w:val="20"/>
-        </w:rPr>
-        <w:t>DeltaChannel:</w:t>
+      <w:proofErr w:type="spellStart"/>
+      <w:r>
+        <w:rPr>
+          <w:sz w:val="20"/>
+          <w:szCs w:val="20"/>
+        </w:rPr>
+        <w:t>DeltaChannel</w:t>
+      </w:r>
+      <w:proofErr w:type="spellEnd"/>
+      <w:r>
+        <w:rPr>
+          <w:sz w:val="20"/>
+          <w:szCs w:val="20"/>
+        </w:rPr>
+        <w:t>:</w:t>
       </w:r>
       <w:r>
         <w:rPr>
@@ -1249,12 +1444,21 @@
           <w:szCs w:val="20"/>
         </w:rPr>
       </w:pPr>
-      <w:r>
-        <w:rPr>
-          <w:sz w:val="20"/>
-          <w:szCs w:val="20"/>
-        </w:rPr>
-        <w:t xml:space="preserve">CenterOffset: </w:t>
+      <w:proofErr w:type="spellStart"/>
+      <w:r>
+        <w:rPr>
+          <w:sz w:val="20"/>
+          <w:szCs w:val="20"/>
+        </w:rPr>
+        <w:t>CenterOffset</w:t>
+      </w:r>
+      <w:proofErr w:type="spellEnd"/>
+      <w:r>
+        <w:rPr>
+          <w:sz w:val="20"/>
+          <w:szCs w:val="20"/>
+        </w:rPr>
+        <w:t xml:space="preserve">: </w:t>
       </w:r>
       <w:r>
         <w:rPr>
@@ -1383,7 +1587,23 @@
           <w:sz w:val="20"/>
           <w:szCs w:val="20"/>
         </w:rPr>
-        <w:t xml:space="preserve">                DeltaSlice: &lt;double&gt;           /* </w:t>
+        <w:t xml:space="preserve">                </w:t>
+      </w:r>
+      <w:proofErr w:type="spellStart"/>
+      <w:r>
+        <w:rPr>
+          <w:sz w:val="20"/>
+          <w:szCs w:val="20"/>
+        </w:rPr>
+        <w:t>DeltaSlice</w:t>
+      </w:r>
+      <w:proofErr w:type="spellEnd"/>
+      <w:r>
+        <w:rPr>
+          <w:sz w:val="20"/>
+          <w:szCs w:val="20"/>
+        </w:rPr>
+        <w:t xml:space="preserve">: &lt;double&gt;           /* </w:t>
       </w:r>
       <w:r>
         <w:rPr>
@@ -1412,7 +1632,23 @@
           <w:sz w:val="20"/>
           <w:szCs w:val="20"/>
         </w:rPr>
-        <w:t xml:space="preserve">                FirstSliceNumber: &lt;</w:t>
+        <w:t xml:space="preserve">                </w:t>
+      </w:r>
+      <w:proofErr w:type="spellStart"/>
+      <w:r>
+        <w:rPr>
+          <w:sz w:val="20"/>
+          <w:szCs w:val="20"/>
+        </w:rPr>
+        <w:t>FirstSliceNumber</w:t>
+      </w:r>
+      <w:proofErr w:type="spellEnd"/>
+      <w:r>
+        <w:rPr>
+          <w:sz w:val="20"/>
+          <w:szCs w:val="20"/>
+        </w:rPr>
+        <w:t>: &lt;</w:t>
       </w:r>
       <w:r>
         <w:rPr>
@@ -1460,12 +1696,21 @@
           <w:szCs w:val="20"/>
         </w:rPr>
       </w:pPr>
-      <w:r>
-        <w:rPr>
-          <w:sz w:val="20"/>
-          <w:szCs w:val="20"/>
-        </w:rPr>
-        <w:t>ViewAngleList: &lt;</w:t>
+      <w:proofErr w:type="spellStart"/>
+      <w:r>
+        <w:rPr>
+          <w:sz w:val="20"/>
+          <w:szCs w:val="20"/>
+        </w:rPr>
+        <w:t>ViewAngleList</w:t>
+      </w:r>
+      <w:proofErr w:type="spellEnd"/>
+      <w:r>
+        <w:rPr>
+          <w:sz w:val="20"/>
+          <w:szCs w:val="20"/>
+        </w:rPr>
+        <w:t>: &lt;</w:t>
       </w:r>
       <w:r>
         <w:rPr>
@@ -1488,6 +1733,7 @@
         </w:rPr>
         <w:t xml:space="preserve">/name of </w:t>
       </w:r>
+      <w:proofErr w:type="spellStart"/>
       <w:r>
         <w:rPr>
           <w:sz w:val="20"/>
@@ -1495,12 +1741,29 @@
         </w:rPr>
         <w:t>ViewAngleList</w:t>
       </w:r>
-      <w:r>
-        <w:rPr>
-          <w:sz w:val="20"/>
-          <w:szCs w:val="20"/>
-        </w:rPr>
-        <w:t xml:space="preserve"> file (path relative to sinoparams location)</w:t>
+      <w:proofErr w:type="spellEnd"/>
+      <w:r>
+        <w:rPr>
+          <w:sz w:val="20"/>
+          <w:szCs w:val="20"/>
+        </w:rPr>
+        <w:t xml:space="preserve"> file (path relative to </w:t>
+      </w:r>
+      <w:proofErr w:type="spellStart"/>
+      <w:r>
+        <w:rPr>
+          <w:sz w:val="20"/>
+          <w:szCs w:val="20"/>
+        </w:rPr>
+        <w:t>sinoparams</w:t>
+      </w:r>
+      <w:proofErr w:type="spellEnd"/>
+      <w:r>
+        <w:rPr>
+          <w:sz w:val="20"/>
+          <w:szCs w:val="20"/>
+        </w:rPr>
+        <w:t xml:space="preserve"> location)</w:t>
       </w:r>
       <w:r>
         <w:rPr>
@@ -1526,30 +1789,6 @@
           <w:szCs w:val="20"/>
         </w:rPr>
       </w:pPr>
-      <w:r>
-        <w:rPr>
-          <w:i/>
-          <w:sz w:val="20"/>
-          <w:szCs w:val="20"/>
-        </w:rPr>
-        <w:t>2D/</w:t>
-      </w:r>
-      <w:r>
-        <w:rPr>
-          <w:i/>
-          <w:sz w:val="20"/>
-          <w:szCs w:val="20"/>
-        </w:rPr>
-        <w:t>3</w:t>
-      </w:r>
-      <w:r>
-        <w:rPr>
-          <w:i/>
-          <w:sz w:val="20"/>
-          <w:szCs w:val="20"/>
-        </w:rPr>
-        <w:t xml:space="preserve">D </w:t>
-      </w:r>
       <w:r>
         <w:rPr>
           <w:i/>
@@ -1700,7 +1939,14 @@
           <w:sz w:val="20"/>
           <w:szCs w:val="20"/>
         </w:rPr>
-        <w:t>2D file name:  &lt;sino-fname&gt;.2Dsinodata</w:t>
+        <w:t>F</w:t>
+      </w:r>
+      <w:r>
+        <w:rPr>
+          <w:sz w:val="20"/>
+          <w:szCs w:val="20"/>
+        </w:rPr>
+        <w:t>ile names:</w:t>
       </w:r>
     </w:p>
     <w:p>
@@ -1720,14 +1966,21 @@
           <w:szCs w:val="20"/>
         </w:rPr>
         <w:tab/>
-        <w:t>3D f</w:t>
-      </w:r>
-      <w:r>
-        <w:rPr>
-          <w:sz w:val="20"/>
-          <w:szCs w:val="20"/>
-        </w:rPr>
-        <w:t>ile names:</w:t>
+      </w:r>
+      <w:r>
+        <w:rPr>
+          <w:sz w:val="20"/>
+          <w:szCs w:val="20"/>
+        </w:rPr>
+        <w:tab/>
+        <w:t>Data stored one file per slice</w:t>
+      </w:r>
+      <w:r>
+        <w:rPr>
+          <w:sz w:val="20"/>
+          <w:szCs w:val="20"/>
+        </w:rPr>
+        <w:tab/>
       </w:r>
     </w:p>
     <w:p>
@@ -1754,14 +2007,52 @@
           <w:szCs w:val="20"/>
         </w:rPr>
         <w:tab/>
-        <w:t>Data stored one file per slice</w:t>
-      </w:r>
-      <w:r>
-        <w:rPr>
-          <w:sz w:val="20"/>
-          <w:szCs w:val="20"/>
-        </w:rPr>
-        <w:tab/>
+      </w:r>
+      <w:r>
+        <w:rPr>
+          <w:sz w:val="20"/>
+          <w:szCs w:val="20"/>
+        </w:rPr>
+        <w:t xml:space="preserve">For </w:t>
+      </w:r>
+      <w:proofErr w:type="spellStart"/>
+      <w:r>
+        <w:rPr>
+          <w:sz w:val="20"/>
+          <w:szCs w:val="20"/>
+        </w:rPr>
+        <w:t>SliceIndex</w:t>
+      </w:r>
+      <w:proofErr w:type="spellEnd"/>
+      <w:r>
+        <w:rPr>
+          <w:sz w:val="20"/>
+          <w:szCs w:val="20"/>
+        </w:rPr>
+        <w:t xml:space="preserve"> = </w:t>
+      </w:r>
+      <w:proofErr w:type="spellStart"/>
+      <w:r>
+        <w:rPr>
+          <w:sz w:val="20"/>
+          <w:szCs w:val="20"/>
+        </w:rPr>
+        <w:t>FirstSliceIndex</w:t>
+      </w:r>
+      <w:proofErr w:type="spellEnd"/>
+      <w:r>
+        <w:rPr>
+          <w:sz w:val="20"/>
+          <w:szCs w:val="20"/>
+        </w:rPr>
+        <w:t xml:space="preserve"> to </w:t>
+      </w:r>
+      <w:r>
+        <w:rPr>
+          <w:sz w:val="20"/>
+          <w:szCs w:val="20"/>
+        </w:rPr>
+        <w:t>FirstSliceIndex+NSlices-1</w:t>
       </w:r>
     </w:p>
     <w:p>
@@ -1780,29 +2071,533 @@
           <w:sz w:val="20"/>
           <w:szCs w:val="20"/>
         </w:rPr>
-        <w:tab/>
-      </w:r>
-      <w:r>
-        <w:rPr>
-          <w:sz w:val="20"/>
-          <w:szCs w:val="20"/>
-        </w:rPr>
-        <w:tab/>
-      </w:r>
-      <w:r>
-        <w:rPr>
-          <w:sz w:val="20"/>
-          <w:szCs w:val="20"/>
-        </w:rPr>
-        <w:t xml:space="preserve">For SliceIndex = FirstSliceIndex to </w:t>
-      </w:r>
-      <w:r>
-        <w:rPr>
-          <w:sz w:val="20"/>
-          <w:szCs w:val="20"/>
-        </w:rPr>
-        <w:t>FirstSliceIndex+NSlices-1</w:t>
-      </w:r>
+        <w:t xml:space="preserve">       </w:t>
+      </w:r>
+      <w:r>
+        <w:rPr>
+          <w:sz w:val="20"/>
+          <w:szCs w:val="20"/>
+        </w:rPr>
+        <w:tab/>
+      </w:r>
+      <w:r>
+        <w:rPr>
+          <w:sz w:val="20"/>
+          <w:szCs w:val="20"/>
+        </w:rPr>
+        <w:tab/>
+      </w:r>
+      <w:r>
+        <w:rPr>
+          <w:sz w:val="20"/>
+          <w:szCs w:val="20"/>
+        </w:rPr>
+        <w:tab/>
+      </w:r>
+      <w:r>
+        <w:rPr>
+          <w:sz w:val="20"/>
+          <w:szCs w:val="20"/>
+        </w:rPr>
+        <w:t>&lt;</w:t>
+      </w:r>
+      <w:proofErr w:type="spellStart"/>
+      <w:r>
+        <w:rPr>
+          <w:sz w:val="20"/>
+          <w:szCs w:val="20"/>
+        </w:rPr>
+        <w:t>sino-fname</w:t>
+      </w:r>
+      <w:proofErr w:type="spellEnd"/>
+      <w:r>
+        <w:rPr>
+          <w:sz w:val="20"/>
+          <w:szCs w:val="20"/>
+        </w:rPr>
+        <w:t>&gt;</w:t>
+      </w:r>
+      <w:r>
+        <w:rPr>
+          <w:sz w:val="20"/>
+          <w:szCs w:val="20"/>
+        </w:rPr>
+        <w:t>_slice&lt;</w:t>
+      </w:r>
+      <w:proofErr w:type="spellStart"/>
+      <w:r>
+        <w:rPr>
+          <w:sz w:val="20"/>
+          <w:szCs w:val="20"/>
+        </w:rPr>
+        <w:t>SliceIndex</w:t>
+      </w:r>
+      <w:proofErr w:type="spellEnd"/>
+      <w:r>
+        <w:rPr>
+          <w:sz w:val="20"/>
+          <w:szCs w:val="20"/>
+        </w:rPr>
+        <w:t>&gt;</w:t>
+      </w:r>
+      <w:r>
+        <w:rPr>
+          <w:sz w:val="20"/>
+          <w:szCs w:val="20"/>
+        </w:rPr>
+        <w:t>.</w:t>
+      </w:r>
+      <w:r>
+        <w:rPr>
+          <w:sz w:val="20"/>
+          <w:szCs w:val="20"/>
+        </w:rPr>
+        <w:t>2Dsinodata</w:t>
+      </w:r>
+    </w:p>
+    <w:p>
+      <w:pPr>
+        <w:tabs>
+          <w:tab w:val="left" w:pos="360"/>
+        </w:tabs>
+        <w:rPr>
+          <w:sz w:val="20"/>
+          <w:szCs w:val="20"/>
+        </w:rPr>
+      </w:pPr>
+      <w:r>
+        <w:rPr>
+          <w:sz w:val="20"/>
+          <w:szCs w:val="20"/>
+        </w:rPr>
+        <w:tab/>
+      </w:r>
+      <w:r>
+        <w:rPr>
+          <w:sz w:val="20"/>
+          <w:szCs w:val="20"/>
+        </w:rPr>
+        <w:tab/>
+      </w:r>
+      <w:r>
+        <w:rPr>
+          <w:sz w:val="20"/>
+          <w:szCs w:val="20"/>
+        </w:rPr>
+        <w:tab/>
+        <w:t>// &lt;</w:t>
+      </w:r>
+      <w:proofErr w:type="spellStart"/>
+      <w:r>
+        <w:rPr>
+          <w:sz w:val="20"/>
+          <w:szCs w:val="20"/>
+        </w:rPr>
+        <w:t>SliceIndex</w:t>
+      </w:r>
+      <w:proofErr w:type="spellEnd"/>
+      <w:r>
+        <w:rPr>
+          <w:sz w:val="20"/>
+          <w:szCs w:val="20"/>
+        </w:rPr>
+        <w:t>&gt; contains leading zeros, and no spaces</w:t>
+      </w:r>
+    </w:p>
+    <w:p>
+      <w:pPr>
+        <w:tabs>
+          <w:tab w:val="left" w:pos="360"/>
+        </w:tabs>
+        <w:rPr>
+          <w:sz w:val="20"/>
+          <w:szCs w:val="20"/>
+        </w:rPr>
+      </w:pPr>
+      <w:r>
+        <w:rPr>
+          <w:sz w:val="20"/>
+          <w:szCs w:val="20"/>
+        </w:rPr>
+        <w:tab/>
+      </w:r>
+      <w:r>
+        <w:rPr>
+          <w:sz w:val="20"/>
+          <w:szCs w:val="20"/>
+        </w:rPr>
+        <w:t xml:space="preserve">File </w:t>
+      </w:r>
+      <w:r>
+        <w:rPr>
+          <w:sz w:val="20"/>
+          <w:szCs w:val="20"/>
+        </w:rPr>
+        <w:t>c</w:t>
+      </w:r>
+      <w:r>
+        <w:rPr>
+          <w:sz w:val="20"/>
+          <w:szCs w:val="20"/>
+        </w:rPr>
+        <w:t>ontents:</w:t>
+      </w:r>
+    </w:p>
+    <w:p>
+      <w:pPr>
+        <w:ind w:firstLine="720"/>
+        <w:rPr>
+          <w:sz w:val="20"/>
+          <w:szCs w:val="20"/>
+        </w:rPr>
+      </w:pPr>
+      <w:r>
+        <w:rPr>
+          <w:sz w:val="20"/>
+          <w:szCs w:val="20"/>
+        </w:rPr>
+        <w:t>Binary IEEE single precision floating point format</w:t>
+      </w:r>
+    </w:p>
+    <w:p>
+      <w:pPr>
+        <w:ind w:firstLine="720"/>
+        <w:rPr>
+          <w:sz w:val="20"/>
+          <w:szCs w:val="20"/>
+        </w:rPr>
+      </w:pPr>
+      <w:r>
+        <w:rPr>
+          <w:sz w:val="20"/>
+          <w:szCs w:val="20"/>
+        </w:rPr>
+        <w:t>f</w:t>
+      </w:r>
+      <w:r>
+        <w:rPr>
+          <w:sz w:val="20"/>
+          <w:szCs w:val="20"/>
+        </w:rPr>
+        <w:t>or</w:t>
+      </w:r>
+      <w:r>
+        <w:rPr>
+          <w:sz w:val="20"/>
+          <w:szCs w:val="20"/>
+        </w:rPr>
+        <w:t xml:space="preserve"> </w:t>
+      </w:r>
+      <w:proofErr w:type="spellStart"/>
+      <w:r>
+        <w:rPr>
+          <w:sz w:val="20"/>
+          <w:szCs w:val="20"/>
+        </w:rPr>
+        <w:t>i</w:t>
+      </w:r>
+      <w:proofErr w:type="spellEnd"/>
+      <w:r>
+        <w:rPr>
+          <w:sz w:val="20"/>
+          <w:szCs w:val="20"/>
+        </w:rPr>
+        <w:t>=0 to Nviews-1</w:t>
+      </w:r>
+    </w:p>
+    <w:p>
+      <w:pPr>
+        <w:ind w:firstLine="720"/>
+        <w:rPr>
+          <w:sz w:val="20"/>
+          <w:szCs w:val="20"/>
+        </w:rPr>
+      </w:pPr>
+      <w:r>
+        <w:rPr>
+          <w:sz w:val="20"/>
+          <w:szCs w:val="20"/>
+        </w:rPr>
+        <w:t>for k=0 to Nchannels-1</w:t>
+      </w:r>
+    </w:p>
+    <w:p>
+      <w:pPr>
+        <w:ind w:firstLine="720"/>
+        <w:rPr>
+          <w:sz w:val="20"/>
+          <w:szCs w:val="20"/>
+        </w:rPr>
+      </w:pPr>
+      <w:r>
+        <w:rPr>
+          <w:sz w:val="20"/>
+          <w:szCs w:val="20"/>
+        </w:rPr>
+        <w:tab/>
+      </w:r>
+      <w:proofErr w:type="gramStart"/>
+      <w:r>
+        <w:rPr>
+          <w:sz w:val="20"/>
+          <w:szCs w:val="20"/>
+        </w:rPr>
+        <w:t>Sino[</w:t>
+      </w:r>
+      <w:proofErr w:type="spellStart"/>
+      <w:proofErr w:type="gramEnd"/>
+      <w:r>
+        <w:rPr>
+          <w:sz w:val="20"/>
+          <w:szCs w:val="20"/>
+        </w:rPr>
+        <w:t>i</w:t>
+      </w:r>
+      <w:proofErr w:type="spellEnd"/>
+      <w:r>
+        <w:rPr>
+          <w:sz w:val="20"/>
+          <w:szCs w:val="20"/>
+        </w:rPr>
+        <w:t>*</w:t>
+      </w:r>
+      <w:proofErr w:type="spellStart"/>
+      <w:r>
+        <w:rPr>
+          <w:sz w:val="20"/>
+          <w:szCs w:val="20"/>
+        </w:rPr>
+        <w:t>Nchannels</w:t>
+      </w:r>
+      <w:proofErr w:type="spellEnd"/>
+      <w:r>
+        <w:rPr>
+          <w:sz w:val="20"/>
+          <w:szCs w:val="20"/>
+        </w:rPr>
+        <w:t xml:space="preserve"> + k]</w:t>
+      </w:r>
+    </w:p>
+    <w:p>
+      <w:pPr>
+        <w:rPr>
+          <w:sz w:val="20"/>
+          <w:szCs w:val="20"/>
+        </w:rPr>
+      </w:pPr>
+    </w:p>
+    <w:p>
+      <w:pPr>
+        <w:outlineLvl w:val="0"/>
+        <w:rPr>
+          <w:i/>
+          <w:sz w:val="20"/>
+          <w:szCs w:val="20"/>
+        </w:rPr>
+      </w:pPr>
+      <w:r>
+        <w:rPr>
+          <w:i/>
+          <w:sz w:val="20"/>
+          <w:szCs w:val="20"/>
+        </w:rPr>
+        <w:t>Image parameters</w:t>
+      </w:r>
+    </w:p>
+    <w:p>
+      <w:pPr>
+        <w:tabs>
+          <w:tab w:val="left" w:pos="360"/>
+        </w:tabs>
+        <w:rPr>
+          <w:sz w:val="20"/>
+          <w:szCs w:val="20"/>
+        </w:rPr>
+      </w:pPr>
+      <w:r>
+        <w:rPr>
+          <w:sz w:val="20"/>
+          <w:szCs w:val="20"/>
+        </w:rPr>
+        <w:tab/>
+        <w:t xml:space="preserve">Center of </w:t>
+      </w:r>
+      <w:r>
+        <w:rPr>
+          <w:sz w:val="20"/>
+          <w:szCs w:val="20"/>
+        </w:rPr>
+        <w:t>first pixel</w:t>
+      </w:r>
+      <w:r>
+        <w:rPr>
+          <w:sz w:val="20"/>
+          <w:szCs w:val="20"/>
+        </w:rPr>
+        <w:t xml:space="preserve"> is assumed to be at </w:t>
+      </w:r>
+      <w:r>
+        <w:rPr>
+          <w:sz w:val="20"/>
+          <w:szCs w:val="20"/>
+        </w:rPr>
+        <w:t xml:space="preserve"> </w:t>
+      </w:r>
+      <w:proofErr w:type="gramStart"/>
+      <w:r>
+        <w:rPr>
+          <w:sz w:val="20"/>
+          <w:szCs w:val="20"/>
+        </w:rPr>
+        <w:t>( -</w:t>
+      </w:r>
+      <w:proofErr w:type="gramEnd"/>
+      <w:r>
+        <w:rPr>
+          <w:sz w:val="20"/>
+          <w:szCs w:val="20"/>
+        </w:rPr>
+        <w:t>((Nx-1)/2.0)*</w:t>
+      </w:r>
+      <w:proofErr w:type="spellStart"/>
+      <w:r>
+        <w:rPr>
+          <w:sz w:val="20"/>
+          <w:szCs w:val="20"/>
+        </w:rPr>
+        <w:t>Deltaxy</w:t>
+      </w:r>
+      <w:proofErr w:type="spellEnd"/>
+      <w:r>
+        <w:rPr>
+          <w:sz w:val="20"/>
+          <w:szCs w:val="20"/>
+        </w:rPr>
+        <w:t xml:space="preserve"> mm, -((Ny-1)/2.0)*</w:t>
+      </w:r>
+      <w:proofErr w:type="spellStart"/>
+      <w:r>
+        <w:rPr>
+          <w:sz w:val="20"/>
+          <w:szCs w:val="20"/>
+        </w:rPr>
+        <w:t>Deltaxy</w:t>
+      </w:r>
+      <w:proofErr w:type="spellEnd"/>
+      <w:r>
+        <w:rPr>
+          <w:sz w:val="20"/>
+          <w:szCs w:val="20"/>
+        </w:rPr>
+        <w:t xml:space="preserve"> mm</w:t>
+      </w:r>
+      <w:r>
+        <w:rPr>
+          <w:sz w:val="20"/>
+          <w:szCs w:val="20"/>
+        </w:rPr>
+        <w:t>).</w:t>
+      </w:r>
+    </w:p>
+    <w:p>
+      <w:pPr>
+        <w:tabs>
+          <w:tab w:val="left" w:pos="360"/>
+        </w:tabs>
+        <w:rPr>
+          <w:sz w:val="20"/>
+          <w:szCs w:val="20"/>
+        </w:rPr>
+      </w:pPr>
+      <w:r>
+        <w:rPr>
+          <w:sz w:val="20"/>
+          <w:szCs w:val="20"/>
+        </w:rPr>
+        <w:tab/>
+        <w:t xml:space="preserve">Center of </w:t>
+      </w:r>
+      <w:r>
+        <w:rPr>
+          <w:sz w:val="20"/>
+          <w:szCs w:val="20"/>
+        </w:rPr>
+        <w:t>rotation</w:t>
+      </w:r>
+      <w:r>
+        <w:rPr>
+          <w:sz w:val="20"/>
+          <w:szCs w:val="20"/>
+        </w:rPr>
+        <w:t xml:space="preserve"> </w:t>
+      </w:r>
+      <w:r>
+        <w:rPr>
+          <w:sz w:val="20"/>
+          <w:szCs w:val="20"/>
+        </w:rPr>
+        <w:t xml:space="preserve">(without any offset) </w:t>
+      </w:r>
+      <w:r>
+        <w:rPr>
+          <w:sz w:val="20"/>
+          <w:szCs w:val="20"/>
+        </w:rPr>
+        <w:t>is assumed to be at</w:t>
+      </w:r>
+      <w:r>
+        <w:rPr>
+          <w:sz w:val="20"/>
+          <w:szCs w:val="20"/>
+        </w:rPr>
+        <w:t xml:space="preserve"> </w:t>
+      </w:r>
+      <w:r>
+        <w:rPr>
+          <w:sz w:val="20"/>
+          <w:szCs w:val="20"/>
+        </w:rPr>
+        <w:t>(0</w:t>
+      </w:r>
+      <w:r>
+        <w:rPr>
+          <w:sz w:val="20"/>
+          <w:szCs w:val="20"/>
+        </w:rPr>
+        <w:t>mm</w:t>
+      </w:r>
+      <w:r>
+        <w:rPr>
+          <w:sz w:val="20"/>
+          <w:szCs w:val="20"/>
+        </w:rPr>
+        <w:t>, 0</w:t>
+      </w:r>
+      <w:r>
+        <w:rPr>
+          <w:sz w:val="20"/>
+          <w:szCs w:val="20"/>
+        </w:rPr>
+        <w:t>mm</w:t>
+      </w:r>
+      <w:r>
+        <w:rPr>
+          <w:sz w:val="20"/>
+          <w:szCs w:val="20"/>
+        </w:rPr>
+        <w:t>).</w:t>
+      </w:r>
+    </w:p>
+    <w:p>
+      <w:pPr>
+        <w:tabs>
+          <w:tab w:val="left" w:pos="360"/>
+        </w:tabs>
+        <w:rPr>
+          <w:sz w:val="20"/>
+          <w:szCs w:val="20"/>
+        </w:rPr>
+      </w:pPr>
     </w:p>
     <w:p>
       <w:pPr>
@@ -1820,43 +2615,41 @@
           <w:sz w:val="20"/>
           <w:szCs w:val="20"/>
         </w:rPr>
-        <w:t xml:space="preserve">       </w:t>
-      </w:r>
-      <w:r>
-        <w:rPr>
-          <w:sz w:val="20"/>
-          <w:szCs w:val="20"/>
-        </w:rPr>
-        <w:tab/>
-      </w:r>
-      <w:r>
-        <w:rPr>
-          <w:sz w:val="20"/>
-          <w:szCs w:val="20"/>
-        </w:rPr>
-        <w:tab/>
-      </w:r>
-      <w:r>
-        <w:rPr>
-          <w:sz w:val="20"/>
-          <w:szCs w:val="20"/>
-        </w:rPr>
-        <w:tab/>
-      </w:r>
-      <w:r>
-        <w:rPr>
-          <w:sz w:val="20"/>
-          <w:szCs w:val="20"/>
-        </w:rPr>
-        <w:t>&lt;sino-fname&gt;</w:t>
-      </w:r>
-      <w:r>
-        <w:rPr>
-          <w:sz w:val="20"/>
-          <w:szCs w:val="20"/>
-        </w:rPr>
-        <w:t>_slice&lt;SliceIndex&gt;</w:t>
-      </w:r>
+        <w:lastRenderedPageBreak/>
+        <w:tab/>
+        <w:t>File: &lt;</w:t>
+      </w:r>
+      <w:r>
+        <w:rPr>
+          <w:sz w:val="20"/>
+          <w:szCs w:val="20"/>
+        </w:rPr>
+        <w:t>image-</w:t>
+      </w:r>
+      <w:proofErr w:type="spellStart"/>
+      <w:r>
+        <w:rPr>
+          <w:sz w:val="20"/>
+          <w:szCs w:val="20"/>
+        </w:rPr>
+        <w:t>f</w:t>
+      </w:r>
+      <w:r>
+        <w:rPr>
+          <w:sz w:val="20"/>
+          <w:szCs w:val="20"/>
+        </w:rPr>
+        <w:t>name</w:t>
+      </w:r>
+      <w:proofErr w:type="spellEnd"/>
+      <w:r>
+        <w:rPr>
+          <w:sz w:val="20"/>
+          <w:szCs w:val="20"/>
+        </w:rPr>
+        <w:t>&gt;</w:t>
+      </w:r>
+      <w:proofErr w:type="gramStart"/>
       <w:r>
         <w:rPr>
           <w:sz w:val="20"/>
@@ -1864,13 +2657,30 @@
         </w:rPr>
         <w:t>.</w:t>
       </w:r>
-      <w:r>
-        <w:rPr>
-          <w:sz w:val="20"/>
-          <w:szCs w:val="20"/>
-        </w:rPr>
-        <w:t>2Dsinodata</w:t>
-      </w:r>
+      <w:proofErr w:type="spellStart"/>
+      <w:r>
+        <w:rPr>
+          <w:sz w:val="20"/>
+          <w:szCs w:val="20"/>
+        </w:rPr>
+        <w:t>i</w:t>
+      </w:r>
+      <w:r>
+        <w:rPr>
+          <w:sz w:val="20"/>
+          <w:szCs w:val="20"/>
+        </w:rPr>
+        <w:t>mg</w:t>
+      </w:r>
+      <w:r>
+        <w:rPr>
+          <w:sz w:val="20"/>
+          <w:szCs w:val="20"/>
+        </w:rPr>
+        <w:t>params</w:t>
+      </w:r>
+      <w:proofErr w:type="spellEnd"/>
+      <w:proofErr w:type="gramEnd"/>
     </w:p>
     <w:p>
       <w:pPr>
@@ -1888,60 +2698,7 @@
           <w:szCs w:val="20"/>
         </w:rPr>
         <w:tab/>
-      </w:r>
-      <w:r>
-        <w:rPr>
-          <w:sz w:val="20"/>
-          <w:szCs w:val="20"/>
-        </w:rPr>
-        <w:tab/>
-      </w:r>
-      <w:r>
-        <w:rPr>
-          <w:sz w:val="20"/>
-          <w:szCs w:val="20"/>
-        </w:rPr>
-        <w:tab/>
-        <w:t>// &lt;SliceIndex&gt; contains leading zeros, and no spaces</w:t>
-      </w:r>
-    </w:p>
-    <w:p>
-      <w:pPr>
-        <w:tabs>
-          <w:tab w:val="left" w:pos="360"/>
-        </w:tabs>
-        <w:rPr>
-          <w:sz w:val="20"/>
-          <w:szCs w:val="20"/>
-        </w:rPr>
-      </w:pPr>
-      <w:r>
-        <w:rPr>
-          <w:sz w:val="20"/>
-          <w:szCs w:val="20"/>
-        </w:rPr>
-        <w:tab/>
-      </w:r>
-      <w:r>
-        <w:rPr>
-          <w:sz w:val="20"/>
-          <w:szCs w:val="20"/>
-        </w:rPr>
-        <w:t xml:space="preserve">File </w:t>
-      </w:r>
-      <w:r>
-        <w:rPr>
-          <w:sz w:val="20"/>
-          <w:szCs w:val="20"/>
-        </w:rPr>
-        <w:t>c</w:t>
-      </w:r>
-      <w:r>
-        <w:rPr>
-          <w:sz w:val="20"/>
-          <w:szCs w:val="20"/>
-        </w:rPr>
-        <w:t>ontents:</w:t>
+        <w:t>Files Contents:</w:t>
       </w:r>
     </w:p>
     <w:p>
@@ -1952,12 +2709,107 @@
           <w:szCs w:val="20"/>
         </w:rPr>
       </w:pPr>
-      <w:r>
-        <w:rPr>
-          <w:sz w:val="20"/>
-          <w:szCs w:val="20"/>
-        </w:rPr>
-        <w:t>Binary IEEE single precision floating point format</w:t>
+      <w:proofErr w:type="spellStart"/>
+      <w:r>
+        <w:rPr>
+          <w:sz w:val="20"/>
+          <w:szCs w:val="20"/>
+        </w:rPr>
+        <w:t>N</w:t>
+      </w:r>
+      <w:r>
+        <w:rPr>
+          <w:sz w:val="20"/>
+          <w:szCs w:val="20"/>
+        </w:rPr>
+        <w:t>x</w:t>
+      </w:r>
+      <w:proofErr w:type="spellEnd"/>
+      <w:r>
+        <w:rPr>
+          <w:sz w:val="20"/>
+          <w:szCs w:val="20"/>
+        </w:rPr>
+        <w:t>:</w:t>
+      </w:r>
+      <w:r>
+        <w:rPr>
+          <w:sz w:val="20"/>
+          <w:szCs w:val="20"/>
+        </w:rPr>
+        <w:t xml:space="preserve"> &lt;</w:t>
+      </w:r>
+      <w:proofErr w:type="spellStart"/>
+      <w:r>
+        <w:rPr>
+          <w:sz w:val="20"/>
+          <w:szCs w:val="20"/>
+        </w:rPr>
+        <w:t>int</w:t>
+      </w:r>
+      <w:proofErr w:type="spellEnd"/>
+      <w:r>
+        <w:rPr>
+          <w:sz w:val="20"/>
+          <w:szCs w:val="20"/>
+        </w:rPr>
+        <w:t>&gt;</w:t>
+      </w:r>
+      <w:r>
+        <w:rPr>
+          <w:sz w:val="20"/>
+          <w:szCs w:val="20"/>
+        </w:rPr>
+        <w:tab/>
+      </w:r>
+      <w:r>
+        <w:rPr>
+          <w:sz w:val="20"/>
+          <w:szCs w:val="20"/>
+        </w:rPr>
+        <w:tab/>
+      </w:r>
+      <w:r>
+        <w:rPr>
+          <w:sz w:val="20"/>
+          <w:szCs w:val="20"/>
+        </w:rPr>
+        <w:t>/*</w:t>
+      </w:r>
+      <w:r>
+        <w:rPr>
+          <w:sz w:val="20"/>
+          <w:szCs w:val="20"/>
+        </w:rPr>
+        <w:t xml:space="preserve"> N</w:t>
+      </w:r>
+      <w:r>
+        <w:rPr>
+          <w:sz w:val="20"/>
+          <w:szCs w:val="20"/>
+        </w:rPr>
+        <w:t>umber of pixels along x axis</w:t>
+      </w:r>
+      <w:r>
+        <w:rPr>
+          <w:sz w:val="20"/>
+          <w:szCs w:val="20"/>
+        </w:rPr>
+        <w:t xml:space="preserve"> </w:t>
+      </w:r>
+      <w:r>
+        <w:rPr>
+          <w:sz w:val="20"/>
+          <w:szCs w:val="20"/>
+        </w:rPr>
+        <w:t xml:space="preserve">(fast variable in storage) </w:t>
+      </w:r>
+      <w:r>
+        <w:rPr>
+          <w:sz w:val="20"/>
+          <w:szCs w:val="20"/>
+        </w:rPr>
+        <w:t>*/</w:t>
       </w:r>
     </w:p>
     <w:p>
@@ -1973,21 +2825,59 @@
           <w:sz w:val="20"/>
           <w:szCs w:val="20"/>
         </w:rPr>
-        <w:t>f</w:t>
-      </w:r>
-      <w:r>
-        <w:rPr>
-          <w:sz w:val="20"/>
-          <w:szCs w:val="20"/>
-        </w:rPr>
-        <w:t>or</w:t>
-      </w:r>
-      <w:r>
-        <w:rPr>
-          <w:sz w:val="20"/>
-          <w:szCs w:val="20"/>
-        </w:rPr>
-        <w:t xml:space="preserve"> i=0 to Nviews-1</w:t>
+        <w:t>Ny:</w:t>
+      </w:r>
+      <w:r>
+        <w:rPr>
+          <w:sz w:val="20"/>
+          <w:szCs w:val="20"/>
+        </w:rPr>
+        <w:t xml:space="preserve"> &lt;</w:t>
+      </w:r>
+      <w:proofErr w:type="spellStart"/>
+      <w:r>
+        <w:rPr>
+          <w:sz w:val="20"/>
+          <w:szCs w:val="20"/>
+        </w:rPr>
+        <w:t>int</w:t>
+      </w:r>
+      <w:proofErr w:type="spellEnd"/>
+      <w:r>
+        <w:rPr>
+          <w:sz w:val="20"/>
+          <w:szCs w:val="20"/>
+        </w:rPr>
+        <w:t>&gt;</w:t>
+      </w:r>
+      <w:r>
+        <w:rPr>
+          <w:sz w:val="20"/>
+          <w:szCs w:val="20"/>
+        </w:rPr>
+        <w:tab/>
+      </w:r>
+      <w:r>
+        <w:rPr>
+          <w:sz w:val="20"/>
+          <w:szCs w:val="20"/>
+        </w:rPr>
+        <w:tab/>
+        <w:t>/*</w:t>
+      </w:r>
+      <w:r>
+        <w:rPr>
+          <w:sz w:val="20"/>
+          <w:szCs w:val="20"/>
+        </w:rPr>
+        <w:t xml:space="preserve"> Number of pixels along y axis</w:t>
+      </w:r>
+      <w:r>
+        <w:rPr>
+          <w:sz w:val="20"/>
+          <w:szCs w:val="20"/>
+        </w:rPr>
+        <w:t xml:space="preserve"> (slow variable in storage) */</w:t>
       </w:r>
     </w:p>
     <w:p>
@@ -1998,12 +2888,74 @@
           <w:szCs w:val="20"/>
         </w:rPr>
       </w:pPr>
-      <w:r>
-        <w:rPr>
-          <w:sz w:val="20"/>
-          <w:szCs w:val="20"/>
-        </w:rPr>
-        <w:t>for k=0 to Nchannels-1</w:t>
+      <w:proofErr w:type="spellStart"/>
+      <w:r>
+        <w:rPr>
+          <w:sz w:val="20"/>
+          <w:szCs w:val="20"/>
+        </w:rPr>
+        <w:t>Nz</w:t>
+      </w:r>
+      <w:proofErr w:type="spellEnd"/>
+      <w:r>
+        <w:rPr>
+          <w:sz w:val="20"/>
+          <w:szCs w:val="20"/>
+        </w:rPr>
+        <w:t>: &lt;</w:t>
+      </w:r>
+      <w:proofErr w:type="spellStart"/>
+      <w:r>
+        <w:rPr>
+          <w:sz w:val="20"/>
+          <w:szCs w:val="20"/>
+        </w:rPr>
+        <w:t>int</w:t>
+      </w:r>
+      <w:proofErr w:type="spellEnd"/>
+      <w:r>
+        <w:rPr>
+          <w:sz w:val="20"/>
+          <w:szCs w:val="20"/>
+        </w:rPr>
+        <w:t>&gt;</w:t>
+      </w:r>
+      <w:r>
+        <w:rPr>
+          <w:sz w:val="20"/>
+          <w:szCs w:val="20"/>
+        </w:rPr>
+        <w:tab/>
+      </w:r>
+      <w:r>
+        <w:rPr>
+          <w:sz w:val="20"/>
+          <w:szCs w:val="20"/>
+        </w:rPr>
+        <w:tab/>
+      </w:r>
+      <w:r>
+        <w:rPr>
+          <w:sz w:val="20"/>
+          <w:szCs w:val="20"/>
+        </w:rPr>
+        <w:t xml:space="preserve">/* Number </w:t>
+      </w:r>
+      <w:proofErr w:type="gramStart"/>
+      <w:r>
+        <w:rPr>
+          <w:sz w:val="20"/>
+          <w:szCs w:val="20"/>
+        </w:rPr>
+        <w:t>of  Slices</w:t>
+      </w:r>
+      <w:proofErr w:type="gramEnd"/>
+      <w:r>
+        <w:rPr>
+          <w:sz w:val="20"/>
+          <w:szCs w:val="20"/>
+        </w:rPr>
+        <w:t xml:space="preserve"> */</w:t>
       </w:r>
     </w:p>
     <w:p>
@@ -2014,75 +2966,425 @@
           <w:szCs w:val="20"/>
         </w:rPr>
       </w:pPr>
-      <w:r>
-        <w:rPr>
-          <w:sz w:val="20"/>
-          <w:szCs w:val="20"/>
-        </w:rPr>
-        <w:tab/>
-        <w:t>Sino[i*Nchannels + k]</w:t>
-      </w:r>
-    </w:p>
-    <w:p>
-      <w:pPr>
-        <w:rPr>
-          <w:sz w:val="20"/>
-          <w:szCs w:val="20"/>
-        </w:rPr>
-      </w:pPr>
-    </w:p>
-    <w:p>
-      <w:pPr>
-        <w:outlineLvl w:val="0"/>
+      <w:proofErr w:type="spellStart"/>
+      <w:r>
+        <w:rPr>
+          <w:sz w:val="20"/>
+          <w:szCs w:val="20"/>
+        </w:rPr>
+        <w:t>FirstSliceNumber</w:t>
+      </w:r>
+      <w:proofErr w:type="spellEnd"/>
+      <w:r>
+        <w:rPr>
+          <w:sz w:val="20"/>
+          <w:szCs w:val="20"/>
+        </w:rPr>
+        <w:t>:</w:t>
+      </w:r>
+      <w:r>
+        <w:rPr>
+          <w:sz w:val="20"/>
+          <w:szCs w:val="20"/>
+        </w:rPr>
+        <w:t xml:space="preserve"> &lt;</w:t>
+      </w:r>
+      <w:proofErr w:type="spellStart"/>
+      <w:r>
+        <w:rPr>
+          <w:sz w:val="20"/>
+          <w:szCs w:val="20"/>
+        </w:rPr>
+        <w:t>int</w:t>
+      </w:r>
+      <w:proofErr w:type="spellEnd"/>
+      <w:r>
+        <w:rPr>
+          <w:sz w:val="20"/>
+          <w:szCs w:val="20"/>
+        </w:rPr>
+        <w:t>&gt;</w:t>
+      </w:r>
+      <w:r>
+        <w:rPr>
+          <w:sz w:val="20"/>
+          <w:szCs w:val="20"/>
+        </w:rPr>
+        <w:tab/>
+      </w:r>
+      <w:r>
+        <w:rPr>
+          <w:sz w:val="20"/>
+          <w:szCs w:val="20"/>
+        </w:rPr>
+        <w:t>/* Index of first slice</w:t>
+      </w:r>
+      <w:r>
+        <w:rPr>
+          <w:sz w:val="20"/>
+          <w:szCs w:val="20"/>
+        </w:rPr>
+        <w:t xml:space="preserve">; </w:t>
+      </w:r>
+      <w:r>
+        <w:rPr>
+          <w:sz w:val="20"/>
+          <w:szCs w:val="20"/>
+        </w:rPr>
+        <w:t xml:space="preserve">this and </w:t>
+      </w:r>
+      <w:proofErr w:type="spellStart"/>
+      <w:r>
+        <w:rPr>
+          <w:sz w:val="20"/>
+          <w:szCs w:val="20"/>
+        </w:rPr>
+        <w:t>Nz</w:t>
+      </w:r>
+      <w:proofErr w:type="spellEnd"/>
+      <w:r>
+        <w:rPr>
+          <w:sz w:val="20"/>
+          <w:szCs w:val="20"/>
+        </w:rPr>
+        <w:t xml:space="preserve"> specif</w:t>
+      </w:r>
+      <w:r>
+        <w:rPr>
+          <w:sz w:val="20"/>
+          <w:szCs w:val="20"/>
+        </w:rPr>
+        <w:t>y</w:t>
+      </w:r>
+      <w:r>
+        <w:rPr>
+          <w:sz w:val="20"/>
+          <w:szCs w:val="20"/>
+        </w:rPr>
+        <w:t xml:space="preserve"> reconstruction slice range</w:t>
+      </w:r>
+      <w:r>
+        <w:rPr>
+          <w:sz w:val="20"/>
+          <w:szCs w:val="20"/>
+        </w:rPr>
+        <w:t xml:space="preserve"> */</w:t>
+      </w:r>
+    </w:p>
+    <w:p>
+      <w:pPr>
+        <w:ind w:firstLine="720"/>
+        <w:rPr>
+          <w:sz w:val="20"/>
+          <w:szCs w:val="20"/>
+        </w:rPr>
+      </w:pPr>
+      <w:proofErr w:type="spellStart"/>
+      <w:r>
+        <w:rPr>
+          <w:sz w:val="20"/>
+          <w:szCs w:val="20"/>
+        </w:rPr>
+        <w:t>Delta</w:t>
+      </w:r>
+      <w:r>
+        <w:rPr>
+          <w:sz w:val="20"/>
+          <w:szCs w:val="20"/>
+        </w:rPr>
+        <w:t>xy</w:t>
+      </w:r>
+      <w:proofErr w:type="spellEnd"/>
+      <w:r>
+        <w:rPr>
+          <w:sz w:val="20"/>
+          <w:szCs w:val="20"/>
+        </w:rPr>
+        <w:t>:</w:t>
+      </w:r>
+      <w:r>
+        <w:rPr>
+          <w:sz w:val="20"/>
+          <w:szCs w:val="20"/>
+        </w:rPr>
+        <w:t xml:space="preserve"> &lt;</w:t>
+      </w:r>
+      <w:r>
+        <w:rPr>
+          <w:sz w:val="20"/>
+          <w:szCs w:val="20"/>
+        </w:rPr>
+        <w:t>float</w:t>
+      </w:r>
+      <w:r>
+        <w:rPr>
+          <w:sz w:val="20"/>
+          <w:szCs w:val="20"/>
+        </w:rPr>
+        <w:t>&gt;</w:t>
+      </w:r>
+      <w:r>
+        <w:rPr>
+          <w:sz w:val="20"/>
+          <w:szCs w:val="20"/>
+        </w:rPr>
+        <w:tab/>
+      </w:r>
+      <w:r>
+        <w:rPr>
+          <w:sz w:val="20"/>
+          <w:szCs w:val="20"/>
+        </w:rPr>
+        <w:tab/>
+      </w:r>
+      <w:r>
+        <w:rPr>
+          <w:sz w:val="20"/>
+          <w:szCs w:val="20"/>
+        </w:rPr>
+        <w:t>/*</w:t>
+      </w:r>
+      <w:r>
+        <w:rPr>
+          <w:sz w:val="20"/>
+          <w:szCs w:val="20"/>
+        </w:rPr>
+        <w:t xml:space="preserve"> </w:t>
+      </w:r>
+      <w:r>
+        <w:rPr>
+          <w:sz w:val="20"/>
+          <w:szCs w:val="20"/>
+        </w:rPr>
+        <w:t>S</w:t>
+      </w:r>
+      <w:r>
+        <w:rPr>
+          <w:sz w:val="20"/>
+          <w:szCs w:val="20"/>
+        </w:rPr>
+        <w:t xml:space="preserve">pacing between pixels </w:t>
+      </w:r>
+      <w:r>
+        <w:rPr>
+          <w:sz w:val="20"/>
+          <w:szCs w:val="20"/>
+        </w:rPr>
+        <w:t xml:space="preserve">within a single slice </w:t>
+      </w:r>
+      <w:r>
+        <w:rPr>
+          <w:sz w:val="20"/>
+          <w:szCs w:val="20"/>
+        </w:rPr>
+        <w:t>in x and y direction (</w:t>
+      </w:r>
+      <w:r>
+        <w:rPr>
+          <w:sz w:val="20"/>
+          <w:szCs w:val="20"/>
+        </w:rPr>
+        <w:t>mm</w:t>
+      </w:r>
+      <w:r>
+        <w:rPr>
+          <w:sz w:val="20"/>
+          <w:szCs w:val="20"/>
+        </w:rPr>
+        <w:t xml:space="preserve">) </w:t>
+      </w:r>
+      <w:r>
+        <w:rPr>
+          <w:sz w:val="20"/>
+          <w:szCs w:val="20"/>
+        </w:rPr>
+        <w:t>*/</w:t>
+      </w:r>
+    </w:p>
+    <w:p>
+      <w:pPr>
+        <w:ind w:firstLine="720"/>
+        <w:rPr>
+          <w:sz w:val="20"/>
+          <w:szCs w:val="20"/>
+        </w:rPr>
+      </w:pPr>
+      <w:proofErr w:type="spellStart"/>
+      <w:r>
+        <w:rPr>
+          <w:sz w:val="20"/>
+          <w:szCs w:val="20"/>
+        </w:rPr>
+        <w:t>DeltaZ</w:t>
+      </w:r>
+      <w:proofErr w:type="spellEnd"/>
+      <w:r>
+        <w:rPr>
+          <w:sz w:val="20"/>
+          <w:szCs w:val="20"/>
+        </w:rPr>
+        <w:t>:  &lt;float&gt;</w:t>
+      </w:r>
+      <w:r>
+        <w:rPr>
+          <w:sz w:val="20"/>
+          <w:szCs w:val="20"/>
+        </w:rPr>
+        <w:tab/>
+      </w:r>
+      <w:r>
+        <w:rPr>
+          <w:sz w:val="20"/>
+          <w:szCs w:val="20"/>
+        </w:rPr>
+        <w:tab/>
+      </w:r>
+      <w:r>
+        <w:rPr>
+          <w:sz w:val="20"/>
+          <w:szCs w:val="20"/>
+        </w:rPr>
+        <w:t xml:space="preserve">/* Spacing between slices </w:t>
+      </w:r>
+      <w:r>
+        <w:rPr>
+          <w:sz w:val="20"/>
+          <w:szCs w:val="20"/>
+        </w:rPr>
+        <w:t xml:space="preserve">(mm) </w:t>
+      </w:r>
+      <w:r>
+        <w:rPr>
+          <w:sz w:val="20"/>
+          <w:szCs w:val="20"/>
+        </w:rPr>
+        <w:t>*/</w:t>
+      </w:r>
+    </w:p>
+    <w:p>
+      <w:pPr>
+        <w:ind w:firstLine="720"/>
         <w:rPr>
           <w:i/>
           <w:sz w:val="20"/>
           <w:szCs w:val="20"/>
         </w:rPr>
       </w:pPr>
-      <w:r>
+      <w:proofErr w:type="spellStart"/>
+      <w:r>
+        <w:rPr>
+          <w:sz w:val="20"/>
+          <w:szCs w:val="20"/>
+        </w:rPr>
+        <w:t>ROIRadius</w:t>
+      </w:r>
+      <w:proofErr w:type="spellEnd"/>
+      <w:r>
+        <w:rPr>
+          <w:sz w:val="20"/>
+          <w:szCs w:val="20"/>
+        </w:rPr>
+        <w:t>:</w:t>
+      </w:r>
+      <w:r>
+        <w:rPr>
+          <w:sz w:val="20"/>
+          <w:szCs w:val="20"/>
+        </w:rPr>
+        <w:t xml:space="preserve"> &lt;</w:t>
+      </w:r>
+      <w:r>
+        <w:rPr>
+          <w:sz w:val="20"/>
+          <w:szCs w:val="20"/>
+        </w:rPr>
+        <w:t>double</w:t>
+      </w:r>
+      <w:r>
+        <w:rPr>
+          <w:sz w:val="20"/>
+          <w:szCs w:val="20"/>
+        </w:rPr>
+        <w:t>&gt;</w:t>
+      </w:r>
+      <w:r>
+        <w:rPr>
+          <w:sz w:val="20"/>
+          <w:szCs w:val="20"/>
+        </w:rPr>
+        <w:tab/>
+      </w:r>
+      <w:r>
+        <w:rPr>
+          <w:sz w:val="20"/>
+          <w:szCs w:val="20"/>
+        </w:rPr>
+        <w:t>/*</w:t>
+      </w:r>
+      <w:r>
+        <w:rPr>
+          <w:sz w:val="20"/>
+          <w:szCs w:val="20"/>
+        </w:rPr>
+        <w:t xml:space="preserve"> (</w:t>
+      </w:r>
+      <w:r>
+        <w:rPr>
+          <w:sz w:val="20"/>
+          <w:szCs w:val="20"/>
+        </w:rPr>
+        <w:t>mm</w:t>
+      </w:r>
+      <w:r>
+        <w:rPr>
+          <w:sz w:val="20"/>
+          <w:szCs w:val="20"/>
+        </w:rPr>
+        <w:t>)</w:t>
+      </w:r>
+      <w:r>
+        <w:rPr>
+          <w:sz w:val="20"/>
+          <w:szCs w:val="20"/>
+        </w:rPr>
+        <w:t>; pixels outside radius disregarded in initialization/reconstruction</w:t>
+      </w:r>
+      <w:r>
+        <w:rPr>
+          <w:sz w:val="20"/>
+          <w:szCs w:val="20"/>
+        </w:rPr>
+        <w:t xml:space="preserve"> */</w:t>
+      </w:r>
+    </w:p>
+    <w:p>
+      <w:pPr>
+        <w:ind w:firstLine="720"/>
+        <w:rPr>
+          <w:sz w:val="20"/>
+          <w:szCs w:val="20"/>
+        </w:rPr>
+      </w:pPr>
+    </w:p>
+    <w:p>
+      <w:pPr>
         <w:rPr>
           <w:i/>
           <w:sz w:val="20"/>
           <w:szCs w:val="20"/>
         </w:rPr>
-        <w:t>Image parameters</w:t>
-      </w:r>
-    </w:p>
-    <w:p>
-      <w:pPr>
-        <w:tabs>
-          <w:tab w:val="left" w:pos="360"/>
-        </w:tabs>
-        <w:rPr>
-          <w:sz w:val="20"/>
-          <w:szCs w:val="20"/>
-        </w:rPr>
-      </w:pPr>
-      <w:r>
-        <w:rPr>
-          <w:sz w:val="20"/>
-          <w:szCs w:val="20"/>
-        </w:rPr>
-        <w:tab/>
-        <w:t xml:space="preserve">Center of </w:t>
-      </w:r>
-      <w:r>
-        <w:rPr>
-          <w:sz w:val="20"/>
-          <w:szCs w:val="20"/>
-        </w:rPr>
-        <w:t>first pixel</w:t>
-      </w:r>
-      <w:r>
-        <w:rPr>
-          <w:sz w:val="20"/>
-          <w:szCs w:val="20"/>
-        </w:rPr>
-        <w:t xml:space="preserve"> is assumed to be at </w:t>
-      </w:r>
-      <w:r>
-        <w:rPr>
+      </w:pPr>
+      <w:r>
+        <w:rPr>
+          <w:i/>
+          <w:sz w:val="20"/>
+          <w:szCs w:val="20"/>
+        </w:rPr>
+        <w:t>Image</w:t>
+      </w:r>
+      <w:r>
+        <w:rPr>
+          <w:i/>
           <w:sz w:val="20"/>
           <w:szCs w:val="20"/>
         </w:rPr>
@@ -2090,118 +3392,36 @@
       </w:r>
       <w:r>
         <w:rPr>
-          <w:sz w:val="20"/>
-          <w:szCs w:val="20"/>
-        </w:rPr>
-        <w:t>( -((Nx-1)/2.0)*Deltaxy mm, -((Ny-1)/2.0)*Deltaxy mm</w:t>
-      </w:r>
-      <w:r>
-        <w:rPr>
-          <w:sz w:val="20"/>
-          <w:szCs w:val="20"/>
-        </w:rPr>
-        <w:t>).</w:t>
-      </w:r>
-    </w:p>
-    <w:p>
-      <w:pPr>
-        <w:tabs>
-          <w:tab w:val="left" w:pos="360"/>
-        </w:tabs>
-        <w:rPr>
-          <w:sz w:val="20"/>
-          <w:szCs w:val="20"/>
-        </w:rPr>
-      </w:pPr>
-      <w:r>
-        <w:rPr>
-          <w:sz w:val="20"/>
-          <w:szCs w:val="20"/>
-        </w:rPr>
-        <w:tab/>
-        <w:t xml:space="preserve">Center of </w:t>
-      </w:r>
-      <w:r>
-        <w:rPr>
-          <w:sz w:val="20"/>
-          <w:szCs w:val="20"/>
-        </w:rPr>
-        <w:t>rotation</w:t>
-      </w:r>
-      <w:r>
-        <w:rPr>
-          <w:sz w:val="20"/>
-          <w:szCs w:val="20"/>
-        </w:rPr>
-        <w:t xml:space="preserve"> </w:t>
-      </w:r>
-      <w:r>
-        <w:rPr>
-          <w:sz w:val="20"/>
-          <w:szCs w:val="20"/>
-        </w:rPr>
-        <w:t xml:space="preserve">(without any offset) </w:t>
-      </w:r>
-      <w:r>
-        <w:rPr>
-          <w:sz w:val="20"/>
-          <w:szCs w:val="20"/>
-        </w:rPr>
-        <w:t>is assumed to be at</w:t>
-      </w:r>
-      <w:r>
-        <w:rPr>
-          <w:sz w:val="20"/>
-          <w:szCs w:val="20"/>
-        </w:rPr>
-        <w:t xml:space="preserve"> </w:t>
-      </w:r>
-      <w:r>
-        <w:rPr>
-          <w:sz w:val="20"/>
-          <w:szCs w:val="20"/>
-        </w:rPr>
-        <w:t>(0</w:t>
-      </w:r>
-      <w:r>
-        <w:rPr>
-          <w:sz w:val="20"/>
-          <w:szCs w:val="20"/>
-        </w:rPr>
-        <w:t>mm</w:t>
-      </w:r>
-      <w:r>
-        <w:rPr>
-          <w:sz w:val="20"/>
-          <w:szCs w:val="20"/>
-        </w:rPr>
-        <w:t>, 0</w:t>
-      </w:r>
-      <w:r>
-        <w:rPr>
-          <w:sz w:val="20"/>
-          <w:szCs w:val="20"/>
-        </w:rPr>
-        <w:t>mm</w:t>
-      </w:r>
-      <w:r>
-        <w:rPr>
-          <w:sz w:val="20"/>
-          <w:szCs w:val="20"/>
-        </w:rPr>
-        <w:t>).</w:t>
-      </w:r>
-    </w:p>
-    <w:p>
-      <w:pPr>
-        <w:tabs>
-          <w:tab w:val="left" w:pos="360"/>
-        </w:tabs>
-        <w:rPr>
-          <w:sz w:val="20"/>
-          <w:szCs w:val="20"/>
-        </w:rPr>
-      </w:pPr>
+          <w:i/>
+          <w:sz w:val="20"/>
+          <w:szCs w:val="20"/>
+        </w:rPr>
+        <w:t>data</w:t>
+      </w:r>
+      <w:r>
+        <w:rPr>
+          <w:i/>
+          <w:sz w:val="20"/>
+          <w:szCs w:val="20"/>
+        </w:rPr>
+        <w:t xml:space="preserve"> file</w:t>
+      </w:r>
+      <w:r>
+        <w:rPr>
+          <w:i/>
+          <w:sz w:val="20"/>
+          <w:szCs w:val="20"/>
+        </w:rPr>
+        <w:t xml:space="preserve"> specification</w:t>
+      </w:r>
+      <w:r>
+        <w:rPr>
+          <w:i/>
+          <w:sz w:val="20"/>
+          <w:szCs w:val="20"/>
+        </w:rPr>
+        <w:t>:</w:t>
+      </w:r>
     </w:p>
     <w:p>
       <w:pPr>
@@ -2220,650 +3440,9 @@
           <w:szCs w:val="20"/>
         </w:rPr>
         <w:tab/>
-        <w:t>File: &lt;</w:t>
-      </w:r>
-      <w:r>
-        <w:rPr>
-          <w:sz w:val="20"/>
-          <w:szCs w:val="20"/>
-        </w:rPr>
-        <w:t>image-</w:t>
-      </w:r>
-      <w:r>
-        <w:rPr>
-          <w:sz w:val="20"/>
-          <w:szCs w:val="20"/>
-        </w:rPr>
-        <w:t>f</w:t>
-      </w:r>
-      <w:r>
-        <w:rPr>
-          <w:sz w:val="20"/>
-          <w:szCs w:val="20"/>
-        </w:rPr>
-        <w:t>name</w:t>
-      </w:r>
-      <w:r>
-        <w:rPr>
-          <w:sz w:val="20"/>
-          <w:szCs w:val="20"/>
-        </w:rPr>
-        <w:t>&gt;</w:t>
-      </w:r>
-      <w:r>
-        <w:rPr>
-          <w:sz w:val="20"/>
-          <w:szCs w:val="20"/>
-        </w:rPr>
-        <w:t>.i</w:t>
-      </w:r>
-      <w:r>
-        <w:rPr>
-          <w:sz w:val="20"/>
-          <w:szCs w:val="20"/>
-        </w:rPr>
-        <w:t>mg</w:t>
-      </w:r>
-      <w:r>
-        <w:rPr>
-          <w:sz w:val="20"/>
-          <w:szCs w:val="20"/>
-        </w:rPr>
-        <w:t>params</w:t>
-      </w:r>
-    </w:p>
-    <w:p>
-      <w:pPr>
-        <w:tabs>
-          <w:tab w:val="left" w:pos="360"/>
-        </w:tabs>
-        <w:rPr>
-          <w:sz w:val="20"/>
-          <w:szCs w:val="20"/>
-        </w:rPr>
-      </w:pPr>
-      <w:r>
-        <w:rPr>
-          <w:sz w:val="20"/>
-          <w:szCs w:val="20"/>
-        </w:rPr>
-        <w:tab/>
-        <w:t>Files Contents:</w:t>
-      </w:r>
-    </w:p>
-    <w:p>
-      <w:pPr>
-        <w:ind w:firstLine="720"/>
-        <w:rPr>
-          <w:sz w:val="20"/>
-          <w:szCs w:val="20"/>
-        </w:rPr>
-      </w:pPr>
-      <w:r>
-        <w:rPr>
-          <w:sz w:val="20"/>
-          <w:szCs w:val="20"/>
-        </w:rPr>
-        <w:t>N</w:t>
-      </w:r>
-      <w:r>
-        <w:rPr>
-          <w:sz w:val="20"/>
-          <w:szCs w:val="20"/>
-        </w:rPr>
-        <w:t>x:</w:t>
-      </w:r>
-      <w:r>
-        <w:rPr>
-          <w:sz w:val="20"/>
-          <w:szCs w:val="20"/>
-        </w:rPr>
-        <w:t xml:space="preserve"> &lt;integer&gt;</w:t>
-      </w:r>
-      <w:r>
-        <w:rPr>
-          <w:sz w:val="20"/>
-          <w:szCs w:val="20"/>
-        </w:rPr>
-        <w:tab/>
-      </w:r>
-      <w:r>
-        <w:rPr>
-          <w:sz w:val="20"/>
-          <w:szCs w:val="20"/>
-        </w:rPr>
-        <w:tab/>
-      </w:r>
-      <w:r>
-        <w:rPr>
-          <w:sz w:val="20"/>
-          <w:szCs w:val="20"/>
-        </w:rPr>
-        <w:t xml:space="preserve"> </w:t>
-      </w:r>
-      <w:r>
-        <w:rPr>
-          <w:sz w:val="20"/>
-          <w:szCs w:val="20"/>
-        </w:rPr>
-        <w:t>/*</w:t>
-      </w:r>
-      <w:r>
-        <w:rPr>
-          <w:sz w:val="20"/>
-          <w:szCs w:val="20"/>
-        </w:rPr>
-        <w:t xml:space="preserve"> N</w:t>
-      </w:r>
-      <w:r>
-        <w:rPr>
-          <w:sz w:val="20"/>
-          <w:szCs w:val="20"/>
-        </w:rPr>
-        <w:t>umber of pixels along x axis</w:t>
-      </w:r>
-      <w:r>
-        <w:rPr>
-          <w:sz w:val="20"/>
-          <w:szCs w:val="20"/>
-        </w:rPr>
-        <w:t xml:space="preserve"> </w:t>
-      </w:r>
-      <w:r>
-        <w:rPr>
-          <w:sz w:val="20"/>
-          <w:szCs w:val="20"/>
-        </w:rPr>
-        <w:t xml:space="preserve">(fast variable in storage) </w:t>
-      </w:r>
-      <w:r>
-        <w:rPr>
-          <w:sz w:val="20"/>
-          <w:szCs w:val="20"/>
-        </w:rPr>
-        <w:t>*/</w:t>
-      </w:r>
-    </w:p>
-    <w:p>
-      <w:pPr>
-        <w:ind w:firstLine="720"/>
-        <w:rPr>
-          <w:sz w:val="20"/>
-          <w:szCs w:val="20"/>
-        </w:rPr>
-      </w:pPr>
-      <w:r>
-        <w:rPr>
-          <w:sz w:val="20"/>
-          <w:szCs w:val="20"/>
-        </w:rPr>
-        <w:t>Ny:</w:t>
-      </w:r>
-      <w:r>
-        <w:rPr>
-          <w:sz w:val="20"/>
-          <w:szCs w:val="20"/>
-        </w:rPr>
-        <w:t xml:space="preserve"> &lt;integer&gt;</w:t>
-      </w:r>
-      <w:r>
-        <w:rPr>
-          <w:sz w:val="20"/>
-          <w:szCs w:val="20"/>
-        </w:rPr>
-        <w:tab/>
-      </w:r>
-      <w:r>
-        <w:rPr>
-          <w:sz w:val="20"/>
-          <w:szCs w:val="20"/>
-        </w:rPr>
-        <w:tab/>
-      </w:r>
-      <w:r>
-        <w:rPr>
-          <w:sz w:val="20"/>
-          <w:szCs w:val="20"/>
-        </w:rPr>
-        <w:t xml:space="preserve"> </w:t>
-      </w:r>
-      <w:r>
-        <w:rPr>
-          <w:sz w:val="20"/>
-          <w:szCs w:val="20"/>
-        </w:rPr>
-        <w:t>/*</w:t>
-      </w:r>
-      <w:r>
-        <w:rPr>
-          <w:sz w:val="20"/>
-          <w:szCs w:val="20"/>
-        </w:rPr>
-        <w:t xml:space="preserve"> Number of pixels along y axis</w:t>
-      </w:r>
-      <w:r>
-        <w:rPr>
-          <w:sz w:val="20"/>
-          <w:szCs w:val="20"/>
-        </w:rPr>
-        <w:t xml:space="preserve"> (slow variable in storage) */</w:t>
-      </w:r>
-    </w:p>
-    <w:p>
-      <w:pPr>
-        <w:ind w:firstLine="720"/>
-        <w:rPr>
-          <w:sz w:val="20"/>
-          <w:szCs w:val="20"/>
-        </w:rPr>
-      </w:pPr>
-      <w:r>
-        <w:rPr>
-          <w:sz w:val="20"/>
-          <w:szCs w:val="20"/>
-        </w:rPr>
-        <w:t xml:space="preserve">Nz: &lt;integer&gt;                       </w:t>
-      </w:r>
-      <w:r>
-        <w:rPr>
-          <w:sz w:val="20"/>
-          <w:szCs w:val="20"/>
-        </w:rPr>
-        <w:t xml:space="preserve"> </w:t>
-      </w:r>
-      <w:r>
-        <w:rPr>
-          <w:sz w:val="20"/>
-          <w:szCs w:val="20"/>
-        </w:rPr>
-        <w:t xml:space="preserve"> </w:t>
-      </w:r>
-      <w:r>
-        <w:rPr>
-          <w:sz w:val="20"/>
-          <w:szCs w:val="20"/>
-        </w:rPr>
-        <w:t>/*  Number of  Slices */</w:t>
-      </w:r>
-    </w:p>
-    <w:p>
-      <w:pPr>
-        <w:ind w:firstLine="720"/>
-        <w:rPr>
-          <w:sz w:val="20"/>
-          <w:szCs w:val="20"/>
-        </w:rPr>
-      </w:pPr>
-      <w:r>
-        <w:rPr>
-          <w:sz w:val="20"/>
-          <w:szCs w:val="20"/>
-        </w:rPr>
-        <w:t>FirstSliceNumber</w:t>
-      </w:r>
-      <w:r>
-        <w:rPr>
-          <w:sz w:val="20"/>
-          <w:szCs w:val="20"/>
-        </w:rPr>
-        <w:t>:</w:t>
-      </w:r>
-      <w:r>
-        <w:rPr>
-          <w:sz w:val="20"/>
-          <w:szCs w:val="20"/>
-        </w:rPr>
-        <w:t xml:space="preserve"> &lt;integer&gt;/* Index of first slice</w:t>
-      </w:r>
-      <w:r>
-        <w:rPr>
-          <w:sz w:val="20"/>
-          <w:szCs w:val="20"/>
-        </w:rPr>
-        <w:t xml:space="preserve">; </w:t>
-      </w:r>
-      <w:r>
-        <w:rPr>
-          <w:sz w:val="20"/>
-          <w:szCs w:val="20"/>
-        </w:rPr>
-        <w:t>this and Nz specif</w:t>
-      </w:r>
-      <w:r>
-        <w:rPr>
-          <w:sz w:val="20"/>
-          <w:szCs w:val="20"/>
-        </w:rPr>
-        <w:t>y</w:t>
-      </w:r>
-      <w:r>
-        <w:rPr>
-          <w:sz w:val="20"/>
-          <w:szCs w:val="20"/>
-        </w:rPr>
-        <w:t xml:space="preserve"> reconstruction slice range</w:t>
-      </w:r>
-      <w:r>
-        <w:rPr>
-          <w:sz w:val="20"/>
-          <w:szCs w:val="20"/>
-        </w:rPr>
-        <w:t xml:space="preserve"> */</w:t>
-      </w:r>
-    </w:p>
-    <w:p>
-      <w:pPr>
-        <w:ind w:firstLine="720"/>
-        <w:rPr>
-          <w:sz w:val="20"/>
-          <w:szCs w:val="20"/>
-        </w:rPr>
-      </w:pPr>
-      <w:r>
-        <w:rPr>
-          <w:sz w:val="20"/>
-          <w:szCs w:val="20"/>
-        </w:rPr>
-        <w:t>Deltaxy</w:t>
-      </w:r>
-      <w:r>
-        <w:rPr>
-          <w:sz w:val="20"/>
-          <w:szCs w:val="20"/>
-        </w:rPr>
-        <w:t>:</w:t>
-      </w:r>
-      <w:r>
-        <w:rPr>
-          <w:sz w:val="20"/>
-          <w:szCs w:val="20"/>
-        </w:rPr>
-        <w:t xml:space="preserve"> &lt;</w:t>
-      </w:r>
-      <w:r>
-        <w:rPr>
-          <w:sz w:val="20"/>
-          <w:szCs w:val="20"/>
-        </w:rPr>
-        <w:t>float</w:t>
-      </w:r>
-      <w:r>
-        <w:rPr>
-          <w:sz w:val="20"/>
-          <w:szCs w:val="20"/>
-        </w:rPr>
-        <w:t>&gt;</w:t>
-      </w:r>
-      <w:r>
-        <w:rPr>
-          <w:sz w:val="20"/>
-          <w:szCs w:val="20"/>
-        </w:rPr>
-        <w:tab/>
-      </w:r>
-      <w:r>
-        <w:rPr>
-          <w:sz w:val="20"/>
-          <w:szCs w:val="20"/>
-        </w:rPr>
-        <w:t xml:space="preserve">             </w:t>
-      </w:r>
-      <w:r>
-        <w:rPr>
-          <w:sz w:val="20"/>
-          <w:szCs w:val="20"/>
-        </w:rPr>
-        <w:t>/*</w:t>
-      </w:r>
-      <w:r>
-        <w:rPr>
-          <w:sz w:val="20"/>
-          <w:szCs w:val="20"/>
-        </w:rPr>
-        <w:t xml:space="preserve"> </w:t>
-      </w:r>
-      <w:r>
-        <w:rPr>
-          <w:sz w:val="20"/>
-          <w:szCs w:val="20"/>
-        </w:rPr>
-        <w:t>S</w:t>
-      </w:r>
-      <w:r>
-        <w:rPr>
-          <w:sz w:val="20"/>
-          <w:szCs w:val="20"/>
-        </w:rPr>
-        <w:t xml:space="preserve">pacing between pixels </w:t>
-      </w:r>
-      <w:r>
-        <w:rPr>
-          <w:sz w:val="20"/>
-          <w:szCs w:val="20"/>
-        </w:rPr>
-        <w:t xml:space="preserve">within a single slice </w:t>
-      </w:r>
-      <w:r>
-        <w:rPr>
-          <w:sz w:val="20"/>
-          <w:szCs w:val="20"/>
-        </w:rPr>
-        <w:t>in x and y direction (</w:t>
-      </w:r>
-      <w:r>
-        <w:rPr>
-          <w:sz w:val="20"/>
-          <w:szCs w:val="20"/>
-        </w:rPr>
-        <w:t>mm</w:t>
-      </w:r>
-      <w:r>
-        <w:rPr>
-          <w:sz w:val="20"/>
-          <w:szCs w:val="20"/>
-        </w:rPr>
-        <w:t xml:space="preserve">) </w:t>
-      </w:r>
-      <w:r>
-        <w:rPr>
-          <w:sz w:val="20"/>
-          <w:szCs w:val="20"/>
-        </w:rPr>
-        <w:t>*/</w:t>
-      </w:r>
-    </w:p>
-    <w:p>
-      <w:pPr>
-        <w:ind w:firstLine="720"/>
-        <w:rPr>
-          <w:sz w:val="20"/>
-          <w:szCs w:val="20"/>
-        </w:rPr>
-      </w:pPr>
-      <w:r>
-        <w:rPr>
-          <w:sz w:val="20"/>
-          <w:szCs w:val="20"/>
-        </w:rPr>
-        <w:t xml:space="preserve">DeltaZ:  &lt;float&gt;                 /* Spacing between slices </w:t>
-      </w:r>
-      <w:r>
-        <w:rPr>
-          <w:sz w:val="20"/>
-          <w:szCs w:val="20"/>
-        </w:rPr>
-        <w:t xml:space="preserve">(mm) </w:t>
-      </w:r>
-      <w:r>
-        <w:rPr>
-          <w:sz w:val="20"/>
-          <w:szCs w:val="20"/>
-        </w:rPr>
-        <w:t>*/</w:t>
-      </w:r>
-    </w:p>
-    <w:p>
-      <w:pPr>
-        <w:ind w:firstLine="720"/>
-        <w:rPr>
-          <w:i/>
-          <w:sz w:val="20"/>
-          <w:szCs w:val="20"/>
-        </w:rPr>
-      </w:pPr>
-      <w:r>
-        <w:rPr>
-          <w:sz w:val="20"/>
-          <w:szCs w:val="20"/>
-        </w:rPr>
-        <w:t>ROIRadius</w:t>
-      </w:r>
-      <w:r>
-        <w:rPr>
-          <w:sz w:val="20"/>
-          <w:szCs w:val="20"/>
-        </w:rPr>
-        <w:t>:</w:t>
-      </w:r>
-      <w:r>
-        <w:rPr>
-          <w:sz w:val="20"/>
-          <w:szCs w:val="20"/>
-        </w:rPr>
-        <w:t xml:space="preserve"> &lt;</w:t>
-      </w:r>
-      <w:r>
-        <w:rPr>
-          <w:sz w:val="20"/>
-          <w:szCs w:val="20"/>
-        </w:rPr>
-        <w:t>double</w:t>
-      </w:r>
-      <w:r>
-        <w:rPr>
-          <w:sz w:val="20"/>
-          <w:szCs w:val="20"/>
-        </w:rPr>
-        <w:t>&gt;</w:t>
-      </w:r>
-      <w:r>
-        <w:rPr>
-          <w:sz w:val="20"/>
-          <w:szCs w:val="20"/>
-        </w:rPr>
-        <w:t xml:space="preserve">  </w:t>
-      </w:r>
-      <w:r>
-        <w:rPr>
-          <w:sz w:val="20"/>
-          <w:szCs w:val="20"/>
-        </w:rPr>
-        <w:t xml:space="preserve"> </w:t>
-      </w:r>
-      <w:r>
-        <w:rPr>
-          <w:sz w:val="20"/>
-          <w:szCs w:val="20"/>
-        </w:rPr>
-        <w:t xml:space="preserve">    </w:t>
-      </w:r>
-      <w:r>
-        <w:rPr>
-          <w:sz w:val="20"/>
-          <w:szCs w:val="20"/>
-        </w:rPr>
-        <w:t>/*</w:t>
-      </w:r>
-      <w:r>
-        <w:rPr>
-          <w:sz w:val="20"/>
-          <w:szCs w:val="20"/>
-        </w:rPr>
-        <w:t xml:space="preserve"> (</w:t>
-      </w:r>
-      <w:r>
-        <w:rPr>
-          <w:sz w:val="20"/>
-          <w:szCs w:val="20"/>
-        </w:rPr>
-        <w:t>mm</w:t>
-      </w:r>
-      <w:r>
-        <w:rPr>
-          <w:sz w:val="20"/>
-          <w:szCs w:val="20"/>
-        </w:rPr>
-        <w:t>)</w:t>
-      </w:r>
-      <w:r>
-        <w:rPr>
-          <w:sz w:val="20"/>
-          <w:szCs w:val="20"/>
-        </w:rPr>
-        <w:t>; pixels outside radius disregarded in initialization/reconstruction</w:t>
-      </w:r>
-      <w:r>
-        <w:rPr>
-          <w:sz w:val="20"/>
-          <w:szCs w:val="20"/>
-        </w:rPr>
-        <w:t xml:space="preserve"> */</w:t>
-      </w:r>
-    </w:p>
-    <w:p>
-      <w:pPr>
-        <w:ind w:firstLine="720"/>
-        <w:rPr>
-          <w:sz w:val="20"/>
-          <w:szCs w:val="20"/>
-        </w:rPr>
-      </w:pPr>
-    </w:p>
-    <w:p>
-      <w:pPr>
-        <w:ind w:firstLine="720"/>
-        <w:rPr>
-          <w:i/>
-          <w:sz w:val="20"/>
-          <w:szCs w:val="20"/>
-        </w:rPr>
-      </w:pPr>
-    </w:p>
-    <w:p>
-      <w:pPr>
-        <w:rPr>
-          <w:i/>
-          <w:sz w:val="20"/>
-          <w:szCs w:val="20"/>
-        </w:rPr>
-      </w:pPr>
-      <w:r>
-        <w:rPr>
-          <w:i/>
-          <w:sz w:val="20"/>
-          <w:szCs w:val="20"/>
-        </w:rPr>
-        <w:t>2D/</w:t>
-      </w:r>
-      <w:r>
-        <w:rPr>
-          <w:i/>
-          <w:sz w:val="20"/>
-          <w:szCs w:val="20"/>
-        </w:rPr>
-        <w:t>3</w:t>
-      </w:r>
-      <w:r>
-        <w:rPr>
-          <w:i/>
-          <w:sz w:val="20"/>
-          <w:szCs w:val="20"/>
-        </w:rPr>
-        <w:t xml:space="preserve">D </w:t>
-      </w:r>
-      <w:r>
-        <w:rPr>
-          <w:i/>
+      </w:r>
+      <w:r>
+        <w:rPr>
           <w:sz w:val="20"/>
           <w:szCs w:val="20"/>
         </w:rPr>
@@ -2871,43 +3450,10 @@
       </w:r>
       <w:r>
         <w:rPr>
-          <w:i/>
-          <w:sz w:val="20"/>
-          <w:szCs w:val="20"/>
-        </w:rPr>
-        <w:t xml:space="preserve"> </w:t>
-      </w:r>
-      <w:r>
-        <w:rPr>
-          <w:i/>
-          <w:sz w:val="20"/>
-          <w:szCs w:val="20"/>
-        </w:rPr>
-        <w:t>data</w:t>
-      </w:r>
-      <w:r>
-        <w:rPr>
-          <w:i/>
-          <w:sz w:val="20"/>
-          <w:szCs w:val="20"/>
-        </w:rPr>
-        <w:t xml:space="preserve"> file</w:t>
-      </w:r>
-      <w:r>
-        <w:rPr>
-          <w:i/>
-          <w:sz w:val="20"/>
-          <w:szCs w:val="20"/>
-        </w:rPr>
-        <w:t xml:space="preserve"> specification</w:t>
-      </w:r>
-      <w:r>
-        <w:rPr>
-          <w:i/>
-          <w:sz w:val="20"/>
-          <w:szCs w:val="20"/>
-        </w:rPr>
-        <w:t>:</w:t>
+          <w:sz w:val="20"/>
+          <w:szCs w:val="20"/>
+        </w:rPr>
+        <w:t xml:space="preserve"> parameter files may have associated data files in the same directory</w:t>
       </w:r>
     </w:p>
     <w:p>
@@ -2933,14 +3479,14 @@
           <w:sz w:val="20"/>
           <w:szCs w:val="20"/>
         </w:rPr>
-        <w:t>Image</w:t>
-      </w:r>
-      <w:r>
-        <w:rPr>
-          <w:sz w:val="20"/>
-          <w:szCs w:val="20"/>
-        </w:rPr>
-        <w:t xml:space="preserve"> parameter files may have associated data files in the same directory</w:t>
+        <w:t>F</w:t>
+      </w:r>
+      <w:r>
+        <w:rPr>
+          <w:sz w:val="20"/>
+          <w:szCs w:val="20"/>
+        </w:rPr>
+        <w:t>ile names:</w:t>
       </w:r>
     </w:p>
     <w:p>
@@ -2966,21 +3512,342 @@
           <w:sz w:val="20"/>
           <w:szCs w:val="20"/>
         </w:rPr>
-        <w:t>2D file name:  &lt;image-fname&gt;.2</w:t>
-      </w:r>
-      <w:r>
-        <w:rPr>
-          <w:sz w:val="20"/>
-          <w:szCs w:val="20"/>
-        </w:rPr>
-        <w:t>D</w:t>
-      </w:r>
-      <w:r>
-        <w:rPr>
-          <w:sz w:val="20"/>
-          <w:szCs w:val="20"/>
-        </w:rPr>
-        <w:t>imgdata</w:t>
+        <w:tab/>
+        <w:t>Data stored one file per slice</w:t>
+      </w:r>
+    </w:p>
+    <w:p>
+      <w:pPr>
+        <w:tabs>
+          <w:tab w:val="left" w:pos="360"/>
+        </w:tabs>
+        <w:rPr>
+          <w:sz w:val="20"/>
+          <w:szCs w:val="20"/>
+        </w:rPr>
+      </w:pPr>
+      <w:r>
+        <w:rPr>
+          <w:sz w:val="20"/>
+          <w:szCs w:val="20"/>
+        </w:rPr>
+        <w:tab/>
+      </w:r>
+      <w:r>
+        <w:rPr>
+          <w:sz w:val="20"/>
+          <w:szCs w:val="20"/>
+        </w:rPr>
+        <w:tab/>
+      </w:r>
+      <w:r>
+        <w:rPr>
+          <w:sz w:val="20"/>
+          <w:szCs w:val="20"/>
+        </w:rPr>
+        <w:t xml:space="preserve">For </w:t>
+      </w:r>
+      <w:proofErr w:type="spellStart"/>
+      <w:r>
+        <w:rPr>
+          <w:sz w:val="20"/>
+          <w:szCs w:val="20"/>
+        </w:rPr>
+        <w:t>SliceIndex</w:t>
+      </w:r>
+      <w:proofErr w:type="spellEnd"/>
+      <w:r>
+        <w:rPr>
+          <w:sz w:val="20"/>
+          <w:szCs w:val="20"/>
+        </w:rPr>
+        <w:t xml:space="preserve"> = </w:t>
+      </w:r>
+      <w:proofErr w:type="spellStart"/>
+      <w:r>
+        <w:rPr>
+          <w:sz w:val="20"/>
+          <w:szCs w:val="20"/>
+        </w:rPr>
+        <w:t>FirstSliceIndex</w:t>
+      </w:r>
+      <w:proofErr w:type="spellEnd"/>
+      <w:r>
+        <w:rPr>
+          <w:sz w:val="20"/>
+          <w:szCs w:val="20"/>
+        </w:rPr>
+        <w:t xml:space="preserve"> to FirstSliceIndex+NSlices-1</w:t>
+      </w:r>
+    </w:p>
+    <w:p>
+      <w:pPr>
+        <w:tabs>
+          <w:tab w:val="left" w:pos="360"/>
+        </w:tabs>
+        <w:rPr>
+          <w:sz w:val="20"/>
+          <w:szCs w:val="20"/>
+        </w:rPr>
+      </w:pPr>
+      <w:r>
+        <w:rPr>
+          <w:sz w:val="20"/>
+          <w:szCs w:val="20"/>
+        </w:rPr>
+        <w:tab/>
+      </w:r>
+      <w:r>
+        <w:rPr>
+          <w:sz w:val="20"/>
+          <w:szCs w:val="20"/>
+        </w:rPr>
+        <w:tab/>
+      </w:r>
+      <w:r>
+        <w:rPr>
+          <w:sz w:val="20"/>
+          <w:szCs w:val="20"/>
+        </w:rPr>
+        <w:tab/>
+        <w:t>&lt;image-</w:t>
+      </w:r>
+      <w:proofErr w:type="spellStart"/>
+      <w:r>
+        <w:rPr>
+          <w:sz w:val="20"/>
+          <w:szCs w:val="20"/>
+        </w:rPr>
+        <w:t>fname</w:t>
+      </w:r>
+      <w:proofErr w:type="spellEnd"/>
+      <w:r>
+        <w:rPr>
+          <w:sz w:val="20"/>
+          <w:szCs w:val="20"/>
+        </w:rPr>
+        <w:t>&gt;_slice&lt;</w:t>
+      </w:r>
+      <w:proofErr w:type="spellStart"/>
+      <w:r>
+        <w:rPr>
+          <w:sz w:val="20"/>
+          <w:szCs w:val="20"/>
+        </w:rPr>
+        <w:t>SliceIndex</w:t>
+      </w:r>
+      <w:proofErr w:type="spellEnd"/>
+      <w:r>
+        <w:rPr>
+          <w:sz w:val="20"/>
+          <w:szCs w:val="20"/>
+        </w:rPr>
+        <w:t>&gt;.2Dimgdata</w:t>
+      </w:r>
+    </w:p>
+    <w:p>
+      <w:pPr>
+        <w:tabs>
+          <w:tab w:val="left" w:pos="360"/>
+        </w:tabs>
+        <w:rPr>
+          <w:sz w:val="20"/>
+          <w:szCs w:val="20"/>
+        </w:rPr>
+      </w:pPr>
+      <w:r>
+        <w:rPr>
+          <w:sz w:val="20"/>
+          <w:szCs w:val="20"/>
+        </w:rPr>
+        <w:tab/>
+      </w:r>
+      <w:r>
+        <w:rPr>
+          <w:sz w:val="20"/>
+          <w:szCs w:val="20"/>
+        </w:rPr>
+        <w:tab/>
+      </w:r>
+      <w:r>
+        <w:rPr>
+          <w:sz w:val="20"/>
+          <w:szCs w:val="20"/>
+        </w:rPr>
+        <w:tab/>
+        <w:t>// &lt;</w:t>
+      </w:r>
+      <w:proofErr w:type="spellStart"/>
+      <w:r>
+        <w:rPr>
+          <w:sz w:val="20"/>
+          <w:szCs w:val="20"/>
+        </w:rPr>
+        <w:t>SliceIndex</w:t>
+      </w:r>
+      <w:proofErr w:type="spellEnd"/>
+      <w:r>
+        <w:rPr>
+          <w:sz w:val="20"/>
+          <w:szCs w:val="20"/>
+        </w:rPr>
+        <w:t>&gt; contains leading zeros, and no spaces</w:t>
+      </w:r>
+    </w:p>
+    <w:p>
+      <w:pPr>
+        <w:tabs>
+          <w:tab w:val="left" w:pos="360"/>
+        </w:tabs>
+        <w:rPr>
+          <w:sz w:val="20"/>
+          <w:szCs w:val="20"/>
+        </w:rPr>
+      </w:pPr>
+      <w:r>
+        <w:rPr>
+          <w:sz w:val="20"/>
+          <w:szCs w:val="20"/>
+        </w:rPr>
+        <w:tab/>
+        <w:t>Files Contents:</w:t>
+      </w:r>
+    </w:p>
+    <w:p>
+      <w:pPr>
+        <w:ind w:firstLine="720"/>
+        <w:rPr>
+          <w:sz w:val="20"/>
+          <w:szCs w:val="20"/>
+        </w:rPr>
+      </w:pPr>
+      <w:r>
+        <w:rPr>
+          <w:sz w:val="20"/>
+          <w:szCs w:val="20"/>
+        </w:rPr>
+        <w:t>Binary IEEE single precision floating point format</w:t>
+      </w:r>
+    </w:p>
+    <w:p>
+      <w:pPr>
+        <w:ind w:firstLine="720"/>
+        <w:rPr>
+          <w:sz w:val="20"/>
+          <w:szCs w:val="20"/>
+        </w:rPr>
+      </w:pPr>
+      <w:proofErr w:type="spellStart"/>
+      <w:proofErr w:type="gramStart"/>
+      <w:r>
+        <w:rPr>
+          <w:sz w:val="20"/>
+          <w:szCs w:val="20"/>
+        </w:rPr>
+        <w:t>Xaxis</w:t>
+      </w:r>
+      <w:proofErr w:type="spellEnd"/>
+      <w:r>
+        <w:rPr>
+          <w:sz w:val="20"/>
+          <w:szCs w:val="20"/>
+        </w:rPr>
+        <w:t>[</w:t>
+      </w:r>
+      <w:proofErr w:type="gramEnd"/>
+      <w:r>
+        <w:rPr>
+          <w:sz w:val="20"/>
+          <w:szCs w:val="20"/>
+        </w:rPr>
+        <w:t xml:space="preserve">0,Nx-1] (fastest), </w:t>
+      </w:r>
+      <w:proofErr w:type="spellStart"/>
+      <w:r>
+        <w:rPr>
+          <w:sz w:val="20"/>
+          <w:szCs w:val="20"/>
+        </w:rPr>
+        <w:t>Yaxis</w:t>
+      </w:r>
+      <w:proofErr w:type="spellEnd"/>
+      <w:r>
+        <w:rPr>
+          <w:sz w:val="20"/>
+          <w:szCs w:val="20"/>
+        </w:rPr>
+        <w:t>[0,N</w:t>
+      </w:r>
+      <w:r>
+        <w:rPr>
+          <w:sz w:val="20"/>
+          <w:szCs w:val="20"/>
+        </w:rPr>
+        <w:t>y</w:t>
+      </w:r>
+      <w:r>
+        <w:rPr>
+          <w:sz w:val="20"/>
+          <w:szCs w:val="20"/>
+        </w:rPr>
+        <w:t>-1]  (slowest</w:t>
+      </w:r>
+      <w:r>
+        <w:rPr>
+          <w:sz w:val="20"/>
+          <w:szCs w:val="20"/>
+        </w:rPr>
+        <w:t>)</w:t>
+      </w:r>
+    </w:p>
+    <w:p>
+      <w:pPr>
+        <w:ind w:firstLine="720"/>
+        <w:rPr>
+          <w:sz w:val="20"/>
+          <w:szCs w:val="20"/>
+        </w:rPr>
+      </w:pPr>
+    </w:p>
+    <w:p>
+      <w:pPr>
+        <w:rPr>
+          <w:i/>
+          <w:sz w:val="20"/>
+          <w:szCs w:val="20"/>
+        </w:rPr>
+      </w:pPr>
+      <w:r>
+        <w:rPr>
+          <w:i/>
+          <w:sz w:val="20"/>
+          <w:szCs w:val="20"/>
+        </w:rPr>
+        <w:t>2D Sparse System Matrix</w:t>
+      </w:r>
+      <w:r>
+        <w:rPr>
+          <w:i/>
+          <w:sz w:val="20"/>
+          <w:szCs w:val="20"/>
+        </w:rPr>
+        <w:t xml:space="preserve"> </w:t>
+      </w:r>
+      <w:r>
+        <w:rPr>
+          <w:i/>
+          <w:sz w:val="20"/>
+          <w:szCs w:val="20"/>
+        </w:rPr>
+        <w:t>data</w:t>
+      </w:r>
+      <w:r>
+        <w:rPr>
+          <w:i/>
+          <w:sz w:val="20"/>
+          <w:szCs w:val="20"/>
+        </w:rPr>
+        <w:t xml:space="preserve"> file:</w:t>
       </w:r>
     </w:p>
     <w:p>
@@ -3000,20 +3867,296 @@
           <w:szCs w:val="20"/>
         </w:rPr>
         <w:tab/>
-      </w:r>
-      <w:r>
-        <w:rPr>
-          <w:sz w:val="20"/>
-          <w:szCs w:val="20"/>
-        </w:rPr>
-        <w:t>3D f</w:t>
-      </w:r>
-      <w:r>
-        <w:rPr>
-          <w:sz w:val="20"/>
-          <w:szCs w:val="20"/>
-        </w:rPr>
-        <w:t>ile names:</w:t>
+        <w:t>File: &lt;system-matrix-</w:t>
+      </w:r>
+      <w:proofErr w:type="spellStart"/>
+      <w:r>
+        <w:rPr>
+          <w:sz w:val="20"/>
+          <w:szCs w:val="20"/>
+        </w:rPr>
+        <w:t>fname</w:t>
+      </w:r>
+      <w:proofErr w:type="spellEnd"/>
+      <w:r>
+        <w:rPr>
+          <w:sz w:val="20"/>
+          <w:szCs w:val="20"/>
+        </w:rPr>
+        <w:t>&gt;.2Dsysmatrix</w:t>
+      </w:r>
+    </w:p>
+    <w:p>
+      <w:pPr>
+        <w:tabs>
+          <w:tab w:val="left" w:pos="360"/>
+        </w:tabs>
+        <w:rPr>
+          <w:sz w:val="20"/>
+          <w:szCs w:val="20"/>
+        </w:rPr>
+      </w:pPr>
+      <w:r>
+        <w:rPr>
+          <w:sz w:val="20"/>
+          <w:szCs w:val="20"/>
+        </w:rPr>
+        <w:tab/>
+        <w:t>Files Contents:</w:t>
+      </w:r>
+    </w:p>
+    <w:p>
+      <w:pPr>
+        <w:ind w:firstLine="720"/>
+        <w:rPr>
+          <w:sz w:val="20"/>
+          <w:szCs w:val="20"/>
+        </w:rPr>
+      </w:pPr>
+      <w:r>
+        <w:rPr>
+          <w:sz w:val="20"/>
+          <w:szCs w:val="20"/>
+        </w:rPr>
+        <w:t>Binary IEEE single precision floating point format</w:t>
+      </w:r>
+    </w:p>
+    <w:p>
+      <w:pPr>
+        <w:ind w:firstLine="720"/>
+        <w:rPr>
+          <w:sz w:val="20"/>
+          <w:szCs w:val="20"/>
+        </w:rPr>
+      </w:pPr>
+      <w:r>
+        <w:rPr>
+          <w:sz w:val="20"/>
+          <w:szCs w:val="20"/>
+        </w:rPr>
+        <w:t xml:space="preserve">for </w:t>
+      </w:r>
+      <w:proofErr w:type="spellStart"/>
+      <w:r>
+        <w:rPr>
+          <w:sz w:val="20"/>
+          <w:szCs w:val="20"/>
+        </w:rPr>
+        <w:t>i</w:t>
+      </w:r>
+      <w:proofErr w:type="spellEnd"/>
+      <w:r>
+        <w:rPr>
+          <w:sz w:val="20"/>
+          <w:szCs w:val="20"/>
+        </w:rPr>
+        <w:t>= 0 to Ncolumns-1</w:t>
+      </w:r>
+    </w:p>
+    <w:p>
+      <w:pPr>
+        <w:ind w:firstLine="720"/>
+        <w:rPr>
+          <w:sz w:val="20"/>
+          <w:szCs w:val="20"/>
+        </w:rPr>
+      </w:pPr>
+      <w:r>
+        <w:rPr>
+          <w:sz w:val="20"/>
+          <w:szCs w:val="20"/>
+        </w:rPr>
+        <w:t>(</w:t>
+      </w:r>
+      <w:proofErr w:type="spellStart"/>
+      <w:proofErr w:type="gramStart"/>
+      <w:r>
+        <w:rPr>
+          <w:sz w:val="20"/>
+          <w:szCs w:val="20"/>
+        </w:rPr>
+        <w:t>int</w:t>
+      </w:r>
+      <w:proofErr w:type="spellEnd"/>
+      <w:proofErr w:type="gramEnd"/>
+      <w:r>
+        <w:rPr>
+          <w:sz w:val="20"/>
+          <w:szCs w:val="20"/>
+        </w:rPr>
+        <w:t xml:space="preserve">) </w:t>
+      </w:r>
+      <w:proofErr w:type="spellStart"/>
+      <w:proofErr w:type="gramStart"/>
+      <w:r>
+        <w:rPr>
+          <w:sz w:val="20"/>
+          <w:szCs w:val="20"/>
+        </w:rPr>
+        <w:t>Nnonzero</w:t>
+      </w:r>
+      <w:proofErr w:type="spellEnd"/>
+      <w:r>
+        <w:rPr>
+          <w:sz w:val="20"/>
+          <w:szCs w:val="20"/>
+        </w:rPr>
+        <w:t>[</w:t>
+      </w:r>
+      <w:proofErr w:type="spellStart"/>
+      <w:proofErr w:type="gramEnd"/>
+      <w:r>
+        <w:rPr>
+          <w:sz w:val="20"/>
+          <w:szCs w:val="20"/>
+        </w:rPr>
+        <w:t>i</w:t>
+      </w:r>
+      <w:proofErr w:type="spellEnd"/>
+      <w:r>
+        <w:rPr>
+          <w:sz w:val="20"/>
+          <w:szCs w:val="20"/>
+        </w:rPr>
+        <w:t>]     (</w:t>
+      </w:r>
+      <w:proofErr w:type="spellStart"/>
+      <w:r>
+        <w:rPr>
+          <w:sz w:val="20"/>
+          <w:szCs w:val="20"/>
+        </w:rPr>
+        <w:t>int</w:t>
+      </w:r>
+      <w:proofErr w:type="spellEnd"/>
+      <w:r>
+        <w:rPr>
+          <w:sz w:val="20"/>
+          <w:szCs w:val="20"/>
+        </w:rPr>
+        <w:t xml:space="preserve">) </w:t>
+      </w:r>
+      <w:proofErr w:type="spellStart"/>
+      <w:r>
+        <w:rPr>
+          <w:sz w:val="20"/>
+          <w:szCs w:val="20"/>
+        </w:rPr>
+        <w:t>RowIndex</w:t>
+      </w:r>
+      <w:proofErr w:type="spellEnd"/>
+      <w:r>
+        <w:rPr>
+          <w:sz w:val="20"/>
+          <w:szCs w:val="20"/>
+        </w:rPr>
+        <w:t xml:space="preserve">[j=0 to </w:t>
+      </w:r>
+      <w:proofErr w:type="spellStart"/>
+      <w:r>
+        <w:rPr>
+          <w:sz w:val="20"/>
+          <w:szCs w:val="20"/>
+        </w:rPr>
+        <w:t>Nnonzero</w:t>
+      </w:r>
+      <w:proofErr w:type="spellEnd"/>
+      <w:r>
+        <w:rPr>
+          <w:sz w:val="20"/>
+          <w:szCs w:val="20"/>
+        </w:rPr>
+        <w:t>[</w:t>
+      </w:r>
+      <w:proofErr w:type="spellStart"/>
+      <w:r>
+        <w:rPr>
+          <w:sz w:val="20"/>
+          <w:szCs w:val="20"/>
+        </w:rPr>
+        <w:t>i</w:t>
+      </w:r>
+      <w:proofErr w:type="spellEnd"/>
+      <w:r>
+        <w:rPr>
+          <w:sz w:val="20"/>
+          <w:szCs w:val="20"/>
+        </w:rPr>
+        <w:t xml:space="preserve">]]    (float) Value[j=0 to </w:t>
+      </w:r>
+      <w:proofErr w:type="spellStart"/>
+      <w:r>
+        <w:rPr>
+          <w:sz w:val="20"/>
+          <w:szCs w:val="20"/>
+        </w:rPr>
+        <w:t>Nnonzero</w:t>
+      </w:r>
+      <w:proofErr w:type="spellEnd"/>
+      <w:r>
+        <w:rPr>
+          <w:sz w:val="20"/>
+          <w:szCs w:val="20"/>
+        </w:rPr>
+        <w:t>[</w:t>
+      </w:r>
+      <w:proofErr w:type="spellStart"/>
+      <w:r>
+        <w:rPr>
+          <w:sz w:val="20"/>
+          <w:szCs w:val="20"/>
+        </w:rPr>
+        <w:t>i</w:t>
+      </w:r>
+      <w:proofErr w:type="spellEnd"/>
+      <w:r>
+        <w:rPr>
+          <w:sz w:val="20"/>
+          <w:szCs w:val="20"/>
+        </w:rPr>
+        <w:t>]] ;</w:t>
+      </w:r>
+    </w:p>
+    <w:p>
+      <w:pPr>
+        <w:rPr>
+          <w:i/>
+          <w:sz w:val="20"/>
+          <w:szCs w:val="20"/>
+        </w:rPr>
+      </w:pPr>
+    </w:p>
+    <w:p>
+      <w:pPr>
+        <w:rPr>
+          <w:i/>
+          <w:sz w:val="20"/>
+          <w:szCs w:val="20"/>
+        </w:rPr>
+      </w:pPr>
+      <w:r>
+        <w:rPr>
+          <w:i/>
+          <w:sz w:val="20"/>
+          <w:szCs w:val="20"/>
+        </w:rPr>
+        <w:t>Recon</w:t>
+      </w:r>
+      <w:r>
+        <w:rPr>
+          <w:i/>
+          <w:sz w:val="20"/>
+          <w:szCs w:val="20"/>
+        </w:rPr>
+        <w:t>struction</w:t>
+      </w:r>
+      <w:r>
+        <w:rPr>
+          <w:i/>
+          <w:sz w:val="20"/>
+          <w:szCs w:val="20"/>
+        </w:rPr>
+        <w:t xml:space="preserve"> parameters:</w:t>
       </w:r>
     </w:p>
     <w:p>
@@ -3033,132 +4176,63 @@
           <w:szCs w:val="20"/>
         </w:rPr>
         <w:tab/>
-      </w:r>
-      <w:r>
-        <w:rPr>
-          <w:sz w:val="20"/>
-          <w:szCs w:val="20"/>
-        </w:rPr>
-        <w:tab/>
-        <w:t>Data stored one file per slice</w:t>
-      </w:r>
-    </w:p>
-    <w:p>
-      <w:pPr>
-        <w:tabs>
-          <w:tab w:val="left" w:pos="360"/>
-        </w:tabs>
-        <w:rPr>
-          <w:sz w:val="20"/>
-          <w:szCs w:val="20"/>
-        </w:rPr>
-      </w:pPr>
-      <w:r>
-        <w:rPr>
-          <w:sz w:val="20"/>
-          <w:szCs w:val="20"/>
-        </w:rPr>
-        <w:tab/>
-      </w:r>
-      <w:r>
-        <w:rPr>
-          <w:sz w:val="20"/>
-          <w:szCs w:val="20"/>
-        </w:rPr>
-        <w:tab/>
-      </w:r>
-      <w:r>
-        <w:rPr>
-          <w:sz w:val="20"/>
-          <w:szCs w:val="20"/>
-        </w:rPr>
-        <w:t>For SliceIndex = FirstSliceIndex to FirstSliceIndex+NSlices-1</w:t>
-      </w:r>
-    </w:p>
-    <w:p>
-      <w:pPr>
-        <w:tabs>
-          <w:tab w:val="left" w:pos="360"/>
-        </w:tabs>
-        <w:rPr>
-          <w:sz w:val="20"/>
-          <w:szCs w:val="20"/>
-        </w:rPr>
-      </w:pPr>
-      <w:r>
-        <w:rPr>
-          <w:sz w:val="20"/>
-          <w:szCs w:val="20"/>
-        </w:rPr>
-        <w:tab/>
-      </w:r>
-      <w:r>
-        <w:rPr>
-          <w:sz w:val="20"/>
-          <w:szCs w:val="20"/>
-        </w:rPr>
-        <w:tab/>
-      </w:r>
-      <w:r>
-        <w:rPr>
-          <w:sz w:val="20"/>
-          <w:szCs w:val="20"/>
-        </w:rPr>
-        <w:tab/>
-        <w:t>&lt;image-fname&gt;_slice&lt;SliceIndex&gt;.2Dimgdata</w:t>
-      </w:r>
-    </w:p>
-    <w:p>
-      <w:pPr>
-        <w:tabs>
-          <w:tab w:val="left" w:pos="360"/>
-        </w:tabs>
-        <w:rPr>
-          <w:sz w:val="20"/>
-          <w:szCs w:val="20"/>
-        </w:rPr>
-      </w:pPr>
-      <w:r>
-        <w:rPr>
-          <w:sz w:val="20"/>
-          <w:szCs w:val="20"/>
-        </w:rPr>
-        <w:tab/>
-      </w:r>
-      <w:r>
-        <w:rPr>
-          <w:sz w:val="20"/>
-          <w:szCs w:val="20"/>
-        </w:rPr>
-        <w:tab/>
-      </w:r>
-      <w:r>
-        <w:rPr>
-          <w:sz w:val="20"/>
-          <w:szCs w:val="20"/>
-        </w:rPr>
-        <w:tab/>
-        <w:t>// &lt;SliceIndex&gt; contains leading zeros, and no spaces</w:t>
-      </w:r>
-    </w:p>
-    <w:p>
-      <w:pPr>
-        <w:tabs>
-          <w:tab w:val="left" w:pos="360"/>
-        </w:tabs>
-        <w:rPr>
-          <w:sz w:val="20"/>
-          <w:szCs w:val="20"/>
-        </w:rPr>
-      </w:pPr>
-      <w:r>
-        <w:rPr>
-          <w:sz w:val="20"/>
-          <w:szCs w:val="20"/>
-        </w:rPr>
-        <w:tab/>
-        <w:t>Files Contents:</w:t>
-      </w:r>
+        <w:t>File: &lt;</w:t>
+      </w:r>
+      <w:proofErr w:type="spellStart"/>
+      <w:r>
+        <w:rPr>
+          <w:sz w:val="20"/>
+          <w:szCs w:val="20"/>
+        </w:rPr>
+        <w:t>recon</w:t>
+      </w:r>
+      <w:r>
+        <w:rPr>
+          <w:sz w:val="20"/>
+          <w:szCs w:val="20"/>
+        </w:rPr>
+        <w:t>params</w:t>
+      </w:r>
+      <w:r>
+        <w:rPr>
+          <w:sz w:val="20"/>
+          <w:szCs w:val="20"/>
+        </w:rPr>
+        <w:t>-fname</w:t>
+      </w:r>
+      <w:proofErr w:type="spellEnd"/>
+      <w:r>
+        <w:rPr>
+          <w:sz w:val="20"/>
+          <w:szCs w:val="20"/>
+        </w:rPr>
+        <w:t>&gt;</w:t>
+      </w:r>
+      <w:proofErr w:type="gramStart"/>
+      <w:r>
+        <w:rPr>
+          <w:sz w:val="20"/>
+          <w:szCs w:val="20"/>
+        </w:rPr>
+        <w:t>.</w:t>
+      </w:r>
+      <w:proofErr w:type="spellStart"/>
+      <w:r>
+        <w:rPr>
+          <w:sz w:val="20"/>
+          <w:szCs w:val="20"/>
+        </w:rPr>
+        <w:t>recon</w:t>
+      </w:r>
+      <w:r>
+        <w:rPr>
+          <w:sz w:val="20"/>
+          <w:szCs w:val="20"/>
+        </w:rPr>
+        <w:t>params</w:t>
+      </w:r>
+      <w:proofErr w:type="spellEnd"/>
+      <w:proofErr w:type="gramEnd"/>
     </w:p>
     <w:p>
       <w:pPr>
@@ -3168,12 +4242,50 @@
           <w:szCs w:val="20"/>
         </w:rPr>
       </w:pPr>
-      <w:r>
-        <w:rPr>
-          <w:sz w:val="20"/>
-          <w:szCs w:val="20"/>
-        </w:rPr>
-        <w:t>Binary IEEE single precision floating point format</w:t>
+      <w:proofErr w:type="spellStart"/>
+      <w:r>
+        <w:rPr>
+          <w:sz w:val="20"/>
+          <w:szCs w:val="20"/>
+        </w:rPr>
+        <w:t>Prior</w:t>
+      </w:r>
+      <w:r>
+        <w:rPr>
+          <w:sz w:val="20"/>
+          <w:szCs w:val="20"/>
+        </w:rPr>
+        <w:t>M</w:t>
+      </w:r>
+      <w:r>
+        <w:rPr>
+          <w:sz w:val="20"/>
+          <w:szCs w:val="20"/>
+        </w:rPr>
+        <w:t>odel</w:t>
+      </w:r>
+      <w:proofErr w:type="spellEnd"/>
+      <w:r>
+        <w:rPr>
+          <w:sz w:val="20"/>
+          <w:szCs w:val="20"/>
+        </w:rPr>
+        <w:t>: &lt;string&gt;</w:t>
+      </w:r>
+      <w:r>
+        <w:rPr>
+          <w:sz w:val="20"/>
+          <w:szCs w:val="20"/>
+        </w:rPr>
+        <w:tab/>
+        <w:t xml:space="preserve">/* </w:t>
+      </w:r>
+      <w:r>
+        <w:rPr>
+          <w:sz w:val="20"/>
+          <w:szCs w:val="20"/>
+        </w:rPr>
+        <w:t>Options: “QGGMRF”. (Other options to follow) */</w:t>
       </w:r>
     </w:p>
     <w:p>
@@ -3184,47 +4296,509 @@
           <w:szCs w:val="20"/>
         </w:rPr>
       </w:pPr>
-      <w:r>
-        <w:rPr>
-          <w:sz w:val="20"/>
-          <w:szCs w:val="20"/>
-        </w:rPr>
-        <w:t>Xaxis</w:t>
-      </w:r>
-      <w:r>
-        <w:rPr>
-          <w:sz w:val="20"/>
-          <w:szCs w:val="20"/>
-        </w:rPr>
-        <w:t xml:space="preserve">[0,Nx-1] (fastest), </w:t>
-      </w:r>
-      <w:r>
-        <w:rPr>
-          <w:sz w:val="20"/>
-          <w:szCs w:val="20"/>
-        </w:rPr>
-        <w:t>Yaxis</w:t>
-      </w:r>
-      <w:r>
-        <w:rPr>
-          <w:sz w:val="20"/>
-          <w:szCs w:val="20"/>
-        </w:rPr>
-        <w:t>[0,N</w:t>
-      </w:r>
-      <w:r>
-        <w:rPr>
-          <w:sz w:val="20"/>
-          <w:szCs w:val="20"/>
-        </w:rPr>
-        <w:t>y</w:t>
-      </w:r>
-      <w:r>
-        <w:rPr>
-          <w:sz w:val="20"/>
-          <w:szCs w:val="20"/>
-        </w:rPr>
-        <w:t>-1]  (slowest</w:t>
+      <w:proofErr w:type="spellStart"/>
+      <w:r>
+        <w:rPr>
+          <w:rFonts w:cs="Times New Roman"/>
+          <w:sz w:val="21"/>
+          <w:szCs w:val="21"/>
+        </w:rPr>
+        <w:t>InitImageValue</w:t>
+      </w:r>
+      <w:proofErr w:type="spellEnd"/>
+      <w:r>
+        <w:rPr>
+          <w:rFonts w:cs="Times New Roman"/>
+          <w:sz w:val="21"/>
+          <w:szCs w:val="21"/>
+        </w:rPr>
+        <w:t>: &lt;double&gt;      /*</w:t>
+      </w:r>
+      <w:r>
+        <w:rPr>
+          <w:rFonts w:cs="Times New Roman"/>
+          <w:sz w:val="21"/>
+          <w:szCs w:val="21"/>
+        </w:rPr>
+        <w:t xml:space="preserve"> </w:t>
+      </w:r>
+      <w:r>
+        <w:rPr>
+          <w:rFonts w:cs="Times New Roman"/>
+          <w:sz w:val="21"/>
+          <w:szCs w:val="21"/>
+        </w:rPr>
+        <w:t>Initial image Pixel Value. Unit is mm</w:t>
+      </w:r>
+      <w:r>
+        <w:rPr>
+          <w:rFonts w:cs="Times New Roman"/>
+          <w:sz w:val="21"/>
+          <w:szCs w:val="21"/>
+          <w:vertAlign w:val="superscript"/>
+        </w:rPr>
+        <w:t>-1</w:t>
+      </w:r>
+      <w:r>
+        <w:rPr>
+          <w:rFonts w:cs="Times New Roman"/>
+          <w:sz w:val="21"/>
+          <w:szCs w:val="21"/>
+        </w:rPr>
+        <w:t>*/</w:t>
+      </w:r>
+    </w:p>
+    <w:p>
+      <w:pPr>
+        <w:ind w:firstLine="720"/>
+        <w:rPr>
+          <w:sz w:val="20"/>
+          <w:szCs w:val="20"/>
+        </w:rPr>
+      </w:pPr>
+      <w:proofErr w:type="gramStart"/>
+      <w:r>
+        <w:rPr>
+          <w:sz w:val="20"/>
+          <w:szCs w:val="20"/>
+        </w:rPr>
+        <w:t>p</w:t>
+      </w:r>
+      <w:proofErr w:type="gramEnd"/>
+      <w:r>
+        <w:rPr>
+          <w:sz w:val="20"/>
+          <w:szCs w:val="20"/>
+        </w:rPr>
+        <w:t>:</w:t>
+      </w:r>
+      <w:r>
+        <w:rPr>
+          <w:sz w:val="20"/>
+          <w:szCs w:val="20"/>
+        </w:rPr>
+        <w:t xml:space="preserve"> &lt;</w:t>
+      </w:r>
+      <w:r>
+        <w:rPr>
+          <w:sz w:val="20"/>
+          <w:szCs w:val="20"/>
+        </w:rPr>
+        <w:t>double</w:t>
+      </w:r>
+      <w:r>
+        <w:rPr>
+          <w:sz w:val="20"/>
+          <w:szCs w:val="20"/>
+        </w:rPr>
+        <w:t>&gt;</w:t>
+      </w:r>
+      <w:r>
+        <w:rPr>
+          <w:sz w:val="20"/>
+          <w:szCs w:val="20"/>
+        </w:rPr>
+        <w:tab/>
+      </w:r>
+      <w:r>
+        <w:rPr>
+          <w:sz w:val="20"/>
+          <w:szCs w:val="20"/>
+        </w:rPr>
+        <w:tab/>
+        <w:t>/*</w:t>
+      </w:r>
+      <w:r>
+        <w:rPr>
+          <w:sz w:val="20"/>
+          <w:szCs w:val="20"/>
+        </w:rPr>
+        <w:t xml:space="preserve"> q-GGMRF p</w:t>
+      </w:r>
+      <w:r>
+        <w:rPr>
+          <w:sz w:val="20"/>
+          <w:szCs w:val="20"/>
+        </w:rPr>
+        <w:t xml:space="preserve"> parameter</w:t>
+      </w:r>
+      <w:r>
+        <w:rPr>
+          <w:sz w:val="20"/>
+          <w:szCs w:val="20"/>
+        </w:rPr>
+        <w:t xml:space="preserve"> [</w:t>
+      </w:r>
+      <w:r>
+        <w:rPr>
+          <w:sz w:val="20"/>
+          <w:szCs w:val="20"/>
+        </w:rPr>
+        <w:t xml:space="preserve">default </w:t>
+      </w:r>
+      <w:r>
+        <w:rPr>
+          <w:sz w:val="20"/>
+          <w:szCs w:val="20"/>
+        </w:rPr>
+        <w:t xml:space="preserve">= </w:t>
+      </w:r>
+      <w:r>
+        <w:rPr>
+          <w:sz w:val="20"/>
+          <w:szCs w:val="20"/>
+        </w:rPr>
+        <w:t>1.2</w:t>
+      </w:r>
+      <w:r>
+        <w:rPr>
+          <w:sz w:val="20"/>
+          <w:szCs w:val="20"/>
+        </w:rPr>
+        <w:t>]</w:t>
+      </w:r>
+      <w:r>
+        <w:rPr>
+          <w:sz w:val="20"/>
+          <w:szCs w:val="20"/>
+        </w:rPr>
+        <w:t xml:space="preserve"> */</w:t>
+      </w:r>
+    </w:p>
+    <w:p>
+      <w:pPr>
+        <w:ind w:firstLine="720"/>
+        <w:rPr>
+          <w:sz w:val="20"/>
+          <w:szCs w:val="20"/>
+        </w:rPr>
+      </w:pPr>
+      <w:proofErr w:type="gramStart"/>
+      <w:r>
+        <w:rPr>
+          <w:sz w:val="20"/>
+          <w:szCs w:val="20"/>
+        </w:rPr>
+        <w:t>q</w:t>
+      </w:r>
+      <w:proofErr w:type="gramEnd"/>
+      <w:r>
+        <w:rPr>
+          <w:sz w:val="20"/>
+          <w:szCs w:val="20"/>
+        </w:rPr>
+        <w:t>:</w:t>
+      </w:r>
+      <w:r>
+        <w:rPr>
+          <w:sz w:val="20"/>
+          <w:szCs w:val="20"/>
+        </w:rPr>
+        <w:t xml:space="preserve"> &lt;double&gt;</w:t>
+      </w:r>
+      <w:r>
+        <w:rPr>
+          <w:sz w:val="20"/>
+          <w:szCs w:val="20"/>
+        </w:rPr>
+        <w:tab/>
+      </w:r>
+      <w:r>
+        <w:rPr>
+          <w:sz w:val="20"/>
+          <w:szCs w:val="20"/>
+        </w:rPr>
+        <w:tab/>
+        <w:t>/*</w:t>
+      </w:r>
+      <w:r>
+        <w:rPr>
+          <w:sz w:val="20"/>
+          <w:szCs w:val="20"/>
+        </w:rPr>
+        <w:t xml:space="preserve"> q-GGMRF </w:t>
+      </w:r>
+      <w:r>
+        <w:rPr>
+          <w:sz w:val="20"/>
+          <w:szCs w:val="20"/>
+        </w:rPr>
+        <w:t>q</w:t>
+      </w:r>
+      <w:r>
+        <w:rPr>
+          <w:sz w:val="20"/>
+          <w:szCs w:val="20"/>
+        </w:rPr>
+        <w:t xml:space="preserve"> parameter [</w:t>
+      </w:r>
+      <w:r>
+        <w:rPr>
+          <w:sz w:val="20"/>
+          <w:szCs w:val="20"/>
+        </w:rPr>
+        <w:t xml:space="preserve">default </w:t>
+      </w:r>
+      <w:r>
+        <w:rPr>
+          <w:sz w:val="20"/>
+          <w:szCs w:val="20"/>
+        </w:rPr>
+        <w:t xml:space="preserve">= </w:t>
+      </w:r>
+      <w:r>
+        <w:rPr>
+          <w:sz w:val="20"/>
+          <w:szCs w:val="20"/>
+        </w:rPr>
+        <w:t>2</w:t>
+      </w:r>
+      <w:r>
+        <w:rPr>
+          <w:sz w:val="20"/>
+          <w:szCs w:val="20"/>
+        </w:rPr>
+        <w:t>]</w:t>
+      </w:r>
+      <w:r>
+        <w:rPr>
+          <w:sz w:val="20"/>
+          <w:szCs w:val="20"/>
+        </w:rPr>
+        <w:t xml:space="preserve"> */</w:t>
+      </w:r>
+    </w:p>
+    <w:p>
+      <w:pPr>
+        <w:ind w:firstLine="720"/>
+        <w:rPr>
+          <w:sz w:val="20"/>
+          <w:szCs w:val="20"/>
+        </w:rPr>
+      </w:pPr>
+      <w:r>
+        <w:rPr>
+          <w:sz w:val="20"/>
+          <w:szCs w:val="20"/>
+        </w:rPr>
+        <w:t>T</w:t>
+      </w:r>
+      <w:r>
+        <w:rPr>
+          <w:sz w:val="20"/>
+          <w:szCs w:val="20"/>
+        </w:rPr>
+        <w:t xml:space="preserve">: </w:t>
+      </w:r>
+      <w:r>
+        <w:rPr>
+          <w:sz w:val="20"/>
+          <w:szCs w:val="20"/>
+        </w:rPr>
+        <w:t>&lt;</w:t>
+      </w:r>
+      <w:r>
+        <w:rPr>
+          <w:sz w:val="20"/>
+          <w:szCs w:val="20"/>
+        </w:rPr>
+        <w:t>double</w:t>
+      </w:r>
+      <w:r>
+        <w:rPr>
+          <w:sz w:val="20"/>
+          <w:szCs w:val="20"/>
+        </w:rPr>
+        <w:t>&gt;</w:t>
+      </w:r>
+      <w:r>
+        <w:rPr>
+          <w:sz w:val="20"/>
+          <w:szCs w:val="20"/>
+        </w:rPr>
+        <w:tab/>
+      </w:r>
+      <w:r>
+        <w:rPr>
+          <w:sz w:val="20"/>
+          <w:szCs w:val="20"/>
+        </w:rPr>
+        <w:tab/>
+        <w:t xml:space="preserve">/* </w:t>
+      </w:r>
+      <w:r>
+        <w:rPr>
+          <w:sz w:val="20"/>
+          <w:szCs w:val="20"/>
+        </w:rPr>
+        <w:t xml:space="preserve">q-GGMRF </w:t>
+      </w:r>
+      <w:r>
+        <w:rPr>
+          <w:sz w:val="20"/>
+          <w:szCs w:val="20"/>
+        </w:rPr>
+        <w:t>T parameter</w:t>
+      </w:r>
+      <w:r>
+        <w:rPr>
+          <w:sz w:val="20"/>
+          <w:szCs w:val="20"/>
+        </w:rPr>
+        <w:t xml:space="preserve"> </w:t>
+      </w:r>
+      <w:r>
+        <w:rPr>
+          <w:sz w:val="20"/>
+          <w:szCs w:val="20"/>
+        </w:rPr>
+        <w:t>[</w:t>
+      </w:r>
+      <w:r>
+        <w:rPr>
+          <w:sz w:val="20"/>
+          <w:szCs w:val="20"/>
+        </w:rPr>
+        <w:t>default</w:t>
+      </w:r>
+      <w:r>
+        <w:rPr>
+          <w:sz w:val="20"/>
+          <w:szCs w:val="20"/>
+        </w:rPr>
+        <w:t xml:space="preserve"> =</w:t>
+      </w:r>
+      <w:r>
+        <w:rPr>
+          <w:sz w:val="20"/>
+          <w:szCs w:val="20"/>
+        </w:rPr>
+        <w:t xml:space="preserve"> 0.</w:t>
+      </w:r>
+      <w:r>
+        <w:rPr>
+          <w:sz w:val="20"/>
+          <w:szCs w:val="20"/>
+        </w:rPr>
+        <w:t>1]</w:t>
+      </w:r>
+      <w:r>
+        <w:rPr>
+          <w:sz w:val="20"/>
+          <w:szCs w:val="20"/>
+        </w:rPr>
+        <w:t xml:space="preserve"> */</w:t>
+      </w:r>
+    </w:p>
+    <w:p>
+      <w:pPr>
+        <w:ind w:firstLine="720"/>
+        <w:rPr>
+          <w:sz w:val="20"/>
+          <w:szCs w:val="20"/>
+        </w:rPr>
+      </w:pPr>
+      <w:proofErr w:type="spellStart"/>
+      <w:r>
+        <w:rPr>
+          <w:sz w:val="20"/>
+          <w:szCs w:val="20"/>
+        </w:rPr>
+        <w:t>SigmaX</w:t>
+      </w:r>
+      <w:proofErr w:type="spellEnd"/>
+      <w:r>
+        <w:rPr>
+          <w:sz w:val="20"/>
+          <w:szCs w:val="20"/>
+        </w:rPr>
+        <w:t xml:space="preserve">: </w:t>
+      </w:r>
+      <w:r>
+        <w:rPr>
+          <w:sz w:val="20"/>
+          <w:szCs w:val="20"/>
+        </w:rPr>
+        <w:t>&lt;</w:t>
+      </w:r>
+      <w:r>
+        <w:rPr>
+          <w:sz w:val="20"/>
+          <w:szCs w:val="20"/>
+        </w:rPr>
+        <w:t>double</w:t>
+      </w:r>
+      <w:r>
+        <w:rPr>
+          <w:sz w:val="20"/>
+          <w:szCs w:val="20"/>
+        </w:rPr>
+        <w:t>&gt;</w:t>
+      </w:r>
+      <w:r>
+        <w:rPr>
+          <w:sz w:val="20"/>
+          <w:szCs w:val="20"/>
+        </w:rPr>
+        <w:tab/>
+      </w:r>
+      <w:r>
+        <w:rPr>
+          <w:sz w:val="20"/>
+          <w:szCs w:val="20"/>
+        </w:rPr>
+        <w:t xml:space="preserve">/* </w:t>
+      </w:r>
+      <w:r>
+        <w:rPr>
+          <w:sz w:val="20"/>
+          <w:szCs w:val="20"/>
+        </w:rPr>
+        <w:t xml:space="preserve">q-GGMRF </w:t>
+      </w:r>
+      <w:proofErr w:type="spellStart"/>
+      <w:r>
+        <w:rPr>
+          <w:sz w:val="20"/>
+          <w:szCs w:val="20"/>
+        </w:rPr>
+        <w:t>sigma</w:t>
+      </w:r>
+      <w:r>
+        <w:rPr>
+          <w:sz w:val="20"/>
+          <w:szCs w:val="20"/>
+        </w:rPr>
+        <w:t>_x</w:t>
+      </w:r>
+      <w:proofErr w:type="spellEnd"/>
+      <w:r>
+        <w:rPr>
+          <w:sz w:val="20"/>
+          <w:szCs w:val="20"/>
+        </w:rPr>
+        <w:t xml:space="preserve"> parameter </w:t>
+      </w:r>
+      <w:r>
+        <w:rPr>
+          <w:sz w:val="20"/>
+          <w:szCs w:val="20"/>
+        </w:rPr>
+        <w:t>(</w:t>
+      </w:r>
+      <w:r>
+        <w:rPr>
+          <w:sz w:val="20"/>
+          <w:szCs w:val="20"/>
+        </w:rPr>
+        <w:t>mm</w:t>
+      </w:r>
+      <w:r>
+        <w:rPr>
+          <w:sz w:val="20"/>
+          <w:szCs w:val="20"/>
+        </w:rPr>
+        <w:t>^-1</w:t>
       </w:r>
       <w:r>
         <w:rPr>
@@ -3233,6 +4807,62 @@
         </w:rPr>
         <w:t>)</w:t>
       </w:r>
+      <w:r>
+        <w:rPr>
+          <w:sz w:val="20"/>
+          <w:szCs w:val="20"/>
+        </w:rPr>
+        <w:t xml:space="preserve"> [</w:t>
+      </w:r>
+      <w:r>
+        <w:rPr>
+          <w:sz w:val="20"/>
+          <w:szCs w:val="20"/>
+        </w:rPr>
+        <w:t xml:space="preserve">suggested </w:t>
+      </w:r>
+      <w:r>
+        <w:rPr>
+          <w:sz w:val="20"/>
+          <w:szCs w:val="20"/>
+        </w:rPr>
+        <w:t xml:space="preserve">= </w:t>
+      </w:r>
+      <w:r>
+        <w:rPr>
+          <w:sz w:val="20"/>
+          <w:szCs w:val="20"/>
+        </w:rPr>
+        <w:t xml:space="preserve">0.02 </w:t>
+      </w:r>
+      <w:r>
+        <w:rPr>
+          <w:sz w:val="20"/>
+          <w:szCs w:val="20"/>
+        </w:rPr>
+        <w:t>mm</w:t>
+      </w:r>
+      <w:r>
+        <w:rPr>
+          <w:sz w:val="20"/>
+          <w:szCs w:val="20"/>
+        </w:rPr>
+        <w:t>-1</w:t>
+      </w:r>
+      <w:r>
+        <w:rPr>
+          <w:sz w:val="20"/>
+          <w:szCs w:val="20"/>
+        </w:rPr>
+        <w:t>]</w:t>
+      </w:r>
+      <w:r>
+        <w:rPr>
+          <w:sz w:val="20"/>
+          <w:szCs w:val="20"/>
+        </w:rPr>
+        <w:t xml:space="preserve"> */</w:t>
+      </w:r>
     </w:p>
     <w:p>
       <w:pPr>
@@ -3242,26 +4872,259 @@
           <w:szCs w:val="20"/>
         </w:rPr>
       </w:pPr>
-    </w:p>
-    <w:p>
-      <w:pPr>
-        <w:rPr>
-          <w:i/>
-          <w:sz w:val="20"/>
-          <w:szCs w:val="20"/>
-        </w:rPr>
-      </w:pPr>
-      <w:r>
-        <w:rPr>
-          <w:i/>
-          <w:sz w:val="20"/>
-          <w:szCs w:val="20"/>
-        </w:rPr>
-        <w:t>2D Sparse System Matrix</w:t>
-      </w:r>
-      <w:r>
-        <w:rPr>
-          <w:i/>
+      <w:proofErr w:type="spellStart"/>
+      <w:r>
+        <w:rPr>
+          <w:sz w:val="20"/>
+          <w:szCs w:val="20"/>
+        </w:rPr>
+        <w:t>SigmaY</w:t>
+      </w:r>
+      <w:proofErr w:type="spellEnd"/>
+      <w:r>
+        <w:rPr>
+          <w:sz w:val="20"/>
+          <w:szCs w:val="20"/>
+        </w:rPr>
+        <w:t xml:space="preserve">: </w:t>
+      </w:r>
+      <w:r>
+        <w:rPr>
+          <w:sz w:val="20"/>
+          <w:szCs w:val="20"/>
+        </w:rPr>
+        <w:t>&lt;</w:t>
+      </w:r>
+      <w:r>
+        <w:rPr>
+          <w:sz w:val="20"/>
+          <w:szCs w:val="20"/>
+        </w:rPr>
+        <w:t>double</w:t>
+      </w:r>
+      <w:r>
+        <w:rPr>
+          <w:sz w:val="20"/>
+          <w:szCs w:val="20"/>
+        </w:rPr>
+        <w:t>&gt;</w:t>
+      </w:r>
+      <w:r>
+        <w:rPr>
+          <w:sz w:val="20"/>
+          <w:szCs w:val="20"/>
+        </w:rPr>
+        <w:tab/>
+      </w:r>
+      <w:r>
+        <w:rPr>
+          <w:sz w:val="20"/>
+          <w:szCs w:val="20"/>
+        </w:rPr>
+        <w:t xml:space="preserve">/* </w:t>
+      </w:r>
+      <w:r>
+        <w:rPr>
+          <w:sz w:val="20"/>
+          <w:szCs w:val="20"/>
+        </w:rPr>
+        <w:t>Scaling constant for weight matrix (W&lt;-W/SigmaY^2)</w:t>
+      </w:r>
+      <w:r>
+        <w:rPr>
+          <w:sz w:val="20"/>
+          <w:szCs w:val="20"/>
+        </w:rPr>
+        <w:t xml:space="preserve">; </w:t>
+      </w:r>
+      <w:r>
+        <w:rPr>
+          <w:sz w:val="20"/>
+          <w:szCs w:val="20"/>
+        </w:rPr>
+        <w:t xml:space="preserve">[default = 1] </w:t>
+      </w:r>
+      <w:r>
+        <w:rPr>
+          <w:sz w:val="20"/>
+          <w:szCs w:val="20"/>
+        </w:rPr>
+        <w:t>*/</w:t>
+      </w:r>
+    </w:p>
+    <w:p>
+      <w:pPr>
+        <w:ind w:firstLine="720"/>
+        <w:rPr>
+          <w:sz w:val="20"/>
+          <w:szCs w:val="20"/>
+        </w:rPr>
+      </w:pPr>
+      <w:proofErr w:type="spellStart"/>
+      <w:proofErr w:type="gramStart"/>
+      <w:r>
+        <w:rPr>
+          <w:sz w:val="20"/>
+          <w:szCs w:val="20"/>
+        </w:rPr>
+        <w:t>b</w:t>
+      </w:r>
+      <w:proofErr w:type="gramEnd"/>
+      <w:r>
+        <w:rPr>
+          <w:sz w:val="20"/>
+          <w:szCs w:val="20"/>
+        </w:rPr>
+        <w:t>_nearest</w:t>
+      </w:r>
+      <w:proofErr w:type="spellEnd"/>
+      <w:r>
+        <w:rPr>
+          <w:sz w:val="20"/>
+          <w:szCs w:val="20"/>
+        </w:rPr>
+        <w:t>: &lt;double&gt;</w:t>
+      </w:r>
+      <w:r>
+        <w:rPr>
+          <w:sz w:val="20"/>
+          <w:szCs w:val="20"/>
+        </w:rPr>
+        <w:tab/>
+      </w:r>
+      <w:r>
+        <w:rPr>
+          <w:sz w:val="20"/>
+          <w:szCs w:val="20"/>
+        </w:rPr>
+        <w:t>/* Relative nearest neighbor weight [default = 1] */</w:t>
+      </w:r>
+    </w:p>
+    <w:p>
+      <w:pPr>
+        <w:ind w:firstLine="720"/>
+        <w:rPr>
+          <w:sz w:val="20"/>
+          <w:szCs w:val="20"/>
+        </w:rPr>
+      </w:pPr>
+      <w:proofErr w:type="spellStart"/>
+      <w:proofErr w:type="gramStart"/>
+      <w:r>
+        <w:rPr>
+          <w:sz w:val="20"/>
+          <w:szCs w:val="20"/>
+        </w:rPr>
+        <w:t>b</w:t>
+      </w:r>
+      <w:proofErr w:type="gramEnd"/>
+      <w:r>
+        <w:rPr>
+          <w:sz w:val="20"/>
+          <w:szCs w:val="20"/>
+        </w:rPr>
+        <w:t>_diag</w:t>
+      </w:r>
+      <w:proofErr w:type="spellEnd"/>
+      <w:r>
+        <w:rPr>
+          <w:sz w:val="20"/>
+          <w:szCs w:val="20"/>
+        </w:rPr>
+        <w:t>: &lt;double&gt;</w:t>
+      </w:r>
+      <w:r>
+        <w:rPr>
+          <w:sz w:val="20"/>
+          <w:szCs w:val="20"/>
+        </w:rPr>
+        <w:tab/>
+      </w:r>
+      <w:r>
+        <w:rPr>
+          <w:sz w:val="20"/>
+          <w:szCs w:val="20"/>
+        </w:rPr>
+        <w:tab/>
+      </w:r>
+      <w:r>
+        <w:rPr>
+          <w:sz w:val="20"/>
+          <w:szCs w:val="20"/>
+        </w:rPr>
+        <w:t xml:space="preserve">/* </w:t>
+      </w:r>
+      <w:r>
+        <w:rPr>
+          <w:sz w:val="20"/>
+          <w:szCs w:val="20"/>
+        </w:rPr>
+        <w:t>Relative diagonal neighbor weight in (</w:t>
+      </w:r>
+      <w:proofErr w:type="spellStart"/>
+      <w:r>
+        <w:rPr>
+          <w:sz w:val="20"/>
+          <w:szCs w:val="20"/>
+        </w:rPr>
+        <w:t>x,y</w:t>
+      </w:r>
+      <w:proofErr w:type="spellEnd"/>
+      <w:r>
+        <w:rPr>
+          <w:sz w:val="20"/>
+          <w:szCs w:val="20"/>
+        </w:rPr>
+        <w:t xml:space="preserve">) plane [default = 1/sqrt(2)] </w:t>
+      </w:r>
+      <w:r>
+        <w:rPr>
+          <w:sz w:val="20"/>
+          <w:szCs w:val="20"/>
+        </w:rPr>
+        <w:t>*/</w:t>
+      </w:r>
+    </w:p>
+    <w:p>
+      <w:pPr>
+        <w:ind w:firstLine="720"/>
+        <w:rPr>
+          <w:sz w:val="20"/>
+          <w:szCs w:val="20"/>
+        </w:rPr>
+      </w:pPr>
+      <w:proofErr w:type="spellStart"/>
+      <w:r>
+        <w:rPr>
+          <w:sz w:val="20"/>
+          <w:szCs w:val="20"/>
+        </w:rPr>
+        <w:t>b_</w:t>
+      </w:r>
+      <w:r>
+        <w:rPr>
+          <w:sz w:val="20"/>
+          <w:szCs w:val="20"/>
+        </w:rPr>
+        <w:t>interslice</w:t>
+      </w:r>
+      <w:proofErr w:type="spellEnd"/>
+      <w:r>
+        <w:rPr>
+          <w:sz w:val="20"/>
+          <w:szCs w:val="20"/>
+        </w:rPr>
+        <w:t xml:space="preserve">: &lt;double&gt;     </w:t>
+      </w:r>
+      <w:r>
+        <w:rPr>
+          <w:sz w:val="20"/>
+          <w:szCs w:val="20"/>
+        </w:rPr>
+        <w:t xml:space="preserve">  </w:t>
+      </w:r>
+      <w:r>
+        <w:rPr>
           <w:sz w:val="20"/>
           <w:szCs w:val="20"/>
         </w:rPr>
@@ -3269,19 +5132,325 @@
       </w:r>
       <w:r>
         <w:rPr>
-          <w:i/>
-          <w:sz w:val="20"/>
-          <w:szCs w:val="20"/>
-        </w:rPr>
-        <w:t>data</w:t>
-      </w:r>
-      <w:r>
-        <w:rPr>
-          <w:i/>
-          <w:sz w:val="20"/>
-          <w:szCs w:val="20"/>
-        </w:rPr>
-        <w:t xml:space="preserve"> file:</w:t>
+          <w:sz w:val="20"/>
+          <w:szCs w:val="20"/>
+        </w:rPr>
+        <w:t xml:space="preserve">/* </w:t>
+      </w:r>
+      <w:r>
+        <w:rPr>
+          <w:sz w:val="20"/>
+          <w:szCs w:val="20"/>
+        </w:rPr>
+        <w:t>Relative inter-slice neighbor weight [</w:t>
+      </w:r>
+      <w:r>
+        <w:rPr>
+          <w:sz w:val="20"/>
+          <w:szCs w:val="20"/>
+        </w:rPr>
+        <w:t xml:space="preserve">default=1; </w:t>
+      </w:r>
+      <w:r>
+        <w:rPr>
+          <w:sz w:val="20"/>
+          <w:szCs w:val="20"/>
+        </w:rPr>
+        <w:t xml:space="preserve">suggest = </w:t>
+      </w:r>
+      <w:proofErr w:type="spellStart"/>
+      <w:r>
+        <w:rPr>
+          <w:sz w:val="20"/>
+          <w:szCs w:val="20"/>
+        </w:rPr>
+        <w:t>DeltaXY</w:t>
+      </w:r>
+      <w:proofErr w:type="spellEnd"/>
+      <w:r>
+        <w:rPr>
+          <w:sz w:val="20"/>
+          <w:szCs w:val="20"/>
+        </w:rPr>
+        <w:t>/</w:t>
+      </w:r>
+      <w:proofErr w:type="spellStart"/>
+      <w:r>
+        <w:rPr>
+          <w:sz w:val="20"/>
+          <w:szCs w:val="20"/>
+        </w:rPr>
+        <w:t>DeltaZ</w:t>
+      </w:r>
+      <w:proofErr w:type="spellEnd"/>
+      <w:r>
+        <w:rPr>
+          <w:sz w:val="20"/>
+          <w:szCs w:val="20"/>
+        </w:rPr>
+        <w:t xml:space="preserve">] </w:t>
+      </w:r>
+      <w:r>
+        <w:rPr>
+          <w:sz w:val="20"/>
+          <w:szCs w:val="20"/>
+        </w:rPr>
+        <w:t>*/</w:t>
+      </w:r>
+    </w:p>
+    <w:p>
+      <w:pPr>
+        <w:ind w:firstLine="720"/>
+        <w:rPr>
+          <w:sz w:val="20"/>
+          <w:szCs w:val="20"/>
+        </w:rPr>
+      </w:pPr>
+      <w:proofErr w:type="spellStart"/>
+      <w:r>
+        <w:rPr>
+          <w:sz w:val="20"/>
+          <w:szCs w:val="20"/>
+        </w:rPr>
+        <w:t>StopThreshold</w:t>
+      </w:r>
+      <w:proofErr w:type="spellEnd"/>
+      <w:r>
+        <w:rPr>
+          <w:sz w:val="20"/>
+          <w:szCs w:val="20"/>
+        </w:rPr>
+        <w:t xml:space="preserve">: </w:t>
+      </w:r>
+      <w:r>
+        <w:rPr>
+          <w:sz w:val="20"/>
+          <w:szCs w:val="20"/>
+        </w:rPr>
+        <w:t>&lt;double&gt;</w:t>
+      </w:r>
+      <w:r>
+        <w:rPr>
+          <w:sz w:val="20"/>
+          <w:szCs w:val="20"/>
+        </w:rPr>
+        <w:tab/>
+        <w:t>/* S</w:t>
+      </w:r>
+      <w:r>
+        <w:rPr>
+          <w:sz w:val="20"/>
+          <w:szCs w:val="20"/>
+        </w:rPr>
+        <w:t xml:space="preserve">topping threshold </w:t>
+      </w:r>
+      <w:r>
+        <w:rPr>
+          <w:sz w:val="20"/>
+          <w:szCs w:val="20"/>
+        </w:rPr>
+        <w:t>in percent</w:t>
+      </w:r>
+      <w:r>
+        <w:rPr>
+          <w:sz w:val="20"/>
+          <w:szCs w:val="20"/>
+        </w:rPr>
+        <w:t xml:space="preserve"> [</w:t>
+      </w:r>
+      <w:r>
+        <w:rPr>
+          <w:sz w:val="20"/>
+          <w:szCs w:val="20"/>
+        </w:rPr>
+        <w:t xml:space="preserve">suggested </w:t>
+      </w:r>
+      <w:r>
+        <w:rPr>
+          <w:sz w:val="20"/>
+          <w:szCs w:val="20"/>
+        </w:rPr>
+        <w:t xml:space="preserve">= </w:t>
+      </w:r>
+      <w:r>
+        <w:rPr>
+          <w:sz w:val="20"/>
+          <w:szCs w:val="20"/>
+        </w:rPr>
+        <w:t>1</w:t>
+      </w:r>
+      <w:r>
+        <w:rPr>
+          <w:sz w:val="20"/>
+          <w:szCs w:val="20"/>
+        </w:rPr>
+        <w:t>; 0=run max iterations</w:t>
+      </w:r>
+      <w:r>
+        <w:rPr>
+          <w:sz w:val="20"/>
+          <w:szCs w:val="20"/>
+        </w:rPr>
+        <w:t>]</w:t>
+      </w:r>
+      <w:r>
+        <w:rPr>
+          <w:sz w:val="20"/>
+          <w:szCs w:val="20"/>
+        </w:rPr>
+        <w:t xml:space="preserve"> */</w:t>
+      </w:r>
+    </w:p>
+    <w:p>
+      <w:pPr>
+        <w:ind w:firstLine="720"/>
+        <w:rPr>
+          <w:sz w:val="20"/>
+          <w:szCs w:val="20"/>
+        </w:rPr>
+      </w:pPr>
+      <w:proofErr w:type="spellStart"/>
+      <w:r>
+        <w:rPr>
+          <w:sz w:val="20"/>
+          <w:szCs w:val="20"/>
+        </w:rPr>
+        <w:t>MaxIterations</w:t>
+      </w:r>
+      <w:proofErr w:type="spellEnd"/>
+      <w:r>
+        <w:rPr>
+          <w:sz w:val="20"/>
+          <w:szCs w:val="20"/>
+        </w:rPr>
+        <w:t xml:space="preserve">: </w:t>
+      </w:r>
+      <w:r>
+        <w:rPr>
+          <w:sz w:val="20"/>
+          <w:szCs w:val="20"/>
+        </w:rPr>
+        <w:t xml:space="preserve">&lt;integer&gt; </w:t>
+      </w:r>
+      <w:r>
+        <w:rPr>
+          <w:sz w:val="20"/>
+          <w:szCs w:val="20"/>
+        </w:rPr>
+        <w:tab/>
+        <w:t xml:space="preserve">/* </w:t>
+      </w:r>
+      <w:r>
+        <w:rPr>
+          <w:sz w:val="20"/>
+          <w:szCs w:val="20"/>
+        </w:rPr>
+        <w:t>Maximum number of iterations, [</w:t>
+      </w:r>
+      <w:r>
+        <w:rPr>
+          <w:sz w:val="20"/>
+          <w:szCs w:val="20"/>
+        </w:rPr>
+        <w:t xml:space="preserve">default </w:t>
+      </w:r>
+      <w:r>
+        <w:rPr>
+          <w:sz w:val="20"/>
+          <w:szCs w:val="20"/>
+        </w:rPr>
+        <w:t>= 20]</w:t>
+      </w:r>
+      <w:r>
+        <w:rPr>
+          <w:sz w:val="20"/>
+          <w:szCs w:val="20"/>
+        </w:rPr>
+        <w:t xml:space="preserve"> */</w:t>
+      </w:r>
+    </w:p>
+    <w:p>
+      <w:pPr>
+        <w:ind w:firstLine="720"/>
+        <w:rPr>
+          <w:sz w:val="20"/>
+          <w:szCs w:val="20"/>
+        </w:rPr>
+      </w:pPr>
+      <w:r>
+        <w:rPr>
+          <w:sz w:val="20"/>
+          <w:szCs w:val="20"/>
+        </w:rPr>
+        <w:t>Positivity</w:t>
+      </w:r>
+      <w:r>
+        <w:rPr>
+          <w:sz w:val="20"/>
+          <w:szCs w:val="20"/>
+        </w:rPr>
+        <w:t xml:space="preserve">: </w:t>
+      </w:r>
+      <w:r>
+        <w:rPr>
+          <w:sz w:val="20"/>
+          <w:szCs w:val="20"/>
+        </w:rPr>
+        <w:t>&lt;</w:t>
+      </w:r>
+      <w:proofErr w:type="spellStart"/>
+      <w:r>
+        <w:rPr>
+          <w:sz w:val="20"/>
+          <w:szCs w:val="20"/>
+        </w:rPr>
+        <w:t>int</w:t>
+      </w:r>
+      <w:proofErr w:type="spellEnd"/>
+      <w:r>
+        <w:rPr>
+          <w:sz w:val="20"/>
+          <w:szCs w:val="20"/>
+        </w:rPr>
+        <w:t>&gt;</w:t>
+      </w:r>
+      <w:r>
+        <w:rPr>
+          <w:sz w:val="20"/>
+          <w:szCs w:val="20"/>
+        </w:rPr>
+        <w:tab/>
+      </w:r>
+      <w:r>
+        <w:rPr>
+          <w:sz w:val="20"/>
+          <w:szCs w:val="20"/>
+        </w:rPr>
+        <w:tab/>
+        <w:t>/* Positivity constraint: 1=yes, 0=no  */</w:t>
+      </w:r>
+    </w:p>
+    <w:p>
+      <w:pPr>
+        <w:rPr>
+          <w:sz w:val="20"/>
+          <w:szCs w:val="20"/>
+        </w:rPr>
+      </w:pPr>
+    </w:p>
+    <w:p>
+      <w:pPr>
+        <w:rPr>
+          <w:sz w:val="20"/>
+          <w:szCs w:val="20"/>
+        </w:rPr>
+      </w:pPr>
+      <w:r>
+        <w:rPr>
+          <w:sz w:val="20"/>
+          <w:szCs w:val="20"/>
+        </w:rPr>
+        <w:t>Specify default values by leaving field blank</w:t>
       </w:r>
     </w:p>
     <w:p>
@@ -3300,117 +5469,51 @@
           <w:sz w:val="20"/>
           <w:szCs w:val="20"/>
         </w:rPr>
-        <w:tab/>
-        <w:t>File: &lt;system-matrix-fname&gt;.2Dsysmatrix</w:t>
-      </w:r>
-    </w:p>
-    <w:p>
-      <w:pPr>
-        <w:tabs>
-          <w:tab w:val="left" w:pos="360"/>
-        </w:tabs>
-        <w:rPr>
-          <w:sz w:val="20"/>
-          <w:szCs w:val="20"/>
-        </w:rPr>
-      </w:pPr>
-      <w:r>
-        <w:rPr>
-          <w:sz w:val="20"/>
-          <w:szCs w:val="20"/>
-        </w:rPr>
-        <w:tab/>
-        <w:t>Files Contents:</w:t>
-      </w:r>
-    </w:p>
-    <w:p>
-      <w:pPr>
-        <w:ind w:firstLine="720"/>
-        <w:rPr>
-          <w:sz w:val="20"/>
-          <w:szCs w:val="20"/>
-        </w:rPr>
-      </w:pPr>
-      <w:r>
-        <w:rPr>
-          <w:sz w:val="20"/>
-          <w:szCs w:val="20"/>
-        </w:rPr>
-        <w:t>Binary IEEE single precision floating point format</w:t>
-      </w:r>
-    </w:p>
-    <w:p>
-      <w:pPr>
-        <w:ind w:firstLine="720"/>
-        <w:rPr>
-          <w:sz w:val="20"/>
-          <w:szCs w:val="20"/>
-        </w:rPr>
-      </w:pPr>
-      <w:r>
-        <w:rPr>
-          <w:sz w:val="20"/>
-          <w:szCs w:val="20"/>
-        </w:rPr>
-        <w:t>for i= 0 to Ncolumns-1</w:t>
-      </w:r>
-    </w:p>
-    <w:p>
-      <w:pPr>
-        <w:ind w:firstLine="720"/>
-        <w:rPr>
-          <w:sz w:val="20"/>
-          <w:szCs w:val="20"/>
-        </w:rPr>
-      </w:pPr>
-      <w:r>
-        <w:rPr>
-          <w:sz w:val="20"/>
-          <w:szCs w:val="20"/>
-        </w:rPr>
-        <w:t>(int) Nnonzero[i]     (int) RowIndex[j=0 to Nnonzero[i]]    (float) Value[j=0 to Nnonzero[i]] ;</w:t>
-      </w:r>
-    </w:p>
-    <w:p>
-      <w:pPr>
-        <w:rPr>
-          <w:i/>
-          <w:sz w:val="20"/>
-          <w:szCs w:val="20"/>
-        </w:rPr>
-      </w:pPr>
-    </w:p>
-    <w:p>
-      <w:pPr>
-        <w:rPr>
-          <w:i/>
-          <w:sz w:val="20"/>
-          <w:szCs w:val="20"/>
-        </w:rPr>
-      </w:pPr>
-      <w:r>
-        <w:rPr>
-          <w:i/>
-          <w:sz w:val="20"/>
-          <w:szCs w:val="20"/>
-        </w:rPr>
-        <w:t>Recon</w:t>
-      </w:r>
-      <w:r>
-        <w:rPr>
-          <w:i/>
-          <w:sz w:val="20"/>
-          <w:szCs w:val="20"/>
-        </w:rPr>
-        <w:t>struction</w:t>
-      </w:r>
-      <w:r>
-        <w:rPr>
-          <w:i/>
-          <w:sz w:val="20"/>
-          <w:szCs w:val="20"/>
-        </w:rPr>
-        <w:t xml:space="preserve"> parameters:</w:t>
+        <w:t>Note</w:t>
+      </w:r>
+      <w:r>
+        <w:rPr>
+          <w:sz w:val="20"/>
+          <w:szCs w:val="20"/>
+        </w:rPr>
+        <w:t xml:space="preserve"> c</w:t>
+      </w:r>
+      <w:r>
+        <w:rPr>
+          <w:sz w:val="20"/>
+          <w:szCs w:val="20"/>
+        </w:rPr>
+        <w:t xml:space="preserve">ertain reconstruction parameters are implicit in the </w:t>
+      </w:r>
+      <w:r>
+        <w:rPr>
+          <w:sz w:val="20"/>
+          <w:szCs w:val="20"/>
+        </w:rPr>
+        <w:t xml:space="preserve">image </w:t>
+      </w:r>
+      <w:proofErr w:type="spellStart"/>
+      <w:r>
+        <w:rPr>
+          <w:sz w:val="20"/>
+          <w:szCs w:val="20"/>
+        </w:rPr>
+        <w:t>param</w:t>
+      </w:r>
+      <w:proofErr w:type="spellEnd"/>
+      <w:r>
+        <w:rPr>
+          <w:sz w:val="20"/>
+          <w:szCs w:val="20"/>
+        </w:rPr>
+        <w:t xml:space="preserve"> file</w:t>
+      </w:r>
+      <w:r>
+        <w:rPr>
+          <w:sz w:val="20"/>
+          <w:szCs w:val="20"/>
+        </w:rPr>
+        <w:t>:</w:t>
       </w:r>
     </w:p>
     <w:p>
@@ -3430,1184 +5533,47 @@
           <w:szCs w:val="20"/>
         </w:rPr>
         <w:tab/>
-        <w:t>File: &lt;</w:t>
-      </w:r>
-      <w:r>
-        <w:rPr>
-          <w:sz w:val="20"/>
-          <w:szCs w:val="20"/>
-        </w:rPr>
-        <w:t>recon</w:t>
-      </w:r>
-      <w:r>
-        <w:rPr>
-          <w:sz w:val="20"/>
-          <w:szCs w:val="20"/>
-        </w:rPr>
-        <w:t>params</w:t>
-      </w:r>
-      <w:r>
-        <w:rPr>
-          <w:sz w:val="20"/>
-          <w:szCs w:val="20"/>
-        </w:rPr>
-        <w:t>-fname</w:t>
-      </w:r>
-      <w:r>
-        <w:rPr>
-          <w:sz w:val="20"/>
-          <w:szCs w:val="20"/>
-        </w:rPr>
-        <w:t>&gt;</w:t>
-      </w:r>
-      <w:r>
-        <w:rPr>
-          <w:sz w:val="20"/>
-          <w:szCs w:val="20"/>
-        </w:rPr>
-        <w:t>.recon</w:t>
-      </w:r>
-      <w:r>
-        <w:rPr>
-          <w:sz w:val="20"/>
-          <w:szCs w:val="20"/>
-        </w:rPr>
-        <w:t>params</w:t>
-      </w:r>
-    </w:p>
-    <w:p>
-      <w:pPr>
-        <w:ind w:firstLine="720"/>
-        <w:rPr>
-          <w:sz w:val="20"/>
-          <w:szCs w:val="20"/>
-        </w:rPr>
-      </w:pPr>
-      <w:r>
-        <w:rPr>
-          <w:sz w:val="20"/>
-          <w:szCs w:val="20"/>
-        </w:rPr>
-        <w:t>Prior model: &lt;string&gt;</w:t>
-      </w:r>
-      <w:r>
-        <w:rPr>
-          <w:sz w:val="20"/>
-          <w:szCs w:val="20"/>
-        </w:rPr>
-        <w:tab/>
-        <w:t xml:space="preserve">/* </w:t>
-      </w:r>
-      <w:r>
-        <w:rPr>
-          <w:sz w:val="20"/>
-          <w:szCs w:val="20"/>
-        </w:rPr>
-        <w:t>Options: “QGGMRF”. (Other options to follow) */</w:t>
-      </w:r>
-    </w:p>
-    <w:p>
-      <w:pPr>
-        <w:ind w:firstLine="720"/>
-        <w:rPr>
-          <w:sz w:val="20"/>
-          <w:szCs w:val="20"/>
-        </w:rPr>
-      </w:pPr>
-      <w:r>
-        <w:rPr>
-          <w:rFonts w:cs="Times New Roman"/>
-          <w:sz w:val="21"/>
-          <w:szCs w:val="21"/>
-        </w:rPr>
-        <w:t>InitImageValue: &lt;double&gt;      /*</w:t>
-      </w:r>
-      <w:r>
-        <w:rPr>
-          <w:rFonts w:cs="Times New Roman"/>
-          <w:sz w:val="21"/>
-          <w:szCs w:val="21"/>
-        </w:rPr>
-        <w:t xml:space="preserve"> </w:t>
-      </w:r>
-      <w:r>
-        <w:rPr>
-          <w:rFonts w:cs="Times New Roman"/>
-          <w:sz w:val="21"/>
-          <w:szCs w:val="21"/>
-        </w:rPr>
-        <w:t>Initial image Pixel Value. Unit is mm</w:t>
-      </w:r>
-      <w:r>
-        <w:rPr>
-          <w:rFonts w:cs="Times New Roman"/>
-          <w:sz w:val="21"/>
-          <w:szCs w:val="21"/>
-          <w:vertAlign w:val="superscript"/>
-        </w:rPr>
-        <w:t>-1</w:t>
-      </w:r>
-      <w:r>
-        <w:rPr>
-          <w:rFonts w:cs="Times New Roman"/>
-          <w:sz w:val="21"/>
-          <w:szCs w:val="21"/>
-        </w:rPr>
-        <w:t>*/</w:t>
-      </w:r>
-    </w:p>
-    <w:p>
-      <w:pPr>
-        <w:ind w:firstLine="720"/>
-        <w:rPr>
-          <w:sz w:val="20"/>
-          <w:szCs w:val="20"/>
-        </w:rPr>
-      </w:pPr>
-      <w:r>
-        <w:rPr>
-          <w:sz w:val="20"/>
-          <w:szCs w:val="20"/>
-        </w:rPr>
-        <w:t>p:</w:t>
-      </w:r>
-      <w:r>
-        <w:rPr>
-          <w:sz w:val="20"/>
-          <w:szCs w:val="20"/>
-        </w:rPr>
-        <w:t xml:space="preserve"> &lt;</w:t>
-      </w:r>
-      <w:r>
-        <w:rPr>
-          <w:sz w:val="20"/>
-          <w:szCs w:val="20"/>
-        </w:rPr>
-        <w:t>double</w:t>
-      </w:r>
-      <w:r>
-        <w:rPr>
-          <w:sz w:val="20"/>
-          <w:szCs w:val="20"/>
-        </w:rPr>
-        <w:t>&gt;</w:t>
-      </w:r>
-      <w:r>
-        <w:rPr>
-          <w:sz w:val="20"/>
-          <w:szCs w:val="20"/>
-        </w:rPr>
-        <w:tab/>
-      </w:r>
-      <w:r>
-        <w:rPr>
-          <w:sz w:val="20"/>
-          <w:szCs w:val="20"/>
-        </w:rPr>
-        <w:tab/>
-        <w:t>/*</w:t>
-      </w:r>
-      <w:r>
-        <w:rPr>
-          <w:sz w:val="20"/>
-          <w:szCs w:val="20"/>
-        </w:rPr>
-        <w:t xml:space="preserve"> q-GGMRF p</w:t>
-      </w:r>
-      <w:r>
-        <w:rPr>
-          <w:sz w:val="20"/>
-          <w:szCs w:val="20"/>
-        </w:rPr>
-        <w:t xml:space="preserve"> parameter</w:t>
-      </w:r>
-      <w:r>
-        <w:rPr>
-          <w:sz w:val="20"/>
-          <w:szCs w:val="20"/>
-        </w:rPr>
-        <w:t xml:space="preserve"> [</w:t>
-      </w:r>
-      <w:r>
-        <w:rPr>
-          <w:sz w:val="20"/>
-          <w:szCs w:val="20"/>
-        </w:rPr>
-        <w:t xml:space="preserve">suggested </w:t>
-      </w:r>
-      <w:r>
-        <w:rPr>
-          <w:sz w:val="20"/>
-          <w:szCs w:val="20"/>
-        </w:rPr>
-        <w:t xml:space="preserve">= </w:t>
-      </w:r>
-      <w:r>
-        <w:rPr>
-          <w:sz w:val="20"/>
-          <w:szCs w:val="20"/>
-        </w:rPr>
-        <w:t>1.2</w:t>
-      </w:r>
-      <w:r>
-        <w:rPr>
-          <w:sz w:val="20"/>
-          <w:szCs w:val="20"/>
-        </w:rPr>
-        <w:t>]</w:t>
-      </w:r>
-      <w:r>
-        <w:rPr>
-          <w:sz w:val="20"/>
-          <w:szCs w:val="20"/>
-        </w:rPr>
-        <w:t xml:space="preserve"> */</w:t>
-      </w:r>
-    </w:p>
-    <w:p>
-      <w:pPr>
-        <w:ind w:firstLine="720"/>
-        <w:rPr>
-          <w:sz w:val="20"/>
-          <w:szCs w:val="20"/>
-        </w:rPr>
-      </w:pPr>
-      <w:r>
-        <w:rPr>
-          <w:sz w:val="20"/>
-          <w:szCs w:val="20"/>
-        </w:rPr>
-        <w:t>q</w:t>
-      </w:r>
-      <w:r>
-        <w:rPr>
-          <w:sz w:val="20"/>
-          <w:szCs w:val="20"/>
-        </w:rPr>
-        <w:t>:</w:t>
-      </w:r>
-      <w:r>
-        <w:rPr>
-          <w:sz w:val="20"/>
-          <w:szCs w:val="20"/>
-        </w:rPr>
-        <w:t xml:space="preserve"> &lt;double&gt;</w:t>
-      </w:r>
-      <w:r>
-        <w:rPr>
-          <w:sz w:val="20"/>
-          <w:szCs w:val="20"/>
-        </w:rPr>
-        <w:tab/>
-      </w:r>
-      <w:r>
-        <w:rPr>
-          <w:sz w:val="20"/>
-          <w:szCs w:val="20"/>
-        </w:rPr>
-        <w:tab/>
-        <w:t>/*</w:t>
-      </w:r>
-      <w:r>
-        <w:rPr>
-          <w:sz w:val="20"/>
-          <w:szCs w:val="20"/>
-        </w:rPr>
-        <w:t xml:space="preserve"> q-GGMRF </w:t>
-      </w:r>
-      <w:r>
-        <w:rPr>
-          <w:sz w:val="20"/>
-          <w:szCs w:val="20"/>
-        </w:rPr>
-        <w:t>q</w:t>
-      </w:r>
-      <w:r>
-        <w:rPr>
-          <w:sz w:val="20"/>
-          <w:szCs w:val="20"/>
-        </w:rPr>
-        <w:t xml:space="preserve"> parameter [</w:t>
-      </w:r>
-      <w:r>
-        <w:rPr>
-          <w:sz w:val="20"/>
-          <w:szCs w:val="20"/>
-        </w:rPr>
-        <w:t xml:space="preserve">suggested </w:t>
-      </w:r>
-      <w:r>
-        <w:rPr>
-          <w:sz w:val="20"/>
-          <w:szCs w:val="20"/>
-        </w:rPr>
-        <w:t xml:space="preserve">= </w:t>
-      </w:r>
-      <w:r>
-        <w:rPr>
-          <w:sz w:val="20"/>
-          <w:szCs w:val="20"/>
-        </w:rPr>
-        <w:t>2</w:t>
-      </w:r>
-      <w:r>
-        <w:rPr>
-          <w:sz w:val="20"/>
-          <w:szCs w:val="20"/>
-        </w:rPr>
-        <w:t>]</w:t>
-      </w:r>
-      <w:r>
-        <w:rPr>
-          <w:sz w:val="20"/>
-          <w:szCs w:val="20"/>
-        </w:rPr>
-        <w:t xml:space="preserve"> */</w:t>
-      </w:r>
-    </w:p>
-    <w:p>
-      <w:pPr>
-        <w:ind w:firstLine="720"/>
-        <w:rPr>
-          <w:sz w:val="20"/>
-          <w:szCs w:val="20"/>
-        </w:rPr>
-      </w:pPr>
-      <w:r>
-        <w:rPr>
-          <w:sz w:val="20"/>
-          <w:szCs w:val="20"/>
-        </w:rPr>
-        <w:t>T</w:t>
-      </w:r>
-      <w:r>
-        <w:rPr>
-          <w:sz w:val="20"/>
-          <w:szCs w:val="20"/>
-        </w:rPr>
-        <w:t xml:space="preserve">: </w:t>
-      </w:r>
-      <w:r>
-        <w:rPr>
-          <w:sz w:val="20"/>
-          <w:szCs w:val="20"/>
-        </w:rPr>
-        <w:t>&lt;</w:t>
-      </w:r>
-      <w:r>
-        <w:rPr>
-          <w:sz w:val="20"/>
-          <w:szCs w:val="20"/>
-        </w:rPr>
-        <w:t>double</w:t>
-      </w:r>
-      <w:r>
-        <w:rPr>
-          <w:sz w:val="20"/>
-          <w:szCs w:val="20"/>
-        </w:rPr>
-        <w:t>&gt;</w:t>
-      </w:r>
-      <w:r>
-        <w:rPr>
-          <w:sz w:val="20"/>
-          <w:szCs w:val="20"/>
-        </w:rPr>
-        <w:tab/>
-      </w:r>
-      <w:r>
-        <w:rPr>
-          <w:sz w:val="20"/>
-          <w:szCs w:val="20"/>
-        </w:rPr>
-        <w:tab/>
-        <w:t xml:space="preserve">/* </w:t>
-      </w:r>
-      <w:r>
-        <w:rPr>
-          <w:sz w:val="20"/>
-          <w:szCs w:val="20"/>
-        </w:rPr>
-        <w:t xml:space="preserve">q-GGMRF </w:t>
-      </w:r>
-      <w:r>
-        <w:rPr>
-          <w:sz w:val="20"/>
-          <w:szCs w:val="20"/>
-        </w:rPr>
-        <w:t>T parameter</w:t>
-      </w:r>
-      <w:r>
-        <w:rPr>
-          <w:sz w:val="20"/>
-          <w:szCs w:val="20"/>
-        </w:rPr>
-        <w:t xml:space="preserve"> </w:t>
-      </w:r>
-      <w:r>
-        <w:rPr>
-          <w:sz w:val="20"/>
-          <w:szCs w:val="20"/>
-        </w:rPr>
-        <w:t>[</w:t>
-      </w:r>
-      <w:r>
-        <w:rPr>
-          <w:sz w:val="20"/>
-          <w:szCs w:val="20"/>
-        </w:rPr>
-        <w:t>suggested</w:t>
-      </w:r>
-      <w:r>
-        <w:rPr>
-          <w:sz w:val="20"/>
-          <w:szCs w:val="20"/>
-        </w:rPr>
-        <w:t xml:space="preserve"> =</w:t>
-      </w:r>
-      <w:r>
-        <w:rPr>
-          <w:sz w:val="20"/>
-          <w:szCs w:val="20"/>
-        </w:rPr>
-        <w:t xml:space="preserve"> 0.</w:t>
-      </w:r>
-      <w:r>
-        <w:rPr>
-          <w:sz w:val="20"/>
-          <w:szCs w:val="20"/>
-        </w:rPr>
-        <w:t>1]</w:t>
-      </w:r>
-      <w:r>
-        <w:rPr>
-          <w:sz w:val="20"/>
-          <w:szCs w:val="20"/>
-        </w:rPr>
-        <w:t xml:space="preserve"> */</w:t>
-      </w:r>
-    </w:p>
-    <w:p>
-      <w:pPr>
-        <w:ind w:firstLine="720"/>
-        <w:rPr>
-          <w:sz w:val="20"/>
-          <w:szCs w:val="20"/>
-        </w:rPr>
-      </w:pPr>
-      <w:r>
-        <w:rPr>
-          <w:sz w:val="20"/>
-          <w:szCs w:val="20"/>
-        </w:rPr>
-        <w:t>SigmaX</w:t>
-      </w:r>
-      <w:r>
-        <w:rPr>
-          <w:sz w:val="20"/>
-          <w:szCs w:val="20"/>
-        </w:rPr>
-        <w:t xml:space="preserve">: </w:t>
-      </w:r>
-      <w:r>
-        <w:rPr>
-          <w:sz w:val="20"/>
-          <w:szCs w:val="20"/>
-        </w:rPr>
-        <w:t>&lt;</w:t>
-      </w:r>
-      <w:r>
-        <w:rPr>
-          <w:sz w:val="20"/>
-          <w:szCs w:val="20"/>
-        </w:rPr>
-        <w:t>double</w:t>
-      </w:r>
-      <w:r>
-        <w:rPr>
-          <w:sz w:val="20"/>
-          <w:szCs w:val="20"/>
-        </w:rPr>
-        <w:t>&gt;</w:t>
-      </w:r>
-      <w:r>
-        <w:rPr>
-          <w:sz w:val="20"/>
-          <w:szCs w:val="20"/>
-        </w:rPr>
-        <w:tab/>
-      </w:r>
-      <w:r>
-        <w:rPr>
-          <w:sz w:val="20"/>
-          <w:szCs w:val="20"/>
-        </w:rPr>
-        <w:t xml:space="preserve">/* </w:t>
-      </w:r>
-      <w:r>
-        <w:rPr>
-          <w:sz w:val="20"/>
-          <w:szCs w:val="20"/>
-        </w:rPr>
-        <w:t>q-GGMRF sigma</w:t>
-      </w:r>
-      <w:r>
-        <w:rPr>
-          <w:sz w:val="20"/>
-          <w:szCs w:val="20"/>
-        </w:rPr>
-        <w:t xml:space="preserve">_x parameter </w:t>
-      </w:r>
-      <w:r>
-        <w:rPr>
-          <w:sz w:val="20"/>
-          <w:szCs w:val="20"/>
-        </w:rPr>
-        <w:t>(</w:t>
-      </w:r>
-      <w:r>
-        <w:rPr>
-          <w:sz w:val="20"/>
-          <w:szCs w:val="20"/>
-        </w:rPr>
-        <w:t>mm</w:t>
-      </w:r>
-      <w:r>
-        <w:rPr>
-          <w:sz w:val="20"/>
-          <w:szCs w:val="20"/>
-        </w:rPr>
-        <w:t>^-1</w:t>
-      </w:r>
-      <w:r>
-        <w:rPr>
-          <w:sz w:val="20"/>
-          <w:szCs w:val="20"/>
-        </w:rPr>
-        <w:t>)</w:t>
-      </w:r>
-      <w:r>
-        <w:rPr>
-          <w:sz w:val="20"/>
-          <w:szCs w:val="20"/>
-        </w:rPr>
-        <w:t xml:space="preserve"> [</w:t>
-      </w:r>
-      <w:r>
-        <w:rPr>
-          <w:sz w:val="20"/>
-          <w:szCs w:val="20"/>
-        </w:rPr>
-        <w:t xml:space="preserve">suggested </w:t>
-      </w:r>
-      <w:r>
-        <w:rPr>
-          <w:sz w:val="20"/>
-          <w:szCs w:val="20"/>
-        </w:rPr>
-        <w:t xml:space="preserve">= </w:t>
-      </w:r>
-      <w:r>
-        <w:rPr>
-          <w:sz w:val="20"/>
-          <w:szCs w:val="20"/>
-        </w:rPr>
-        <w:t xml:space="preserve">0.02 </w:t>
-      </w:r>
-      <w:r>
-        <w:rPr>
-          <w:sz w:val="20"/>
-          <w:szCs w:val="20"/>
-        </w:rPr>
-        <w:t>mm</w:t>
-      </w:r>
-      <w:r>
-        <w:rPr>
-          <w:sz w:val="20"/>
-          <w:szCs w:val="20"/>
-        </w:rPr>
-        <w:t>-1</w:t>
-      </w:r>
-      <w:r>
-        <w:rPr>
-          <w:sz w:val="20"/>
-          <w:szCs w:val="20"/>
-        </w:rPr>
-        <w:t>]</w:t>
-      </w:r>
-      <w:r>
-        <w:rPr>
-          <w:sz w:val="20"/>
-          <w:szCs w:val="20"/>
-        </w:rPr>
-        <w:t xml:space="preserve"> */</w:t>
-      </w:r>
-    </w:p>
-    <w:p>
-      <w:pPr>
-        <w:ind w:firstLine="720"/>
-        <w:rPr>
-          <w:sz w:val="20"/>
-          <w:szCs w:val="20"/>
-        </w:rPr>
-      </w:pPr>
-      <w:r>
-        <w:rPr>
-          <w:sz w:val="20"/>
-          <w:szCs w:val="20"/>
-        </w:rPr>
-        <w:t>SigmaY</w:t>
-      </w:r>
-      <w:r>
-        <w:rPr>
-          <w:sz w:val="20"/>
-          <w:szCs w:val="20"/>
-        </w:rPr>
-        <w:t xml:space="preserve">: </w:t>
-      </w:r>
-      <w:r>
-        <w:rPr>
-          <w:sz w:val="20"/>
-          <w:szCs w:val="20"/>
-        </w:rPr>
-        <w:t>&lt;</w:t>
-      </w:r>
-      <w:r>
-        <w:rPr>
-          <w:sz w:val="20"/>
-          <w:szCs w:val="20"/>
-        </w:rPr>
-        <w:t>double</w:t>
-      </w:r>
-      <w:r>
-        <w:rPr>
-          <w:sz w:val="20"/>
-          <w:szCs w:val="20"/>
-        </w:rPr>
-        <w:t>&gt;</w:t>
-      </w:r>
-      <w:r>
-        <w:rPr>
-          <w:sz w:val="20"/>
-          <w:szCs w:val="20"/>
-        </w:rPr>
-        <w:tab/>
-      </w:r>
-      <w:r>
-        <w:rPr>
-          <w:sz w:val="20"/>
-          <w:szCs w:val="20"/>
-        </w:rPr>
-        <w:t xml:space="preserve">/* </w:t>
-      </w:r>
-      <w:r>
-        <w:rPr>
-          <w:sz w:val="20"/>
-          <w:szCs w:val="20"/>
-        </w:rPr>
-        <w:t>Scaling constant for weight matrix (W&lt;-W/SigmaY^2)</w:t>
-      </w:r>
-      <w:r>
-        <w:rPr>
-          <w:sz w:val="20"/>
-          <w:szCs w:val="20"/>
-        </w:rPr>
-        <w:t xml:space="preserve">; </w:t>
-      </w:r>
-      <w:r>
-        <w:rPr>
-          <w:sz w:val="20"/>
-          <w:szCs w:val="20"/>
-        </w:rPr>
-        <w:t>*/</w:t>
-      </w:r>
-    </w:p>
-    <w:p>
-      <w:pPr>
-        <w:ind w:left="2160" w:firstLine="720"/>
-        <w:rPr>
-          <w:sz w:val="20"/>
-          <w:szCs w:val="20"/>
-        </w:rPr>
-      </w:pPr>
-      <w:r>
-        <w:rPr>
-          <w:sz w:val="20"/>
-          <w:szCs w:val="20"/>
-        </w:rPr>
-        <w:t>/* I</w:t>
-      </w:r>
-      <w:r>
-        <w:rPr>
-          <w:sz w:val="20"/>
-          <w:szCs w:val="20"/>
-        </w:rPr>
-        <w:t xml:space="preserve">f </w:t>
-      </w:r>
-      <w:r>
-        <w:rPr>
-          <w:sz w:val="20"/>
-          <w:szCs w:val="20"/>
-        </w:rPr>
-        <w:t>SigmaY</w:t>
-      </w:r>
-      <w:r>
-        <w:rPr>
-          <w:sz w:val="20"/>
-          <w:szCs w:val="20"/>
-        </w:rPr>
-        <w:t>=0, then it is estimated</w:t>
-      </w:r>
-      <w:r>
-        <w:rPr>
-          <w:sz w:val="20"/>
-          <w:szCs w:val="20"/>
-        </w:rPr>
-        <w:t xml:space="preserve"> [</w:t>
-      </w:r>
-      <w:r>
-        <w:rPr>
-          <w:sz w:val="20"/>
-          <w:szCs w:val="20"/>
-        </w:rPr>
-        <w:t xml:space="preserve">suggested </w:t>
-      </w:r>
-      <w:r>
-        <w:rPr>
-          <w:sz w:val="20"/>
-          <w:szCs w:val="20"/>
-        </w:rPr>
-        <w:t xml:space="preserve">= </w:t>
-      </w:r>
-      <w:r>
-        <w:rPr>
-          <w:sz w:val="20"/>
-          <w:szCs w:val="20"/>
-        </w:rPr>
-        <w:t>1</w:t>
-      </w:r>
-      <w:r>
-        <w:rPr>
-          <w:sz w:val="20"/>
-          <w:szCs w:val="20"/>
-        </w:rPr>
-        <w:t>]</w:t>
-      </w:r>
-      <w:r>
-        <w:rPr>
-          <w:sz w:val="20"/>
-          <w:szCs w:val="20"/>
-        </w:rPr>
-        <w:t xml:space="preserve"> */</w:t>
-      </w:r>
-    </w:p>
-    <w:p>
-      <w:pPr>
-        <w:ind w:firstLine="720"/>
-        <w:rPr>
-          <w:sz w:val="20"/>
-          <w:szCs w:val="20"/>
-        </w:rPr>
-      </w:pPr>
-      <w:r>
-        <w:rPr>
-          <w:sz w:val="20"/>
-          <w:szCs w:val="20"/>
-        </w:rPr>
-        <w:t>b_nearest: &lt;double&gt;</w:t>
-      </w:r>
-      <w:r>
-        <w:rPr>
-          <w:sz w:val="20"/>
-          <w:szCs w:val="20"/>
-        </w:rPr>
-        <w:tab/>
-      </w:r>
-      <w:r>
-        <w:rPr>
-          <w:sz w:val="20"/>
-          <w:szCs w:val="20"/>
-        </w:rPr>
-        <w:t>/* Relative nearest neighbor weight [default = 1] */</w:t>
-      </w:r>
-    </w:p>
-    <w:p>
-      <w:pPr>
-        <w:ind w:firstLine="720"/>
-        <w:rPr>
-          <w:sz w:val="20"/>
-          <w:szCs w:val="20"/>
-        </w:rPr>
-      </w:pPr>
-      <w:r>
-        <w:rPr>
-          <w:sz w:val="20"/>
-          <w:szCs w:val="20"/>
-        </w:rPr>
-        <w:t>b_diag: &lt;double&gt;</w:t>
-      </w:r>
-      <w:r>
-        <w:rPr>
-          <w:sz w:val="20"/>
-          <w:szCs w:val="20"/>
-        </w:rPr>
-        <w:tab/>
-      </w:r>
-      <w:r>
-        <w:rPr>
-          <w:sz w:val="20"/>
-          <w:szCs w:val="20"/>
-        </w:rPr>
-        <w:tab/>
-      </w:r>
-      <w:r>
-        <w:rPr>
-          <w:sz w:val="20"/>
-          <w:szCs w:val="20"/>
-        </w:rPr>
-        <w:t xml:space="preserve">/* </w:t>
-      </w:r>
-      <w:r>
-        <w:rPr>
-          <w:sz w:val="20"/>
-          <w:szCs w:val="20"/>
-        </w:rPr>
-        <w:t xml:space="preserve">Relative diagonal neighbor weight in (x,y) plane [default = 1/sqrt(2)] </w:t>
-      </w:r>
-      <w:r>
-        <w:rPr>
-          <w:sz w:val="20"/>
-          <w:szCs w:val="20"/>
-        </w:rPr>
-        <w:t>*/</w:t>
-      </w:r>
-    </w:p>
-    <w:p>
-      <w:pPr>
-        <w:ind w:firstLine="720"/>
-        <w:rPr>
-          <w:sz w:val="20"/>
-          <w:szCs w:val="20"/>
-        </w:rPr>
-      </w:pPr>
-      <w:r>
-        <w:rPr>
-          <w:sz w:val="20"/>
-          <w:szCs w:val="20"/>
-        </w:rPr>
-        <w:t>b_</w:t>
-      </w:r>
-      <w:r>
-        <w:rPr>
-          <w:sz w:val="20"/>
-          <w:szCs w:val="20"/>
-        </w:rPr>
-        <w:t xml:space="preserve">interslice: &lt;double&gt;     </w:t>
-      </w:r>
-      <w:r>
-        <w:rPr>
-          <w:sz w:val="20"/>
-          <w:szCs w:val="20"/>
-        </w:rPr>
-        <w:t xml:space="preserve">  </w:t>
-      </w:r>
-      <w:r>
-        <w:rPr>
-          <w:sz w:val="20"/>
-          <w:szCs w:val="20"/>
-        </w:rPr>
-        <w:t xml:space="preserve"> </w:t>
-      </w:r>
-      <w:r>
-        <w:rPr>
-          <w:sz w:val="20"/>
-          <w:szCs w:val="20"/>
-        </w:rPr>
-        <w:t xml:space="preserve">/* </w:t>
-      </w:r>
-      <w:r>
-        <w:rPr>
-          <w:sz w:val="20"/>
-          <w:szCs w:val="20"/>
-        </w:rPr>
-        <w:t>Relative inter-slice neighbor weight [</w:t>
-      </w:r>
-      <w:r>
-        <w:rPr>
-          <w:sz w:val="20"/>
-          <w:szCs w:val="20"/>
-        </w:rPr>
-        <w:t xml:space="preserve">default=1; </w:t>
-      </w:r>
-      <w:r>
-        <w:rPr>
-          <w:sz w:val="20"/>
-          <w:szCs w:val="20"/>
-        </w:rPr>
-        <w:t>suggest = DeltaXY/DeltaZ</w:t>
-      </w:r>
-      <w:r>
-        <w:rPr>
-          <w:sz w:val="20"/>
-          <w:szCs w:val="20"/>
-        </w:rPr>
-        <w:t xml:space="preserve">] </w:t>
-      </w:r>
-      <w:r>
-        <w:rPr>
-          <w:sz w:val="20"/>
-          <w:szCs w:val="20"/>
-        </w:rPr>
-        <w:t>*/</w:t>
-      </w:r>
-    </w:p>
-    <w:p>
-      <w:pPr>
-        <w:ind w:firstLine="720"/>
-        <w:rPr>
-          <w:sz w:val="20"/>
-          <w:szCs w:val="20"/>
-        </w:rPr>
-      </w:pPr>
-      <w:r>
-        <w:rPr>
-          <w:sz w:val="20"/>
-          <w:szCs w:val="20"/>
-        </w:rPr>
-        <w:t>Positivity</w:t>
-      </w:r>
-      <w:r>
-        <w:rPr>
-          <w:sz w:val="20"/>
-          <w:szCs w:val="20"/>
-        </w:rPr>
-        <w:t xml:space="preserve">: </w:t>
-      </w:r>
-      <w:r>
-        <w:rPr>
-          <w:sz w:val="20"/>
-          <w:szCs w:val="20"/>
-        </w:rPr>
-        <w:t>&lt;</w:t>
-      </w:r>
-      <w:r>
-        <w:rPr>
-          <w:sz w:val="20"/>
-          <w:szCs w:val="20"/>
-        </w:rPr>
-        <w:t>int</w:t>
-      </w:r>
-      <w:r>
-        <w:rPr>
-          <w:sz w:val="20"/>
-          <w:szCs w:val="20"/>
-        </w:rPr>
-        <w:t>&gt;</w:t>
-      </w:r>
-      <w:r>
-        <w:rPr>
-          <w:sz w:val="20"/>
-          <w:szCs w:val="20"/>
-        </w:rPr>
-        <w:tab/>
-      </w:r>
-      <w:r>
-        <w:rPr>
-          <w:sz w:val="20"/>
-          <w:szCs w:val="20"/>
-        </w:rPr>
-        <w:tab/>
-        <w:t xml:space="preserve">/* </w:t>
-      </w:r>
-      <w:r>
-        <w:rPr>
-          <w:sz w:val="20"/>
-          <w:szCs w:val="20"/>
-        </w:rPr>
-        <w:t xml:space="preserve">Positivity constraint: 1=yes, 0=no  </w:t>
-      </w:r>
-      <w:r>
-        <w:rPr>
-          <w:sz w:val="20"/>
-          <w:szCs w:val="20"/>
-        </w:rPr>
-        <w:t>*/</w:t>
-      </w:r>
-    </w:p>
-    <w:p>
-      <w:pPr>
-        <w:ind w:firstLine="720"/>
-        <w:rPr>
-          <w:sz w:val="20"/>
-          <w:szCs w:val="20"/>
-        </w:rPr>
-      </w:pPr>
-      <w:r>
-        <w:rPr>
-          <w:sz w:val="20"/>
-          <w:szCs w:val="20"/>
-        </w:rPr>
-        <w:t xml:space="preserve">StopThreshold: </w:t>
-      </w:r>
-      <w:r>
-        <w:rPr>
-          <w:sz w:val="20"/>
-          <w:szCs w:val="20"/>
-        </w:rPr>
-        <w:t>&lt;double&gt;</w:t>
-      </w:r>
-      <w:r>
-        <w:rPr>
-          <w:sz w:val="20"/>
-          <w:szCs w:val="20"/>
-        </w:rPr>
-        <w:tab/>
-        <w:t>/* S</w:t>
-      </w:r>
-      <w:r>
-        <w:rPr>
-          <w:sz w:val="20"/>
-          <w:szCs w:val="20"/>
-        </w:rPr>
-        <w:t xml:space="preserve">topping threshold </w:t>
-      </w:r>
-      <w:r>
-        <w:rPr>
-          <w:sz w:val="20"/>
-          <w:szCs w:val="20"/>
-        </w:rPr>
-        <w:t>in percent</w:t>
-      </w:r>
-      <w:r>
-        <w:rPr>
-          <w:sz w:val="20"/>
-          <w:szCs w:val="20"/>
-        </w:rPr>
-        <w:t xml:space="preserve"> [</w:t>
-      </w:r>
-      <w:r>
-        <w:rPr>
-          <w:sz w:val="20"/>
-          <w:szCs w:val="20"/>
-        </w:rPr>
-        <w:t xml:space="preserve">suggested </w:t>
-      </w:r>
-      <w:r>
-        <w:rPr>
-          <w:sz w:val="20"/>
-          <w:szCs w:val="20"/>
-        </w:rPr>
-        <w:t xml:space="preserve">= </w:t>
-      </w:r>
-      <w:r>
-        <w:rPr>
-          <w:sz w:val="20"/>
-          <w:szCs w:val="20"/>
-        </w:rPr>
-        <w:t>1</w:t>
-      </w:r>
-      <w:r>
-        <w:rPr>
-          <w:sz w:val="20"/>
-          <w:szCs w:val="20"/>
-        </w:rPr>
-        <w:t>; 0=run max iterations</w:t>
-      </w:r>
-      <w:r>
-        <w:rPr>
-          <w:sz w:val="20"/>
-          <w:szCs w:val="20"/>
-        </w:rPr>
-        <w:t>]</w:t>
-      </w:r>
-      <w:r>
-        <w:rPr>
-          <w:sz w:val="20"/>
-          <w:szCs w:val="20"/>
-        </w:rPr>
-        <w:t xml:space="preserve"> */</w:t>
-      </w:r>
-    </w:p>
-    <w:p>
-      <w:pPr>
-        <w:ind w:firstLine="720"/>
-        <w:rPr>
-          <w:sz w:val="20"/>
-          <w:szCs w:val="20"/>
-        </w:rPr>
-      </w:pPr>
-      <w:r>
-        <w:rPr>
-          <w:sz w:val="20"/>
-          <w:szCs w:val="20"/>
-        </w:rPr>
-        <w:t xml:space="preserve">MaxIterations: </w:t>
-      </w:r>
-      <w:r>
-        <w:rPr>
-          <w:sz w:val="20"/>
-          <w:szCs w:val="20"/>
-        </w:rPr>
-        <w:t xml:space="preserve">&lt;integer&gt; </w:t>
-      </w:r>
-      <w:r>
-        <w:rPr>
-          <w:sz w:val="20"/>
-          <w:szCs w:val="20"/>
-        </w:rPr>
-        <w:tab/>
-        <w:t xml:space="preserve">/* </w:t>
-      </w:r>
-      <w:r>
-        <w:rPr>
-          <w:sz w:val="20"/>
-          <w:szCs w:val="20"/>
-        </w:rPr>
-        <w:t>Maximum number of iterations, [</w:t>
-      </w:r>
-      <w:r>
-        <w:rPr>
-          <w:sz w:val="20"/>
-          <w:szCs w:val="20"/>
-        </w:rPr>
-        <w:t>suggested</w:t>
-      </w:r>
-      <w:r>
-        <w:rPr>
-          <w:sz w:val="20"/>
-          <w:szCs w:val="20"/>
-        </w:rPr>
-        <w:t xml:space="preserve"> = 20]</w:t>
-      </w:r>
-      <w:r>
-        <w:rPr>
-          <w:sz w:val="20"/>
-          <w:szCs w:val="20"/>
-        </w:rPr>
-        <w:t xml:space="preserve"> */</w:t>
-      </w:r>
-    </w:p>
-    <w:p>
-      <w:pPr>
-        <w:rPr>
-          <w:sz w:val="20"/>
-          <w:szCs w:val="20"/>
-        </w:rPr>
-      </w:pPr>
-    </w:p>
-    <w:p>
-      <w:pPr>
-        <w:rPr>
-          <w:sz w:val="20"/>
-          <w:szCs w:val="20"/>
-        </w:rPr>
-      </w:pPr>
-      <w:r>
-        <w:rPr>
-          <w:sz w:val="20"/>
-          <w:szCs w:val="20"/>
-        </w:rPr>
-        <w:t>Specify default values by leaving field blank</w:t>
+      </w:r>
+      <w:proofErr w:type="spellStart"/>
+      <w:proofErr w:type="gramStart"/>
+      <w:r>
+        <w:rPr>
+          <w:sz w:val="20"/>
+          <w:szCs w:val="20"/>
+        </w:rPr>
+        <w:t>imgparams</w:t>
+      </w:r>
+      <w:proofErr w:type="spellEnd"/>
+      <w:proofErr w:type="gramEnd"/>
+      <w:r>
+        <w:rPr>
+          <w:sz w:val="20"/>
+          <w:szCs w:val="20"/>
+        </w:rPr>
+        <w:t>/{</w:t>
+      </w:r>
+      <w:proofErr w:type="spellStart"/>
+      <w:r>
+        <w:rPr>
+          <w:sz w:val="20"/>
+          <w:szCs w:val="20"/>
+        </w:rPr>
+        <w:t>Nz,FirstSl</w:t>
+      </w:r>
+      <w:r>
+        <w:rPr>
+          <w:sz w:val="20"/>
+          <w:szCs w:val="20"/>
+        </w:rPr>
+        <w:t>iceNumber</w:t>
+      </w:r>
+      <w:proofErr w:type="spellEnd"/>
+      <w:r>
+        <w:rPr>
+          <w:sz w:val="20"/>
+          <w:szCs w:val="20"/>
+        </w:rPr>
+        <w:t>} specifies the slice range to reconstruct</w:t>
       </w:r>
     </w:p>
     <w:p>
@@ -4626,82 +5592,39 @@
           <w:sz w:val="20"/>
           <w:szCs w:val="20"/>
         </w:rPr>
-        <w:t>Note</w:t>
-      </w:r>
-      <w:r>
-        <w:rPr>
-          <w:sz w:val="20"/>
-          <w:szCs w:val="20"/>
-        </w:rPr>
-        <w:t xml:space="preserve"> c</w:t>
-      </w:r>
-      <w:r>
-        <w:rPr>
-          <w:sz w:val="20"/>
-          <w:szCs w:val="20"/>
-        </w:rPr>
-        <w:t xml:space="preserve">ertain reconstruction parameters are implicit in the </w:t>
-      </w:r>
-      <w:r>
-        <w:rPr>
-          <w:sz w:val="20"/>
-          <w:szCs w:val="20"/>
-        </w:rPr>
-        <w:t>image param file</w:t>
-      </w:r>
-      <w:r>
-        <w:rPr>
-          <w:sz w:val="20"/>
-          <w:szCs w:val="20"/>
-        </w:rPr>
-        <w:t>:</w:t>
-      </w:r>
-    </w:p>
-    <w:p>
-      <w:pPr>
-        <w:tabs>
-          <w:tab w:val="left" w:pos="360"/>
-        </w:tabs>
-        <w:outlineLvl w:val="0"/>
-        <w:rPr>
-          <w:sz w:val="20"/>
-          <w:szCs w:val="20"/>
-        </w:rPr>
-      </w:pPr>
-      <w:r>
-        <w:rPr>
-          <w:sz w:val="20"/>
-          <w:szCs w:val="20"/>
-        </w:rPr>
-        <w:tab/>
-        <w:t>imgparams/{Nz,FirstSl</w:t>
-      </w:r>
-      <w:r>
-        <w:rPr>
-          <w:sz w:val="20"/>
-          <w:szCs w:val="20"/>
-        </w:rPr>
-        <w:t>iceNumber} specifies the slice range to reconstruct</w:t>
-      </w:r>
-    </w:p>
-    <w:p>
-      <w:pPr>
-        <w:tabs>
-          <w:tab w:val="left" w:pos="360"/>
-        </w:tabs>
-        <w:outlineLvl w:val="0"/>
-        <w:rPr>
-          <w:sz w:val="20"/>
-          <w:szCs w:val="20"/>
-        </w:rPr>
-      </w:pPr>
-      <w:r>
-        <w:rPr>
-          <w:sz w:val="20"/>
-          <w:szCs w:val="20"/>
-        </w:rPr>
-        <w:tab/>
-        <w:t>imgparams/ROIRadius specifies radius of reconstruction</w:t>
+        <w:tab/>
+      </w:r>
+      <w:proofErr w:type="spellStart"/>
+      <w:r>
+        <w:rPr>
+          <w:sz w:val="20"/>
+          <w:szCs w:val="20"/>
+        </w:rPr>
+        <w:t>imgparams</w:t>
+      </w:r>
+      <w:proofErr w:type="spellEnd"/>
+      <w:r>
+        <w:rPr>
+          <w:sz w:val="20"/>
+          <w:szCs w:val="20"/>
+        </w:rPr>
+        <w:t>/</w:t>
+      </w:r>
+      <w:proofErr w:type="spellStart"/>
+      <w:r>
+        <w:rPr>
+          <w:sz w:val="20"/>
+          <w:szCs w:val="20"/>
+        </w:rPr>
+        <w:t>ROIRadius</w:t>
+      </w:r>
+      <w:proofErr w:type="spellEnd"/>
+      <w:r>
+        <w:rPr>
+          <w:sz w:val="20"/>
+          <w:szCs w:val="20"/>
+        </w:rPr>
+        <w:t xml:space="preserve"> specifies radius of reconstruction</w:t>
       </w:r>
     </w:p>
     <w:p>
@@ -4757,13 +5680,72 @@
           <w:szCs w:val="20"/>
         </w:rPr>
       </w:pPr>
-      <w:r>
+    </w:p>
+    <w:p>
+      <w:pPr>
         <w:rPr>
           <w:bCs/>
           <w:sz w:val="20"/>
           <w:szCs w:val="20"/>
         </w:rPr>
-        <w:t>The reconstructions use a prior model with the form:</w:t>
+      </w:pPr>
+      <w:r>
+        <w:rPr>
+          <w:bCs/>
+          <w:sz w:val="20"/>
+          <w:szCs w:val="20"/>
+        </w:rPr>
+        <w:t>Standard prior model</w:t>
+      </w:r>
+      <w:r>
+        <w:rPr>
+          <w:bCs/>
+          <w:sz w:val="20"/>
+          <w:szCs w:val="20"/>
+        </w:rPr>
+        <w:t xml:space="preserve"> (QGGMRF)</w:t>
+      </w:r>
+      <w:r>
+        <w:rPr>
+          <w:bCs/>
+          <w:sz w:val="20"/>
+          <w:szCs w:val="20"/>
+        </w:rPr>
+        <w:t>:</w:t>
+      </w:r>
+    </w:p>
+    <w:p>
+      <w:pPr>
+        <w:rPr>
+          <w:bCs/>
+          <w:sz w:val="20"/>
+          <w:szCs w:val="20"/>
+        </w:rPr>
+      </w:pPr>
+    </w:p>
+    <w:p>
+      <w:pPr>
+        <w:rPr>
+          <w:bCs/>
+          <w:sz w:val="20"/>
+          <w:szCs w:val="20"/>
+        </w:rPr>
+      </w:pPr>
+      <w:r>
+        <w:rPr>
+          <w:bCs/>
+          <w:sz w:val="20"/>
+          <w:szCs w:val="20"/>
+        </w:rPr>
+        <w:t xml:space="preserve">In this case, the </w:t>
+      </w:r>
+      <w:r>
+        <w:rPr>
+          <w:bCs/>
+          <w:sz w:val="20"/>
+          <w:szCs w:val="20"/>
+        </w:rPr>
+        <w:t>reconstructions use a prior model with the form:</w:t>
       </w:r>
     </w:p>
     <w:p>
@@ -5331,7 +6313,15 @@
                       <w:sz w:val="20"/>
                       <w:szCs w:val="20"/>
                     </w:rPr>
-                    <m:t>1-</m:t>
+                    <m:t>1</m:t>
+                  </m:r>
+                  <m:r>
+                    <w:rPr>
+                      <w:rFonts w:ascii="Cambria Math" w:hAnsi="Cambria Math"/>
+                      <w:sz w:val="20"/>
+                      <w:szCs w:val="20"/>
+                    </w:rPr>
+                    <m:t>+</m:t>
                   </m:r>
                   <m:sSup>
                     <m:sSupPr>
@@ -5528,45 +6518,29 @@
           <w:sz w:val="20"/>
           <w:szCs w:val="20"/>
         </w:rPr>
-        <w:t xml:space="preserve"> is specified by T. Also, we assume that for a pixel</w:t>
-      </w:r>
-      <w:r>
-        <w:rPr>
-          <w:sz w:val="20"/>
-          <w:szCs w:val="20"/>
-        </w:rPr>
-        <w:t xml:space="preserve">, </w:t>
-      </w:r>
-      <m:oMath>
-        <m:r>
-          <w:rPr>
-            <w:rFonts w:ascii="Cambria Math" w:hAnsi="Cambria Math"/>
-            <w:sz w:val="20"/>
-            <w:szCs w:val="20"/>
-          </w:rPr>
-          <m:t>r</m:t>
-        </m:r>
-      </m:oMath>
-      <w:r>
-        <w:rPr>
-          <w:sz w:val="20"/>
-          <w:szCs w:val="20"/>
-        </w:rPr>
-        <w:t>,</w:t>
-      </w:r>
-      <w:r>
-        <w:rPr>
-          <w:sz w:val="20"/>
-          <w:szCs w:val="20"/>
-        </w:rPr>
-        <w:t xml:space="preserve"> with all its neighbors in the image, that</w:t>
-      </w:r>
-      <w:r>
-        <w:rPr>
-          <w:sz w:val="20"/>
-          <w:szCs w:val="20"/>
-        </w:rPr>
-        <w:t xml:space="preserve"> </w:t>
+        <w:t xml:space="preserve"> is specified by T. Also, we assume that for </w:t>
+      </w:r>
+      <w:r>
+        <w:rPr>
+          <w:sz w:val="20"/>
+          <w:szCs w:val="20"/>
+        </w:rPr>
+        <w:t xml:space="preserve">any given pixel, </w:t>
+      </w:r>
+      <w:r>
+        <w:rPr>
+          <w:i/>
+          <w:sz w:val="20"/>
+          <w:szCs w:val="20"/>
+        </w:rPr>
+        <w:t>s</w:t>
+      </w:r>
+      <w:r>
+        <w:rPr>
+          <w:sz w:val="20"/>
+          <w:szCs w:val="20"/>
+        </w:rPr>
+        <w:t xml:space="preserve">, that </w:t>
       </w:r>
     </w:p>
     <w:p>
@@ -5661,12 +6635,35 @@
           <w:szCs w:val="20"/>
         </w:rPr>
       </w:pPr>
-      <w:r>
-        <w:rPr>
-          <w:sz w:val="20"/>
-          <w:szCs w:val="20"/>
-        </w:rPr>
-        <w:t xml:space="preserve">with the nearest neighbor, diagonal, and </w:t>
+      <w:proofErr w:type="gramStart"/>
+      <w:r>
+        <w:rPr>
+          <w:sz w:val="20"/>
+          <w:szCs w:val="20"/>
+        </w:rPr>
+        <w:t>with</w:t>
+      </w:r>
+      <w:proofErr w:type="gramEnd"/>
+      <w:r>
+        <w:rPr>
+          <w:sz w:val="20"/>
+          <w:szCs w:val="20"/>
+        </w:rPr>
+        <w:t xml:space="preserve"> the </w:t>
+      </w:r>
+      <w:r>
+        <w:rPr>
+          <w:sz w:val="20"/>
+          <w:szCs w:val="20"/>
+        </w:rPr>
+        <w:t xml:space="preserve">relative value of </w:t>
+      </w:r>
+      <w:r>
+        <w:rPr>
+          <w:sz w:val="20"/>
+          <w:szCs w:val="20"/>
+        </w:rPr>
+        <w:t xml:space="preserve">nearest neighbor, diagonal, and </w:t>
       </w:r>
       <m:oMath>
         <m:r>
@@ -5697,19 +6694,321 @@
           <w:sz w:val="20"/>
           <w:szCs w:val="20"/>
         </w:rPr>
-        <w:t xml:space="preserve">proportional to the values specified in </w:t>
-      </w:r>
-      <w:r>
-        <w:rPr>
-          <w:sz w:val="20"/>
-          <w:szCs w:val="20"/>
-        </w:rPr>
-        <w:t>.reconparams file.</w:t>
-      </w:r>
-    </w:p>
-    <w:p>
-      <w:pPr>
-        <w:outlineLvl w:val="0"/>
+        <w:t>proportional to the values specified in</w:t>
+      </w:r>
+      <w:r>
+        <w:rPr>
+          <w:sz w:val="20"/>
+          <w:szCs w:val="20"/>
+        </w:rPr>
+        <w:t xml:space="preserve"> the</w:t>
+      </w:r>
+      <w:r>
+        <w:rPr>
+          <w:sz w:val="20"/>
+          <w:szCs w:val="20"/>
+        </w:rPr>
+        <w:t xml:space="preserve"> </w:t>
+      </w:r>
+      <w:r>
+        <w:rPr>
+          <w:sz w:val="20"/>
+          <w:szCs w:val="20"/>
+        </w:rPr>
+        <w:t>.</w:t>
+      </w:r>
+      <w:proofErr w:type="spellStart"/>
+      <w:r>
+        <w:rPr>
+          <w:sz w:val="20"/>
+          <w:szCs w:val="20"/>
+        </w:rPr>
+        <w:t>reconparams</w:t>
+      </w:r>
+      <w:proofErr w:type="spellEnd"/>
+      <w:r>
+        <w:rPr>
+          <w:sz w:val="20"/>
+          <w:szCs w:val="20"/>
+        </w:rPr>
+        <w:t xml:space="preserve"> file.</w:t>
+      </w:r>
+    </w:p>
+    <w:p>
+      <w:pPr>
+        <w:tabs>
+          <w:tab w:val="left" w:pos="3476"/>
+        </w:tabs>
+        <w:rPr>
+          <w:sz w:val="20"/>
+          <w:szCs w:val="20"/>
+        </w:rPr>
+      </w:pPr>
+    </w:p>
+    <w:p>
+      <w:pPr>
+        <w:tabs>
+          <w:tab w:val="left" w:pos="3476"/>
+        </w:tabs>
+        <w:rPr>
+          <w:sz w:val="20"/>
+          <w:szCs w:val="20"/>
+        </w:rPr>
+      </w:pPr>
+      <w:r>
+        <w:rPr>
+          <w:sz w:val="20"/>
+          <w:szCs w:val="20"/>
+        </w:rPr>
+        <w:t>Proximal map prior model:</w:t>
+      </w:r>
+    </w:p>
+    <w:p>
+      <w:pPr>
+        <w:tabs>
+          <w:tab w:val="left" w:pos="3476"/>
+        </w:tabs>
+        <w:rPr>
+          <w:sz w:val="20"/>
+          <w:szCs w:val="20"/>
+        </w:rPr>
+      </w:pPr>
+    </w:p>
+    <w:p>
+      <w:pPr>
+        <w:rPr>
+          <w:bCs/>
+          <w:sz w:val="20"/>
+          <w:szCs w:val="20"/>
+        </w:rPr>
+      </w:pPr>
+      <w:r>
+        <w:rPr>
+          <w:bCs/>
+          <w:sz w:val="20"/>
+          <w:szCs w:val="20"/>
+        </w:rPr>
+        <w:t>In this case, the reconstructions use a prior model with the form:</w:t>
+      </w:r>
+    </w:p>
+    <w:p>
+      <w:pPr>
+        <w:tabs>
+          <w:tab w:val="left" w:pos="3476"/>
+        </w:tabs>
+        <w:rPr>
+          <w:sz w:val="20"/>
+          <w:szCs w:val="20"/>
+        </w:rPr>
+      </w:pPr>
+      <m:oMathPara>
+        <m:oMath>
+          <m:func>
+            <m:funcPr>
+              <m:ctrlPr>
+                <w:rPr>
+                  <w:rFonts w:ascii="Cambria Math" w:hAnsi="Cambria Math"/>
+                  <w:i/>
+                  <w:sz w:val="20"/>
+                  <w:szCs w:val="20"/>
+                </w:rPr>
+              </m:ctrlPr>
+            </m:funcPr>
+            <m:fName>
+              <m:r>
+                <m:rPr>
+                  <m:sty m:val="p"/>
+                </m:rPr>
+                <w:rPr>
+                  <w:rFonts w:ascii="Cambria Math" w:hAnsi="Cambria Math"/>
+                  <w:sz w:val="20"/>
+                  <w:szCs w:val="20"/>
+                </w:rPr>
+                <m:t>log</m:t>
+              </m:r>
+            </m:fName>
+            <m:e>
+              <m:r>
+                <w:rPr>
+                  <w:rFonts w:ascii="Cambria Math" w:hAnsi="Cambria Math"/>
+                  <w:sz w:val="20"/>
+                  <w:szCs w:val="20"/>
+                </w:rPr>
+                <m:t>p</m:t>
+              </m:r>
+              <m:d>
+                <m:dPr>
+                  <m:ctrlPr>
+                    <w:rPr>
+                      <w:rFonts w:ascii="Cambria Math" w:hAnsi="Cambria Math"/>
+                      <w:i/>
+                      <w:sz w:val="20"/>
+                      <w:szCs w:val="20"/>
+                    </w:rPr>
+                  </m:ctrlPr>
+                </m:dPr>
+                <m:e>
+                  <m:r>
+                    <w:rPr>
+                      <w:rFonts w:ascii="Cambria Math" w:hAnsi="Cambria Math"/>
+                      <w:sz w:val="20"/>
+                      <w:szCs w:val="20"/>
+                    </w:rPr>
+                    <m:t>x</m:t>
+                  </m:r>
+                </m:e>
+              </m:d>
+            </m:e>
+          </m:func>
+          <m:r>
+            <w:rPr>
+              <w:rFonts w:ascii="Cambria Math" w:hAnsi="Cambria Math"/>
+              <w:sz w:val="20"/>
+              <w:szCs w:val="20"/>
+            </w:rPr>
+            <m:t>=-</m:t>
+          </m:r>
+          <m:f>
+            <m:fPr>
+              <m:ctrlPr>
+                <w:rPr>
+                  <w:rFonts w:ascii="Cambria Math" w:hAnsi="Cambria Math"/>
+                  <w:i/>
+                  <w:sz w:val="20"/>
+                  <w:szCs w:val="20"/>
+                </w:rPr>
+              </m:ctrlPr>
+            </m:fPr>
+            <m:num>
+              <m:r>
+                <w:rPr>
+                  <w:rFonts w:ascii="Cambria Math" w:hAnsi="Cambria Math"/>
+                  <w:sz w:val="20"/>
+                  <w:szCs w:val="20"/>
+                </w:rPr>
+                <m:t>1</m:t>
+              </m:r>
+            </m:num>
+            <m:den>
+              <m:r>
+                <w:rPr>
+                  <w:rFonts w:ascii="Cambria Math" w:hAnsi="Cambria Math"/>
+                  <w:sz w:val="20"/>
+                  <w:szCs w:val="20"/>
+                </w:rPr>
+                <m:t>2</m:t>
+              </m:r>
+              <m:sSubSup>
+                <m:sSubSupPr>
+                  <m:ctrlPr>
+                    <w:rPr>
+                      <w:rFonts w:ascii="Cambria Math" w:hAnsi="Cambria Math"/>
+                      <w:i/>
+                      <w:sz w:val="20"/>
+                      <w:szCs w:val="20"/>
+                    </w:rPr>
+                  </m:ctrlPr>
+                </m:sSubSupPr>
+                <m:e>
+                  <m:r>
+                    <w:rPr>
+                      <w:rFonts w:ascii="Cambria Math" w:hAnsi="Cambria Math"/>
+                      <w:sz w:val="20"/>
+                      <w:szCs w:val="20"/>
+                    </w:rPr>
+                    <m:t>σ</m:t>
+                  </m:r>
+                </m:e>
+                <m:sub>
+                  <m:r>
+                    <w:rPr>
+                      <w:rFonts w:ascii="Cambria Math" w:hAnsi="Cambria Math"/>
+                      <w:sz w:val="20"/>
+                      <w:szCs w:val="20"/>
+                    </w:rPr>
+                    <m:t>x</m:t>
+                  </m:r>
+                </m:sub>
+                <m:sup>
+                  <m:r>
+                    <w:rPr>
+                      <w:rFonts w:ascii="Cambria Math" w:hAnsi="Cambria Math"/>
+                      <w:sz w:val="20"/>
+                      <w:szCs w:val="20"/>
+                    </w:rPr>
+                    <m:t>2</m:t>
+                  </m:r>
+                </m:sup>
+              </m:sSubSup>
+            </m:den>
+          </m:f>
+          <m:sSup>
+            <m:sSupPr>
+              <m:ctrlPr>
+                <w:rPr>
+                  <w:rFonts w:ascii="Cambria Math" w:hAnsi="Cambria Math"/>
+                  <w:i/>
+                  <w:sz w:val="20"/>
+                  <w:szCs w:val="20"/>
+                </w:rPr>
+              </m:ctrlPr>
+            </m:sSupPr>
+            <m:e>
+              <m:d>
+                <m:dPr>
+                  <m:begChr m:val="‖"/>
+                  <m:endChr m:val="‖"/>
+                  <m:ctrlPr>
+                    <w:rPr>
+                      <w:rFonts w:ascii="Cambria Math" w:hAnsi="Cambria Math"/>
+                      <w:i/>
+                      <w:sz w:val="20"/>
+                      <w:szCs w:val="20"/>
+                    </w:rPr>
+                  </m:ctrlPr>
+                </m:dPr>
+                <m:e>
+                  <m:r>
+                    <w:rPr>
+                      <w:rFonts w:ascii="Cambria Math" w:hAnsi="Cambria Math"/>
+                      <w:sz w:val="20"/>
+                      <w:szCs w:val="20"/>
+                    </w:rPr>
+                    <m:t>x-v</m:t>
+                  </m:r>
+                </m:e>
+              </m:d>
+            </m:e>
+            <m:sup>
+              <m:r>
+                <w:rPr>
+                  <w:rFonts w:ascii="Cambria Math" w:hAnsi="Cambria Math"/>
+                  <w:sz w:val="20"/>
+                  <w:szCs w:val="20"/>
+                </w:rPr>
+                <m:t>2</m:t>
+              </m:r>
+            </m:sup>
+          </m:sSup>
+        </m:oMath>
+      </m:oMathPara>
+    </w:p>
+    <w:p>
+      <w:pPr>
+        <w:tabs>
+          <w:tab w:val="left" w:pos="3476"/>
+        </w:tabs>
+        <w:rPr>
+          <w:sz w:val="20"/>
+          <w:szCs w:val="20"/>
+        </w:rPr>
+      </w:pPr>
+    </w:p>
+    <w:p>
+      <w:pPr>
+        <w:tabs>
+          <w:tab w:val="left" w:pos="3476"/>
+        </w:tabs>
         <w:rPr>
           <w:b/>
           <w:bCs/>
@@ -5717,6 +7016,133 @@
           <w:szCs w:val="20"/>
         </w:rPr>
       </w:pPr>
+      <w:proofErr w:type="gramStart"/>
+      <w:r>
+        <w:rPr>
+          <w:sz w:val="20"/>
+          <w:szCs w:val="20"/>
+        </w:rPr>
+        <w:t>where</w:t>
+      </w:r>
+      <w:proofErr w:type="gramEnd"/>
+      <w:r>
+        <w:rPr>
+          <w:sz w:val="20"/>
+          <w:szCs w:val="20"/>
+        </w:rPr>
+        <w:t xml:space="preserve"> </w:t>
+      </w:r>
+      <m:oMath>
+        <m:sSub>
+          <m:sSubPr>
+            <m:ctrlPr>
+              <w:rPr>
+                <w:rFonts w:ascii="Cambria Math" w:hAnsi="Cambria Math"/>
+                <w:i/>
+                <w:sz w:val="20"/>
+                <w:szCs w:val="20"/>
+              </w:rPr>
+            </m:ctrlPr>
+          </m:sSubPr>
+          <m:e>
+            <m:r>
+              <w:rPr>
+                <w:rFonts w:ascii="Cambria Math" w:hAnsi="Cambria Math"/>
+                <w:sz w:val="20"/>
+                <w:szCs w:val="20"/>
+              </w:rPr>
+              <m:t>σ</m:t>
+            </m:r>
+          </m:e>
+          <m:sub>
+            <m:r>
+              <w:rPr>
+                <w:rFonts w:ascii="Cambria Math" w:hAnsi="Cambria Math"/>
+                <w:sz w:val="20"/>
+                <w:szCs w:val="20"/>
+              </w:rPr>
+              <m:t>x</m:t>
+            </m:r>
+          </m:sub>
+        </m:sSub>
+      </m:oMath>
+      <w:r>
+        <w:rPr>
+          <w:sz w:val="20"/>
+          <w:szCs w:val="20"/>
+        </w:rPr>
+        <w:t xml:space="preserve"> is specified by </w:t>
+      </w:r>
+      <w:proofErr w:type="spellStart"/>
+      <w:r>
+        <w:rPr>
+          <w:sz w:val="20"/>
+          <w:szCs w:val="20"/>
+        </w:rPr>
+        <w:t>SigmaX</w:t>
+      </w:r>
+      <w:proofErr w:type="spellEnd"/>
+      <w:r>
+        <w:rPr>
+          <w:sz w:val="20"/>
+          <w:szCs w:val="20"/>
+        </w:rPr>
+        <w:t xml:space="preserve"> in the .</w:t>
+      </w:r>
+      <w:proofErr w:type="spellStart"/>
+      <w:r>
+        <w:rPr>
+          <w:sz w:val="20"/>
+          <w:szCs w:val="20"/>
+        </w:rPr>
+        <w:t>reconparams</w:t>
+      </w:r>
+      <w:proofErr w:type="spellEnd"/>
+      <w:r>
+        <w:rPr>
+          <w:sz w:val="20"/>
+          <w:szCs w:val="20"/>
+        </w:rPr>
+        <w:t xml:space="preserve"> file</w:t>
+      </w:r>
+      <w:r>
+        <w:rPr>
+          <w:sz w:val="20"/>
+          <w:szCs w:val="20"/>
+        </w:rPr>
+        <w:t xml:space="preserve">, and </w:t>
+      </w:r>
+      <m:oMath>
+        <m:r>
+          <w:rPr>
+            <w:rFonts w:ascii="Cambria Math" w:hAnsi="Cambria Math"/>
+            <w:sz w:val="20"/>
+            <w:szCs w:val="20"/>
+          </w:rPr>
+          <m:t>v</m:t>
+        </m:r>
+      </m:oMath>
+      <w:r>
+        <w:rPr>
+          <w:sz w:val="20"/>
+          <w:szCs w:val="20"/>
+        </w:rPr>
+        <w:t xml:space="preserve"> is the input proximal map </w:t>
+      </w:r>
+      <w:r>
+        <w:rPr>
+          <w:sz w:val="20"/>
+          <w:szCs w:val="20"/>
+        </w:rPr>
+        <w:t xml:space="preserve">image (or volume) </w:t>
+      </w:r>
+      <w:r>
+        <w:rPr>
+          <w:sz w:val="20"/>
+          <w:szCs w:val="20"/>
+        </w:rPr>
+        <w:t>specified as the argument to the -p flag (see below).</w:t>
+      </w:r>
       <w:r>
         <w:rPr>
           <w:b/>
@@ -5862,6 +7288,7 @@
         </w:rPr>
         <w:tab/>
       </w:r>
+      <w:proofErr w:type="gramStart"/>
       <w:r>
         <w:rPr>
           <w:rFonts w:ascii="Times New Roman" w:hAnsi="Times New Roman" w:cs="Times New Roman"/>
@@ -5870,6 +7297,7 @@
         </w:rPr>
         <w:t>./</w:t>
       </w:r>
+      <w:proofErr w:type="gramEnd"/>
       <w:r>
         <w:rPr>
           <w:rFonts w:ascii="Times New Roman" w:hAnsi="Times New Roman" w:cs="Times New Roman"/>
@@ -5941,7 +7369,36 @@
           <w:sz w:val="20"/>
           <w:szCs w:val="18"/>
         </w:rPr>
-        <w:t>-i &lt;I</w:t>
+        <w:t>-</w:t>
+      </w:r>
+      <w:proofErr w:type="spellStart"/>
+      <w:proofErr w:type="gramStart"/>
+      <w:r>
+        <w:rPr>
+          <w:rFonts w:ascii="Times New Roman" w:hAnsi="Times New Roman" w:cs="Times New Roman"/>
+          <w:sz w:val="20"/>
+          <w:szCs w:val="18"/>
+        </w:rPr>
+        <w:t>i</w:t>
+      </w:r>
+      <w:proofErr w:type="spellEnd"/>
+      <w:proofErr w:type="gramEnd"/>
+      <w:r>
+        <w:rPr>
+          <w:rFonts w:ascii="Times New Roman" w:hAnsi="Times New Roman" w:cs="Times New Roman"/>
+          <w:sz w:val="20"/>
+          <w:szCs w:val="18"/>
+        </w:rPr>
+        <w:t xml:space="preserve"> &lt;</w:t>
+      </w:r>
+      <w:proofErr w:type="spellStart"/>
+      <w:r>
+        <w:rPr>
+          <w:rFonts w:ascii="Times New Roman" w:hAnsi="Times New Roman" w:cs="Times New Roman"/>
+          <w:sz w:val="20"/>
+          <w:szCs w:val="18"/>
+        </w:rPr>
+        <w:t>I</w:t>
       </w:r>
       <w:r>
         <w:rPr>
@@ -5957,15 +7414,34 @@
           <w:sz w:val="20"/>
           <w:szCs w:val="18"/>
         </w:rPr>
-        <w:t>ileName&gt;[.</w:t>
-      </w:r>
-      <w:r>
-        <w:rPr>
-          <w:rFonts w:ascii="Times New Roman" w:hAnsi="Times New Roman" w:cs="Times New Roman"/>
-          <w:sz w:val="20"/>
-          <w:szCs w:val="18"/>
-        </w:rPr>
-        <w:t>imgparams]</w:t>
+        <w:t>ileName</w:t>
+      </w:r>
+      <w:proofErr w:type="spellEnd"/>
+      <w:r>
+        <w:rPr>
+          <w:rFonts w:ascii="Times New Roman" w:hAnsi="Times New Roman" w:cs="Times New Roman"/>
+          <w:sz w:val="20"/>
+          <w:szCs w:val="18"/>
+        </w:rPr>
+        <w:t>&gt;[.</w:t>
+      </w:r>
+      <w:proofErr w:type="spellStart"/>
+      <w:r>
+        <w:rPr>
+          <w:rFonts w:ascii="Times New Roman" w:hAnsi="Times New Roman" w:cs="Times New Roman"/>
+          <w:sz w:val="20"/>
+          <w:szCs w:val="18"/>
+        </w:rPr>
+        <w:t>imgparams</w:t>
+      </w:r>
+      <w:proofErr w:type="spellEnd"/>
+      <w:r>
+        <w:rPr>
+          <w:rFonts w:ascii="Times New Roman" w:hAnsi="Times New Roman" w:cs="Times New Roman"/>
+          <w:sz w:val="20"/>
+          <w:szCs w:val="18"/>
+        </w:rPr>
+        <w:t>]</w:t>
       </w:r>
       <w:r>
         <w:rPr>
@@ -6006,8 +7482,27 @@
           <w:sz w:val="20"/>
           <w:szCs w:val="18"/>
         </w:rPr>
-        <w:t>-j &lt;</w:t>
-      </w:r>
+        <w:t>-</w:t>
+      </w:r>
+      <w:proofErr w:type="gramStart"/>
+      <w:r>
+        <w:rPr>
+          <w:rFonts w:ascii="Times New Roman" w:hAnsi="Times New Roman" w:cs="Times New Roman"/>
+          <w:sz w:val="20"/>
+          <w:szCs w:val="18"/>
+        </w:rPr>
+        <w:t>j</w:t>
+      </w:r>
+      <w:proofErr w:type="gramEnd"/>
+      <w:r>
+        <w:rPr>
+          <w:rFonts w:ascii="Times New Roman" w:hAnsi="Times New Roman" w:cs="Times New Roman"/>
+          <w:sz w:val="20"/>
+          <w:szCs w:val="18"/>
+        </w:rPr>
+        <w:t xml:space="preserve"> &lt;</w:t>
+      </w:r>
+      <w:proofErr w:type="spellStart"/>
       <w:r>
         <w:rPr>
           <w:rFonts w:ascii="Times New Roman" w:hAnsi="Times New Roman" w:cs="Times New Roman"/>
@@ -6022,15 +7517,34 @@
           <w:sz w:val="20"/>
           <w:szCs w:val="18"/>
         </w:rPr>
-        <w:t>FileName&gt;[.</w:t>
-      </w:r>
-      <w:r>
-        <w:rPr>
-          <w:rFonts w:ascii="Times New Roman" w:hAnsi="Times New Roman" w:cs="Times New Roman"/>
-          <w:sz w:val="20"/>
-          <w:szCs w:val="18"/>
-        </w:rPr>
-        <w:t>sinoparams]</w:t>
+        <w:t>FileName</w:t>
+      </w:r>
+      <w:proofErr w:type="spellEnd"/>
+      <w:r>
+        <w:rPr>
+          <w:rFonts w:ascii="Times New Roman" w:hAnsi="Times New Roman" w:cs="Times New Roman"/>
+          <w:sz w:val="20"/>
+          <w:szCs w:val="18"/>
+        </w:rPr>
+        <w:t>&gt;[.</w:t>
+      </w:r>
+      <w:proofErr w:type="spellStart"/>
+      <w:r>
+        <w:rPr>
+          <w:rFonts w:ascii="Times New Roman" w:hAnsi="Times New Roman" w:cs="Times New Roman"/>
+          <w:sz w:val="20"/>
+          <w:szCs w:val="18"/>
+        </w:rPr>
+        <w:t>sinoparams</w:t>
+      </w:r>
+      <w:proofErr w:type="spellEnd"/>
+      <w:r>
+        <w:rPr>
+          <w:rFonts w:ascii="Times New Roman" w:hAnsi="Times New Roman" w:cs="Times New Roman"/>
+          <w:sz w:val="20"/>
+          <w:szCs w:val="18"/>
+        </w:rPr>
+        <w:t>]</w:t>
       </w:r>
       <w:r>
         <w:rPr>
@@ -6073,13 +7587,23 @@
         </w:rPr>
         <w:t>-m &lt;</w:t>
       </w:r>
-      <w:r>
-        <w:rPr>
-          <w:rFonts w:ascii="Times New Roman" w:hAnsi="Times New Roman" w:cs="Times New Roman"/>
-          <w:sz w:val="20"/>
-          <w:szCs w:val="18"/>
-        </w:rPr>
-        <w:t>OutputFileName&gt;[.</w:t>
+      <w:proofErr w:type="spellStart"/>
+      <w:r>
+        <w:rPr>
+          <w:rFonts w:ascii="Times New Roman" w:hAnsi="Times New Roman" w:cs="Times New Roman"/>
+          <w:sz w:val="20"/>
+          <w:szCs w:val="18"/>
+        </w:rPr>
+        <w:t>OutputFileName</w:t>
+      </w:r>
+      <w:proofErr w:type="spellEnd"/>
+      <w:r>
+        <w:rPr>
+          <w:rFonts w:ascii="Times New Roman" w:hAnsi="Times New Roman" w:cs="Times New Roman"/>
+          <w:sz w:val="20"/>
+          <w:szCs w:val="18"/>
+        </w:rPr>
+        <w:t>&gt;[.</w:t>
       </w:r>
       <w:r>
         <w:rPr>
@@ -6159,6 +7683,8 @@
         </w:rPr>
         <w:tab/>
       </w:r>
+      <w:proofErr w:type="spellStart"/>
+      <w:proofErr w:type="gramStart"/>
       <w:r>
         <w:rPr>
           <w:rFonts w:ascii="Times New Roman" w:hAnsi="Times New Roman" w:cs="Times New Roman"/>
@@ -6167,6 +7693,7 @@
         </w:rPr>
         <w:t>InputFileName</w:t>
       </w:r>
+      <w:proofErr w:type="spellEnd"/>
       <w:r>
         <w:rPr>
           <w:rFonts w:ascii="Times New Roman" w:hAnsi="Times New Roman" w:cs="Times New Roman"/>
@@ -6175,6 +7702,7 @@
         </w:rPr>
         <w:t>[</w:t>
       </w:r>
+      <w:proofErr w:type="gramEnd"/>
       <w:r>
         <w:rPr>
           <w:rFonts w:ascii="Times New Roman" w:hAnsi="Times New Roman" w:cs="Times New Roman"/>
@@ -6183,6 +7711,7 @@
         </w:rPr>
         <w:t>.</w:t>
       </w:r>
+      <w:proofErr w:type="spellStart"/>
       <w:r>
         <w:rPr>
           <w:rFonts w:ascii="Times New Roman" w:hAnsi="Times New Roman" w:cs="Times New Roman"/>
@@ -6191,6 +7720,7 @@
         </w:rPr>
         <w:t>imgparams</w:t>
       </w:r>
+      <w:proofErr w:type="spellEnd"/>
       <w:r>
         <w:rPr>
           <w:rFonts w:ascii="Times New Roman" w:hAnsi="Times New Roman" w:cs="Times New Roman"/>
@@ -6237,22 +7767,44 @@
           <w:szCs w:val="20"/>
         </w:rPr>
       </w:pPr>
+      <w:proofErr w:type="spellStart"/>
+      <w:proofErr w:type="gramStart"/>
       <w:r>
         <w:rPr>
           <w:rFonts w:ascii="Times New Roman" w:hAnsi="Times New Roman" w:cs="Times New Roman"/>
           <w:sz w:val="18"/>
           <w:szCs w:val="18"/>
         </w:rPr>
-        <w:t>InputFileName[.</w:t>
-      </w:r>
+        <w:t>InputFileName</w:t>
+      </w:r>
+      <w:proofErr w:type="spellEnd"/>
       <w:r>
         <w:rPr>
           <w:rFonts w:ascii="Times New Roman" w:hAnsi="Times New Roman" w:cs="Times New Roman"/>
           <w:sz w:val="18"/>
           <w:szCs w:val="18"/>
         </w:rPr>
+        <w:t>[</w:t>
+      </w:r>
+      <w:proofErr w:type="gramEnd"/>
+      <w:r>
+        <w:rPr>
+          <w:rFonts w:ascii="Times New Roman" w:hAnsi="Times New Roman" w:cs="Times New Roman"/>
+          <w:sz w:val="18"/>
+          <w:szCs w:val="18"/>
+        </w:rPr>
+        <w:t>.</w:t>
+      </w:r>
+      <w:proofErr w:type="spellStart"/>
+      <w:r>
+        <w:rPr>
+          <w:rFonts w:ascii="Times New Roman" w:hAnsi="Times New Roman" w:cs="Times New Roman"/>
+          <w:sz w:val="18"/>
+          <w:szCs w:val="18"/>
+        </w:rPr>
         <w:t>sinoparams</w:t>
       </w:r>
+      <w:proofErr w:type="spellEnd"/>
       <w:r>
         <w:rPr>
           <w:rFonts w:ascii="Times New Roman" w:hAnsi="Times New Roman" w:cs="Times New Roman"/>
@@ -6308,6 +7860,7 @@
           <w:szCs w:val="20"/>
         </w:rPr>
       </w:pPr>
+      <w:proofErr w:type="spellStart"/>
       <w:r>
         <w:rPr>
           <w:rFonts w:ascii="Times New Roman" w:hAnsi="Times New Roman" w:cs="Times New Roman"/>
@@ -6316,6 +7869,7 @@
         </w:rPr>
         <w:t>OutputFileName</w:t>
       </w:r>
+      <w:proofErr w:type="spellEnd"/>
       <w:r>
         <w:rPr>
           <w:rFonts w:ascii="Times New Roman" w:hAnsi="Times New Roman" w:cs="Times New Roman"/>
@@ -6401,7 +7955,25 @@
           <w:sz w:val="20"/>
           <w:szCs w:val="20"/>
         </w:rPr>
-        <w:t>Note: The necessary extensions for certain input files are mentioned above within a "[ ]" symbol. However, they are NOT to be included as part of the file name in the command line arguments.</w:t>
+        <w:t>Note: The necessary extensions for certain input files are mentioned above within a "</w:t>
+      </w:r>
+      <w:proofErr w:type="gramStart"/>
+      <w:r>
+        <w:rPr>
+          <w:rFonts w:cs="Menlo Regular"/>
+          <w:sz w:val="20"/>
+          <w:szCs w:val="20"/>
+        </w:rPr>
+        <w:t>[ ]</w:t>
+      </w:r>
+      <w:proofErr w:type="gramEnd"/>
+      <w:r>
+        <w:rPr>
+          <w:rFonts w:cs="Menlo Regular"/>
+          <w:sz w:val="20"/>
+          <w:szCs w:val="20"/>
+        </w:rPr>
+        <w:t>" symbol. However, they are NOT to be included as part of the file name in the command line arguments.</w:t>
       </w:r>
     </w:p>
     <w:p>
@@ -6502,6 +8074,7 @@
         </w:rPr>
         <w:tab/>
       </w:r>
+      <w:proofErr w:type="gramStart"/>
       <w:r>
         <w:rPr>
           <w:rFonts w:ascii="Times New Roman" w:hAnsi="Times New Roman" w:cs="Times New Roman"/>
@@ -6510,6 +8083,7 @@
         </w:rPr>
         <w:t>./</w:t>
       </w:r>
+      <w:proofErr w:type="gramEnd"/>
       <w:r>
         <w:rPr>
           <w:rFonts w:ascii="Times New Roman" w:hAnsi="Times New Roman" w:cs="Times New Roman"/>
@@ -6589,8 +8163,38 @@
           <w:sz w:val="20"/>
           <w:szCs w:val="18"/>
         </w:rPr>
-        <w:t>-i &lt;InputFileName</w:t>
-      </w:r>
+        <w:t>-</w:t>
+      </w:r>
+      <w:proofErr w:type="spellStart"/>
+      <w:proofErr w:type="gramStart"/>
+      <w:r>
+        <w:rPr>
+          <w:rFonts w:ascii="Times New Roman" w:hAnsi="Times New Roman" w:cs="Times New Roman"/>
+          <w:sz w:val="20"/>
+          <w:szCs w:val="18"/>
+        </w:rPr>
+        <w:t>i</w:t>
+      </w:r>
+      <w:proofErr w:type="spellEnd"/>
+      <w:proofErr w:type="gramEnd"/>
+      <w:r>
+        <w:rPr>
+          <w:rFonts w:ascii="Times New Roman" w:hAnsi="Times New Roman" w:cs="Times New Roman"/>
+          <w:sz w:val="20"/>
+          <w:szCs w:val="18"/>
+        </w:rPr>
+        <w:t xml:space="preserve"> &lt;</w:t>
+      </w:r>
+      <w:proofErr w:type="spellStart"/>
+      <w:r>
+        <w:rPr>
+          <w:rFonts w:ascii="Times New Roman" w:hAnsi="Times New Roman" w:cs="Times New Roman"/>
+          <w:sz w:val="20"/>
+          <w:szCs w:val="18"/>
+        </w:rPr>
+        <w:t>InputFileName</w:t>
+      </w:r>
+      <w:proofErr w:type="spellEnd"/>
       <w:r>
         <w:rPr>
           <w:rFonts w:ascii="Times New Roman" w:hAnsi="Times New Roman" w:cs="Times New Roman"/>
@@ -6615,13 +8219,23 @@
         </w:rPr>
         <w:t>.</w:t>
       </w:r>
-      <w:r>
-        <w:rPr>
-          <w:rFonts w:ascii="Times New Roman" w:hAnsi="Times New Roman" w:cs="Times New Roman"/>
-          <w:sz w:val="20"/>
-          <w:szCs w:val="18"/>
-        </w:rPr>
-        <w:t>imgparams]</w:t>
+      <w:proofErr w:type="spellStart"/>
+      <w:r>
+        <w:rPr>
+          <w:rFonts w:ascii="Times New Roman" w:hAnsi="Times New Roman" w:cs="Times New Roman"/>
+          <w:sz w:val="20"/>
+          <w:szCs w:val="18"/>
+        </w:rPr>
+        <w:t>imgparams</w:t>
+      </w:r>
+      <w:proofErr w:type="spellEnd"/>
+      <w:r>
+        <w:rPr>
+          <w:rFonts w:ascii="Times New Roman" w:hAnsi="Times New Roman" w:cs="Times New Roman"/>
+          <w:sz w:val="20"/>
+          <w:szCs w:val="18"/>
+        </w:rPr>
+        <w:t>]</w:t>
       </w:r>
       <w:r>
         <w:rPr>
@@ -6686,8 +8300,36 @@
           <w:sz w:val="20"/>
           <w:szCs w:val="18"/>
         </w:rPr>
-        <w:t>-j &lt;InputFileName</w:t>
-      </w:r>
+        <w:t>-</w:t>
+      </w:r>
+      <w:proofErr w:type="gramStart"/>
+      <w:r>
+        <w:rPr>
+          <w:rFonts w:ascii="Times New Roman" w:hAnsi="Times New Roman" w:cs="Times New Roman"/>
+          <w:sz w:val="20"/>
+          <w:szCs w:val="18"/>
+        </w:rPr>
+        <w:t>j</w:t>
+      </w:r>
+      <w:proofErr w:type="gramEnd"/>
+      <w:r>
+        <w:rPr>
+          <w:rFonts w:ascii="Times New Roman" w:hAnsi="Times New Roman" w:cs="Times New Roman"/>
+          <w:sz w:val="20"/>
+          <w:szCs w:val="18"/>
+        </w:rPr>
+        <w:t xml:space="preserve"> &lt;</w:t>
+      </w:r>
+      <w:proofErr w:type="spellStart"/>
+      <w:r>
+        <w:rPr>
+          <w:rFonts w:ascii="Times New Roman" w:hAnsi="Times New Roman" w:cs="Times New Roman"/>
+          <w:sz w:val="20"/>
+          <w:szCs w:val="18"/>
+        </w:rPr>
+        <w:t>InputFileName</w:t>
+      </w:r>
+      <w:proofErr w:type="spellEnd"/>
       <w:r>
         <w:rPr>
           <w:rFonts w:ascii="Times New Roman" w:hAnsi="Times New Roman" w:cs="Times New Roman"/>
@@ -6712,13 +8354,23 @@
         </w:rPr>
         <w:t>.</w:t>
       </w:r>
-      <w:r>
-        <w:rPr>
-          <w:rFonts w:ascii="Times New Roman" w:hAnsi="Times New Roman" w:cs="Times New Roman"/>
-          <w:sz w:val="20"/>
-          <w:szCs w:val="18"/>
-        </w:rPr>
-        <w:t>sinoparams]</w:t>
+      <w:proofErr w:type="spellStart"/>
+      <w:r>
+        <w:rPr>
+          <w:rFonts w:ascii="Times New Roman" w:hAnsi="Times New Roman" w:cs="Times New Roman"/>
+          <w:sz w:val="20"/>
+          <w:szCs w:val="18"/>
+        </w:rPr>
+        <w:t>sinoparams</w:t>
+      </w:r>
+      <w:proofErr w:type="spellEnd"/>
+      <w:r>
+        <w:rPr>
+          <w:rFonts w:ascii="Times New Roman" w:hAnsi="Times New Roman" w:cs="Times New Roman"/>
+          <w:sz w:val="20"/>
+          <w:szCs w:val="18"/>
+        </w:rPr>
+        <w:t>]</w:t>
       </w:r>
       <w:r>
         <w:rPr>
@@ -6759,8 +8411,36 @@
           <w:sz w:val="20"/>
           <w:szCs w:val="18"/>
         </w:rPr>
-        <w:t>-k &lt;InputFileName</w:t>
-      </w:r>
+        <w:t>-</w:t>
+      </w:r>
+      <w:proofErr w:type="gramStart"/>
+      <w:r>
+        <w:rPr>
+          <w:rFonts w:ascii="Times New Roman" w:hAnsi="Times New Roman" w:cs="Times New Roman"/>
+          <w:sz w:val="20"/>
+          <w:szCs w:val="18"/>
+        </w:rPr>
+        <w:t>k</w:t>
+      </w:r>
+      <w:proofErr w:type="gramEnd"/>
+      <w:r>
+        <w:rPr>
+          <w:rFonts w:ascii="Times New Roman" w:hAnsi="Times New Roman" w:cs="Times New Roman"/>
+          <w:sz w:val="20"/>
+          <w:szCs w:val="18"/>
+        </w:rPr>
+        <w:t xml:space="preserve"> &lt;</w:t>
+      </w:r>
+      <w:proofErr w:type="spellStart"/>
+      <w:r>
+        <w:rPr>
+          <w:rFonts w:ascii="Times New Roman" w:hAnsi="Times New Roman" w:cs="Times New Roman"/>
+          <w:sz w:val="20"/>
+          <w:szCs w:val="18"/>
+        </w:rPr>
+        <w:t>InputFileName</w:t>
+      </w:r>
+      <w:proofErr w:type="spellEnd"/>
       <w:r>
         <w:rPr>
           <w:rFonts w:ascii="Times New Roman" w:hAnsi="Times New Roman" w:cs="Times New Roman"/>
@@ -6785,13 +8465,23 @@
         </w:rPr>
         <w:t>.</w:t>
       </w:r>
-      <w:r>
-        <w:rPr>
-          <w:rFonts w:ascii="Times New Roman" w:hAnsi="Times New Roman" w:cs="Times New Roman"/>
-          <w:sz w:val="20"/>
-          <w:szCs w:val="18"/>
-        </w:rPr>
-        <w:t>reconparams]</w:t>
+      <w:proofErr w:type="spellStart"/>
+      <w:r>
+        <w:rPr>
+          <w:rFonts w:ascii="Times New Roman" w:hAnsi="Times New Roman" w:cs="Times New Roman"/>
+          <w:sz w:val="20"/>
+          <w:szCs w:val="18"/>
+        </w:rPr>
+        <w:t>reconparams</w:t>
+      </w:r>
+      <w:proofErr w:type="spellEnd"/>
+      <w:r>
+        <w:rPr>
+          <w:rFonts w:ascii="Times New Roman" w:hAnsi="Times New Roman" w:cs="Times New Roman"/>
+          <w:sz w:val="20"/>
+          <w:szCs w:val="18"/>
+        </w:rPr>
+        <w:t>]</w:t>
       </w:r>
       <w:r>
         <w:rPr>
@@ -6832,8 +8522,18 @@
           <w:sz w:val="20"/>
           <w:szCs w:val="18"/>
         </w:rPr>
-        <w:t>-m &lt;InputFileName</w:t>
-      </w:r>
+        <w:t>-m &lt;</w:t>
+      </w:r>
+      <w:proofErr w:type="spellStart"/>
+      <w:r>
+        <w:rPr>
+          <w:rFonts w:ascii="Times New Roman" w:hAnsi="Times New Roman" w:cs="Times New Roman"/>
+          <w:sz w:val="20"/>
+          <w:szCs w:val="18"/>
+        </w:rPr>
+        <w:t>InputFileName</w:t>
+      </w:r>
+      <w:proofErr w:type="spellEnd"/>
       <w:r>
         <w:rPr>
           <w:rFonts w:ascii="Times New Roman" w:hAnsi="Times New Roman" w:cs="Times New Roman"/>
@@ -6905,7 +8605,25 @@
           <w:sz w:val="20"/>
           <w:szCs w:val="18"/>
         </w:rPr>
-        <w:t xml:space="preserve">&lt;InputProjectionsBaseFileName&gt; </w:t>
+        <w:t>&lt;</w:t>
+      </w:r>
+      <w:proofErr w:type="spellStart"/>
+      <w:r>
+        <w:rPr>
+          <w:rFonts w:ascii="Times New Roman" w:hAnsi="Times New Roman" w:cs="Times New Roman"/>
+          <w:sz w:val="20"/>
+          <w:szCs w:val="18"/>
+        </w:rPr>
+        <w:t>InputProjectionsBaseFileName</w:t>
+      </w:r>
+      <w:proofErr w:type="spellEnd"/>
+      <w:r>
+        <w:rPr>
+          <w:rFonts w:ascii="Times New Roman" w:hAnsi="Times New Roman" w:cs="Times New Roman"/>
+          <w:sz w:val="20"/>
+          <w:szCs w:val="18"/>
+        </w:rPr>
+        <w:t xml:space="preserve">&gt; </w:t>
       </w:r>
     </w:p>
     <w:p>
@@ -6946,7 +8664,25 @@
           <w:sz w:val="20"/>
           <w:szCs w:val="18"/>
         </w:rPr>
-        <w:t>&lt;InputWeightsBaseFileName&gt;</w:t>
+        <w:t>&lt;</w:t>
+      </w:r>
+      <w:proofErr w:type="spellStart"/>
+      <w:r>
+        <w:rPr>
+          <w:rFonts w:ascii="Times New Roman" w:hAnsi="Times New Roman" w:cs="Times New Roman"/>
+          <w:sz w:val="20"/>
+          <w:szCs w:val="18"/>
+        </w:rPr>
+        <w:t>InputWeightsBaseFileName</w:t>
+      </w:r>
+      <w:proofErr w:type="spellEnd"/>
+      <w:r>
+        <w:rPr>
+          <w:rFonts w:ascii="Times New Roman" w:hAnsi="Times New Roman" w:cs="Times New Roman"/>
+          <w:sz w:val="20"/>
+          <w:szCs w:val="18"/>
+        </w:rPr>
+        <w:t>&gt;</w:t>
       </w:r>
       <w:r>
         <w:rPr>
@@ -6997,6 +8733,7 @@
         </w:rPr>
         <w:t>-r &lt;</w:t>
       </w:r>
+      <w:proofErr w:type="spellStart"/>
       <w:r>
         <w:rPr>
           <w:rFonts w:ascii="Times New Roman" w:hAnsi="Times New Roman" w:cs="Times New Roman"/>
@@ -7005,6 +8742,7 @@
         </w:rPr>
         <w:t>OutputImageBaseFileName</w:t>
       </w:r>
+      <w:proofErr w:type="spellEnd"/>
       <w:r>
         <w:rPr>
           <w:rFonts w:ascii="Times New Roman" w:hAnsi="Times New Roman" w:cs="Times New Roman"/>
@@ -7055,6 +8793,7 @@
         </w:rPr>
         <w:t xml:space="preserve"> &lt;</w:t>
       </w:r>
+      <w:proofErr w:type="spellStart"/>
       <w:r>
         <w:rPr>
           <w:rFonts w:ascii="Times New Roman" w:hAnsi="Times New Roman" w:cs="Times New Roman"/>
@@ -7069,7 +8808,16 @@
           <w:sz w:val="20"/>
           <w:szCs w:val="18"/>
         </w:rPr>
-        <w:t>ileName&gt;</w:t>
+        <w:t>ileName</w:t>
+      </w:r>
+      <w:proofErr w:type="spellEnd"/>
+      <w:r>
+        <w:rPr>
+          <w:rFonts w:ascii="Times New Roman" w:hAnsi="Times New Roman" w:cs="Times New Roman"/>
+          <w:sz w:val="20"/>
+          <w:szCs w:val="18"/>
+        </w:rPr>
+        <w:t>&gt;</w:t>
       </w:r>
       <w:r>
         <w:rPr>
@@ -7104,6 +8852,75 @@
           <w:szCs w:val="18"/>
         </w:rPr>
         <w:tab/>
+        <w:t>-</w:t>
+      </w:r>
+      <w:r>
+        <w:rPr>
+          <w:rFonts w:ascii="Times New Roman" w:hAnsi="Times New Roman" w:cs="Times New Roman"/>
+          <w:sz w:val="20"/>
+          <w:szCs w:val="18"/>
+        </w:rPr>
+        <w:t>p</w:t>
+      </w:r>
+      <w:r>
+        <w:rPr>
+          <w:rFonts w:ascii="Times New Roman" w:hAnsi="Times New Roman" w:cs="Times New Roman"/>
+          <w:sz w:val="20"/>
+          <w:szCs w:val="18"/>
+        </w:rPr>
+        <w:t xml:space="preserve"> &lt;</w:t>
+      </w:r>
+      <w:proofErr w:type="spellStart"/>
+      <w:r>
+        <w:rPr>
+          <w:rFonts w:ascii="Times New Roman" w:hAnsi="Times New Roman" w:cs="Times New Roman"/>
+          <w:sz w:val="20"/>
+          <w:szCs w:val="18"/>
+        </w:rPr>
+        <w:t>ProxImageBaseFileName</w:t>
+      </w:r>
+      <w:proofErr w:type="spellEnd"/>
+      <w:r>
+        <w:rPr>
+          <w:rFonts w:ascii="Times New Roman" w:hAnsi="Times New Roman" w:cs="Times New Roman"/>
+          <w:sz w:val="20"/>
+          <w:szCs w:val="18"/>
+        </w:rPr>
+        <w:t>&gt;</w:t>
+      </w:r>
+      <w:r>
+        <w:rPr>
+          <w:rFonts w:ascii="Times New Roman" w:hAnsi="Times New Roman" w:cs="Times New Roman"/>
+          <w:sz w:val="20"/>
+          <w:szCs w:val="18"/>
+        </w:rPr>
+        <w:tab/>
+        <w:t>// Optional: Image input to proximal map</w:t>
+      </w:r>
+    </w:p>
+    <w:p>
+      <w:pPr>
+        <w:rPr>
+          <w:rFonts w:ascii="Times New Roman" w:hAnsi="Times New Roman" w:cs="Times New Roman"/>
+          <w:sz w:val="20"/>
+          <w:szCs w:val="18"/>
+        </w:rPr>
+      </w:pPr>
+      <w:r>
+        <w:rPr>
+          <w:rFonts w:ascii="Times New Roman" w:hAnsi="Times New Roman" w:cs="Times New Roman"/>
+          <w:sz w:val="20"/>
+          <w:szCs w:val="18"/>
+        </w:rPr>
+        <w:tab/>
+      </w:r>
+      <w:r>
+        <w:rPr>
+          <w:rFonts w:ascii="Times New Roman" w:hAnsi="Times New Roman" w:cs="Times New Roman"/>
+          <w:sz w:val="20"/>
+          <w:szCs w:val="18"/>
+        </w:rPr>
+        <w:tab/>
         <w:t>-v</w:t>
       </w:r>
       <w:r>
@@ -7246,6 +9063,8 @@
         </w:rPr>
         <w:tab/>
       </w:r>
+      <w:proofErr w:type="spellStart"/>
+      <w:proofErr w:type="gramStart"/>
       <w:r>
         <w:rPr>
           <w:rFonts w:ascii="Times New Roman" w:hAnsi="Times New Roman" w:cs="Times New Roman"/>
@@ -7254,6 +9073,7 @@
         </w:rPr>
         <w:t>InputFileName</w:t>
       </w:r>
+      <w:proofErr w:type="spellEnd"/>
       <w:r>
         <w:rPr>
           <w:rFonts w:ascii="Times New Roman" w:hAnsi="Times New Roman" w:cs="Times New Roman"/>
@@ -7262,20 +9082,31 @@
         </w:rPr>
         <w:t>[</w:t>
       </w:r>
+      <w:proofErr w:type="gramEnd"/>
       <w:r>
         <w:rPr>
           <w:rFonts w:ascii="Times New Roman" w:hAnsi="Times New Roman" w:cs="Times New Roman"/>
           <w:sz w:val="18"/>
           <w:szCs w:val="18"/>
         </w:rPr>
-        <w:t>.imgparams</w:t>
-      </w:r>
+        <w:t>.</w:t>
+      </w:r>
+      <w:proofErr w:type="spellStart"/>
       <w:r>
         <w:rPr>
           <w:rFonts w:ascii="Times New Roman" w:hAnsi="Times New Roman" w:cs="Times New Roman"/>
           <w:sz w:val="18"/>
           <w:szCs w:val="18"/>
         </w:rPr>
+        <w:t>imgparams</w:t>
+      </w:r>
+      <w:proofErr w:type="spellEnd"/>
+      <w:r>
+        <w:rPr>
+          <w:rFonts w:ascii="Times New Roman" w:hAnsi="Times New Roman" w:cs="Times New Roman"/>
+          <w:sz w:val="18"/>
+          <w:szCs w:val="18"/>
+        </w:rPr>
         <w:t>]</w:t>
       </w:r>
       <w:r>
@@ -7322,6 +9153,8 @@
           <w:szCs w:val="20"/>
         </w:rPr>
       </w:pPr>
+      <w:proofErr w:type="spellStart"/>
+      <w:proofErr w:type="gramStart"/>
       <w:r>
         <w:rPr>
           <w:rFonts w:ascii="Times New Roman" w:hAnsi="Times New Roman" w:cs="Times New Roman"/>
@@ -7330,6 +9163,7 @@
         </w:rPr>
         <w:t>InputFileName</w:t>
       </w:r>
+      <w:proofErr w:type="spellEnd"/>
       <w:r>
         <w:rPr>
           <w:rFonts w:ascii="Times New Roman" w:hAnsi="Times New Roman" w:cs="Times New Roman"/>
@@ -7338,20 +9172,31 @@
         </w:rPr>
         <w:t>[</w:t>
       </w:r>
+      <w:proofErr w:type="gramEnd"/>
       <w:r>
         <w:rPr>
           <w:rFonts w:ascii="Times New Roman" w:hAnsi="Times New Roman" w:cs="Times New Roman"/>
           <w:sz w:val="18"/>
           <w:szCs w:val="18"/>
         </w:rPr>
-        <w:t>.sinoparams</w:t>
-      </w:r>
+        <w:t>.</w:t>
+      </w:r>
+      <w:proofErr w:type="spellStart"/>
       <w:r>
         <w:rPr>
           <w:rFonts w:ascii="Times New Roman" w:hAnsi="Times New Roman" w:cs="Times New Roman"/>
           <w:sz w:val="18"/>
           <w:szCs w:val="18"/>
         </w:rPr>
+        <w:t>sinoparams</w:t>
+      </w:r>
+      <w:proofErr w:type="spellEnd"/>
+      <w:r>
+        <w:rPr>
+          <w:rFonts w:ascii="Times New Roman" w:hAnsi="Times New Roman" w:cs="Times New Roman"/>
+          <w:sz w:val="18"/>
+          <w:szCs w:val="18"/>
+        </w:rPr>
         <w:t>]</w:t>
       </w:r>
       <w:r>
@@ -7391,6 +9236,8 @@
           <w:szCs w:val="20"/>
         </w:rPr>
       </w:pPr>
+      <w:proofErr w:type="spellStart"/>
+      <w:proofErr w:type="gramStart"/>
       <w:r>
         <w:rPr>
           <w:rFonts w:ascii="Times New Roman" w:hAnsi="Times New Roman" w:cs="Times New Roman"/>
@@ -7399,6 +9246,7 @@
         </w:rPr>
         <w:t>InputFileName</w:t>
       </w:r>
+      <w:proofErr w:type="spellEnd"/>
       <w:r>
         <w:rPr>
           <w:rFonts w:ascii="Times New Roman" w:hAnsi="Times New Roman" w:cs="Times New Roman"/>
@@ -7407,20 +9255,31 @@
         </w:rPr>
         <w:t>[</w:t>
       </w:r>
+      <w:proofErr w:type="gramEnd"/>
       <w:r>
         <w:rPr>
           <w:rFonts w:ascii="Times New Roman" w:hAnsi="Times New Roman" w:cs="Times New Roman"/>
           <w:sz w:val="18"/>
           <w:szCs w:val="18"/>
         </w:rPr>
-        <w:t>.reconparams</w:t>
-      </w:r>
+        <w:t>.</w:t>
+      </w:r>
+      <w:proofErr w:type="spellStart"/>
       <w:r>
         <w:rPr>
           <w:rFonts w:ascii="Times New Roman" w:hAnsi="Times New Roman" w:cs="Times New Roman"/>
           <w:sz w:val="18"/>
           <w:szCs w:val="18"/>
         </w:rPr>
+        <w:t>reconparams</w:t>
+      </w:r>
+      <w:proofErr w:type="spellEnd"/>
+      <w:r>
+        <w:rPr>
+          <w:rFonts w:ascii="Times New Roman" w:hAnsi="Times New Roman" w:cs="Times New Roman"/>
+          <w:sz w:val="18"/>
+          <w:szCs w:val="18"/>
+        </w:rPr>
         <w:t>]</w:t>
       </w:r>
       <w:r>
@@ -7467,6 +9326,8 @@
         </w:rPr>
         <w:tab/>
       </w:r>
+      <w:proofErr w:type="spellStart"/>
+      <w:proofErr w:type="gramStart"/>
       <w:r>
         <w:rPr>
           <w:rFonts w:ascii="Times New Roman" w:hAnsi="Times New Roman" w:cs="Times New Roman"/>
@@ -7475,6 +9336,7 @@
         </w:rPr>
         <w:t>InputFileName</w:t>
       </w:r>
+      <w:proofErr w:type="spellEnd"/>
       <w:r>
         <w:rPr>
           <w:rFonts w:ascii="Times New Roman" w:hAnsi="Times New Roman" w:cs="Times New Roman"/>
@@ -7483,6 +9345,7 @@
         </w:rPr>
         <w:t>[</w:t>
       </w:r>
+      <w:proofErr w:type="gramEnd"/>
       <w:r>
         <w:rPr>
           <w:rFonts w:ascii="Times New Roman" w:hAnsi="Times New Roman" w:cs="Times New Roman"/>
@@ -7530,6 +9393,7 @@
           <w:szCs w:val="20"/>
         </w:rPr>
       </w:pPr>
+      <w:proofErr w:type="spellStart"/>
       <w:r>
         <w:rPr>
           <w:rFonts w:ascii="Calibri" w:hAnsi="Calibri" w:cs="Menlo Regular"/>
@@ -7538,6 +9402,7 @@
         </w:rPr>
         <w:t>InputProjectionsBaseFileName</w:t>
       </w:r>
+      <w:proofErr w:type="spellEnd"/>
       <w:r>
         <w:rPr>
           <w:sz w:val="20"/>
@@ -7638,6 +9503,7 @@
           <w:szCs w:val="20"/>
         </w:rPr>
       </w:pPr>
+      <w:proofErr w:type="spellStart"/>
       <w:r>
         <w:rPr>
           <w:rFonts w:ascii="Calibri" w:hAnsi="Calibri" w:cs="Menlo Regular"/>
@@ -7654,6 +9520,7 @@
         </w:rPr>
         <w:t>BaseFileName</w:t>
       </w:r>
+      <w:proofErr w:type="spellEnd"/>
       <w:r>
         <w:rPr>
           <w:sz w:val="20"/>
@@ -7725,24 +9592,39 @@
           <w:sz w:val="20"/>
           <w:szCs w:val="20"/>
         </w:rPr>
-        <w:t>Optional Input:</w:t>
-      </w:r>
-    </w:p>
-    <w:p>
-      <w:pPr>
-        <w:rPr>
-          <w:sz w:val="20"/>
-          <w:szCs w:val="20"/>
-        </w:rPr>
-      </w:pPr>
-      <w:r>
-        <w:rPr>
-          <w:rFonts w:ascii="Times New Roman" w:hAnsi="Times New Roman" w:cs="Times New Roman"/>
+        <w:t>Optional Input</w:t>
+      </w:r>
+      <w:r>
+        <w:rPr>
+          <w:sz w:val="20"/>
+          <w:szCs w:val="20"/>
+        </w:rPr>
+        <w:t>s</w:t>
+      </w:r>
+      <w:r>
+        <w:rPr>
+          <w:sz w:val="20"/>
+          <w:szCs w:val="20"/>
+        </w:rPr>
+        <w:t>:</w:t>
+      </w:r>
+    </w:p>
+    <w:p>
+      <w:pPr>
+        <w:rPr>
           <w:sz w:val="18"/>
           <w:szCs w:val="18"/>
         </w:rPr>
+      </w:pPr>
+      <w:r>
+        <w:rPr>
+          <w:rFonts w:ascii="Times New Roman" w:hAnsi="Times New Roman" w:cs="Times New Roman"/>
+          <w:sz w:val="18"/>
+          <w:szCs w:val="18"/>
+        </w:rPr>
         <w:t xml:space="preserve">                </w:t>
       </w:r>
+      <w:proofErr w:type="spellStart"/>
       <w:r>
         <w:rPr>
           <w:rFonts w:cs="Menlo Regular"/>
@@ -7751,125 +9633,145 @@
         </w:rPr>
         <w:t>InitialImageBaseFileName</w:t>
       </w:r>
+      <w:proofErr w:type="spellEnd"/>
       <w:r>
         <w:rPr>
           <w:rFonts w:cs="Menlo Regular"/>
           <w:sz w:val="18"/>
           <w:szCs w:val="18"/>
         </w:rPr>
-        <w:t xml:space="preserve">    </w:t>
-      </w:r>
-      <w:r>
-        <w:rPr>
-          <w:sz w:val="20"/>
-          <w:szCs w:val="20"/>
+        <w:tab/>
+      </w:r>
+      <w:r>
+        <w:rPr>
+          <w:sz w:val="20"/>
+          <w:szCs w:val="20"/>
+        </w:rPr>
+        <w:t xml:space="preserve">- </w:t>
+      </w:r>
+      <w:r>
+        <w:rPr>
+          <w:sz w:val="18"/>
+          <w:szCs w:val="18"/>
+        </w:rPr>
+        <w:t xml:space="preserve">Base Name for list of input files containing </w:t>
+      </w:r>
+      <w:r>
+        <w:rPr>
+          <w:sz w:val="18"/>
+          <w:szCs w:val="18"/>
+        </w:rPr>
+        <w:t xml:space="preserve">initial image </w:t>
+      </w:r>
+      <w:r>
+        <w:rPr>
+          <w:sz w:val="18"/>
+          <w:szCs w:val="18"/>
+        </w:rPr>
+        <w:t xml:space="preserve">data slice by slice </w:t>
+      </w:r>
+      <w:r>
+        <w:rPr>
+          <w:sz w:val="18"/>
+          <w:szCs w:val="18"/>
+        </w:rPr>
+        <w:t>(</w:t>
+      </w:r>
+      <w:r>
+        <w:rPr>
+          <w:sz w:val="18"/>
+          <w:szCs w:val="18"/>
+        </w:rPr>
+        <w:t>mm</w:t>
+      </w:r>
+      <w:r>
+        <w:rPr>
+          <w:sz w:val="18"/>
+          <w:szCs w:val="18"/>
+          <w:vertAlign w:val="superscript"/>
+        </w:rPr>
+        <w:t>-1</w:t>
+      </w:r>
+      <w:r>
+        <w:rPr>
+          <w:sz w:val="18"/>
+          <w:szCs w:val="18"/>
+        </w:rPr>
+        <w:t>)</w:t>
+      </w:r>
+    </w:p>
+    <w:p>
+      <w:pPr>
+        <w:rPr>
+          <w:sz w:val="20"/>
+          <w:szCs w:val="20"/>
+        </w:rPr>
+      </w:pPr>
+      <w:r>
+        <w:rPr>
+          <w:sz w:val="18"/>
+          <w:szCs w:val="18"/>
+        </w:rPr>
+        <w:tab/>
+      </w:r>
+      <w:proofErr w:type="spellStart"/>
+      <w:r>
+        <w:rPr>
+          <w:sz w:val="18"/>
+          <w:szCs w:val="18"/>
+        </w:rPr>
+        <w:t>ProxImageBaseFileName</w:t>
+      </w:r>
+      <w:proofErr w:type="spellEnd"/>
+      <w:r>
+        <w:rPr>
+          <w:sz w:val="18"/>
+          <w:szCs w:val="18"/>
+        </w:rPr>
+        <w:tab/>
+        <w:t>- Base Name for proximal map input files</w:t>
+      </w:r>
+    </w:p>
+    <w:p>
+      <w:pPr>
+        <w:ind w:left="360"/>
+        <w:rPr>
+          <w:sz w:val="20"/>
+          <w:szCs w:val="20"/>
+        </w:rPr>
+      </w:pPr>
+      <w:r>
+        <w:rPr>
+          <w:sz w:val="20"/>
+          <w:szCs w:val="20"/>
+        </w:rPr>
+        <w:t>Outputs:</w:t>
+      </w:r>
+    </w:p>
+    <w:p>
+      <w:pPr>
+        <w:rPr>
+          <w:sz w:val="18"/>
+          <w:szCs w:val="18"/>
+        </w:rPr>
+      </w:pPr>
+      <w:r>
+        <w:rPr>
+          <w:rFonts w:ascii="Times New Roman" w:hAnsi="Times New Roman" w:cs="Times New Roman"/>
+          <w:sz w:val="18"/>
+          <w:szCs w:val="18"/>
+        </w:rPr>
+        <w:t xml:space="preserve">            </w:t>
+      </w:r>
+      <w:r>
+        <w:rPr>
+          <w:rFonts w:ascii="Times New Roman" w:hAnsi="Times New Roman" w:cs="Times New Roman"/>
+          <w:sz w:val="18"/>
+          <w:szCs w:val="18"/>
         </w:rPr>
         <w:t xml:space="preserve"> </w:t>
       </w:r>
-      <w:r>
-        <w:rPr>
-          <w:sz w:val="20"/>
-          <w:szCs w:val="20"/>
-        </w:rPr>
-        <w:t xml:space="preserve"> </w:t>
-      </w:r>
-      <w:r>
-        <w:rPr>
-          <w:sz w:val="20"/>
-          <w:szCs w:val="20"/>
-        </w:rPr>
-        <w:t xml:space="preserve">- </w:t>
-      </w:r>
-      <w:r>
-        <w:rPr>
-          <w:sz w:val="18"/>
-          <w:szCs w:val="18"/>
-        </w:rPr>
-        <w:t xml:space="preserve">Base Name for list of input files containing </w:t>
-      </w:r>
-      <w:r>
-        <w:rPr>
-          <w:sz w:val="18"/>
-          <w:szCs w:val="18"/>
-        </w:rPr>
-        <w:t xml:space="preserve">initial image </w:t>
-      </w:r>
-      <w:r>
-        <w:rPr>
-          <w:sz w:val="18"/>
-          <w:szCs w:val="18"/>
-        </w:rPr>
-        <w:t xml:space="preserve">data slice by slice </w:t>
-      </w:r>
-      <w:r>
-        <w:rPr>
-          <w:sz w:val="18"/>
-          <w:szCs w:val="18"/>
-        </w:rPr>
-        <w:t>(</w:t>
-      </w:r>
-      <w:r>
-        <w:rPr>
-          <w:sz w:val="18"/>
-          <w:szCs w:val="18"/>
-        </w:rPr>
-        <w:t>mm</w:t>
-      </w:r>
-      <w:r>
-        <w:rPr>
-          <w:sz w:val="18"/>
-          <w:szCs w:val="18"/>
-          <w:vertAlign w:val="superscript"/>
-        </w:rPr>
-        <w:t>-1</w:t>
-      </w:r>
-      <w:r>
-        <w:rPr>
-          <w:sz w:val="18"/>
-          <w:szCs w:val="18"/>
-        </w:rPr>
-        <w:t>)</w:t>
-      </w:r>
-    </w:p>
-    <w:p>
-      <w:pPr>
-        <w:ind w:left="360"/>
-        <w:rPr>
-          <w:sz w:val="20"/>
-          <w:szCs w:val="20"/>
-        </w:rPr>
-      </w:pPr>
-      <w:r>
-        <w:rPr>
-          <w:sz w:val="20"/>
-          <w:szCs w:val="20"/>
-        </w:rPr>
-        <w:t>Outputs:</w:t>
-      </w:r>
-    </w:p>
-    <w:p>
-      <w:pPr>
-        <w:rPr>
-          <w:sz w:val="18"/>
-          <w:szCs w:val="18"/>
-        </w:rPr>
-      </w:pPr>
-      <w:r>
-        <w:rPr>
-          <w:rFonts w:ascii="Times New Roman" w:hAnsi="Times New Roman" w:cs="Times New Roman"/>
-          <w:sz w:val="18"/>
-          <w:szCs w:val="18"/>
-        </w:rPr>
-        <w:t xml:space="preserve">            </w:t>
-      </w:r>
-      <w:r>
-        <w:rPr>
-          <w:rFonts w:ascii="Times New Roman" w:hAnsi="Times New Roman" w:cs="Times New Roman"/>
-          <w:sz w:val="18"/>
-          <w:szCs w:val="18"/>
-        </w:rPr>
-        <w:t xml:space="preserve"> </w:t>
-      </w:r>
+      <w:proofErr w:type="spellStart"/>
       <w:r>
         <w:rPr>
           <w:rFonts w:cs="Menlo Regular"/>
@@ -7878,6 +9780,7 @@
         </w:rPr>
         <w:t>OutputImageBaseFileName</w:t>
       </w:r>
+      <w:proofErr w:type="spellEnd"/>
       <w:r>
         <w:rPr>
           <w:sz w:val="20"/>
@@ -7944,16 +9847,26 @@
           <w:sz w:val="20"/>
           <w:szCs w:val="20"/>
         </w:rPr>
-        <w:t>Note: The necessary extensions for certain input files are mentioned above within a "[ ]" symbol. However, they are NOT to be included as part of the file name in the command line arguments.</w:t>
-      </w:r>
-    </w:p>
-    <w:p>
-      <w:pPr>
-        <w:rPr>
-          <w:sz w:val="20"/>
-          <w:szCs w:val="20"/>
-        </w:rPr>
-      </w:pPr>
+        <w:t>Note: The necessary extensions for certain input files are mentioned above within a "</w:t>
+      </w:r>
+      <w:proofErr w:type="gramStart"/>
+      <w:r>
+        <w:rPr>
+          <w:rFonts w:cs="Menlo Regular"/>
+          <w:sz w:val="20"/>
+          <w:szCs w:val="20"/>
+        </w:rPr>
+        <w:t>[ ]</w:t>
+      </w:r>
+      <w:proofErr w:type="gramEnd"/>
+      <w:r>
+        <w:rPr>
+          <w:rFonts w:cs="Menlo Regular"/>
+          <w:sz w:val="20"/>
+          <w:szCs w:val="20"/>
+        </w:rPr>
+        <w:t>" symbol. However, they are NOT to be included as part of the file name in the command line arguments.</w:t>
+      </w:r>
     </w:p>
     <w:p>
       <w:pPr>
@@ -8023,6 +9936,14 @@
     </w:p>
   </w:footnote>
 </w:footnotes>
+</file>
+
+<file path=word/people.xml><?xml version="1.0" encoding="utf-8"?>
+<w15:people xmlns:wpc="http://schemas.microsoft.com/office/word/2010/wordprocessingCanvas" xmlns:cx="http://schemas.microsoft.com/office/drawing/2014/chartex" xmlns:cx1="http://schemas.microsoft.com/office/drawing/2015/9/8/chartex" xmlns:cx2="http://schemas.microsoft.com/office/drawing/2015/10/21/chartex" xmlns:cx3="http://schemas.microsoft.com/office/drawing/2016/5/9/chartex" xmlns:cx4="http://schemas.microsoft.com/office/drawing/2016/5/10/chartex" xmlns:cx5="http://schemas.microsoft.com/office/drawing/2016/5/11/chartex" xmlns:cx6="http://schemas.microsoft.com/office/drawing/2016/5/12/chartex" xmlns:cx7="http://schemas.microsoft.com/office/drawing/2016/5/13/chartex" xmlns:cx8="http://schemas.microsoft.com/office/drawing/2016/5/14/chartex" xmlns:mc="http://schemas.openxmlformats.org/markup-compatibility/2006" xmlns:aink="http://schemas.microsoft.com/office/drawing/2016/ink" xmlns:am3d="http://schemas.microsoft.com/office/drawing/2017/model3d" xmlns:o="urn:schemas-microsoft-com:office:office" xmlns:r="http://schemas.openxmlformats.org/officeDocument/2006/relationships" xmlns:m="http://schemas.openxmlformats.org/officeDocument/2006/math" xmlns:v="urn:schemas-microsoft-com:vml" xmlns:wp14="http://schemas.microsoft.com/office/word/2010/wordprocessingDrawing" xmlns:wp="http://schemas.openxmlformats.org/drawingml/2006/wordprocessingDrawing" xmlns:w10="urn:schemas-microsoft-com:office:word" xmlns:w="http://schemas.openxmlformats.org/wordprocessingml/2006/main" xmlns:w14="http://schemas.microsoft.com/office/word/2010/wordml" xmlns:w15="http://schemas.microsoft.com/office/word/2012/wordml" xmlns:w16cid="http://schemas.microsoft.com/office/word/2016/wordml/cid" xmlns:w16se="http://schemas.microsoft.com/office/word/2015/wordml/symex" xmlns:wpg="http://schemas.microsoft.com/office/word/2010/wordprocessingGroup" xmlns:wpi="http://schemas.microsoft.com/office/word/2010/wordprocessingInk" xmlns:wne="http://schemas.microsoft.com/office/word/2006/wordml" xmlns:wps="http://schemas.microsoft.com/office/word/2010/wordprocessingShape" mc:Ignorable="w14 w15 w16se w16cid wp14">
+  <w15:person w15:author="Microsoft Office User">
+    <w15:presenceInfo w15:providerId="None" w15:userId="Microsoft Office User"/>
+  </w15:person>
+</w15:people>
 </file>
 
 <file path=word/styles.xml><?xml version="1.0" encoding="utf-8"?>
@@ -9050,7 +10971,7 @@
   <a:extraClrSchemeLst/>
   <a:extLst>
     <a:ext uri="{05A4C25C-085E-4340-85A3-A5531E510DB2}">
-      <thm15:themeFamily xmlns:thm15="http://schemas.microsoft.com/office/thememl/2012/main" xmlns="" name="Office Theme" id="{62F939B6-93AF-4DB8-9C6B-D6C7DFDC589F}" vid="{4A3C46E8-61CC-4603-A589-7422A47A8E4A}"/>
+      <thm15:themeFamily xmlns="" xmlns:thm15="http://schemas.microsoft.com/office/thememl/2012/main" name="Office Theme" id="{62F939B6-93AF-4DB8-9C6B-D6C7DFDC589F}" vid="{4A3C46E8-61CC-4603-A589-7422A47A8E4A}"/>
     </a:ext>
   </a:extLst>
 </a:theme>

--- a/Documentation/MBIR-Modular-specification.docx
+++ b/Documentation/MBIR-Modular-specification.docx
@@ -11,7 +11,6 @@
           <w:szCs w:val="20"/>
         </w:rPr>
       </w:pPr>
-      <w:bookmarkStart w:id="0" w:name="_GoBack"/>
       <w:r>
         <w:rPr>
           <w:b/>
@@ -41,7 +40,6 @@
         <w:t xml:space="preserve"> System Specification</w:t>
       </w:r>
     </w:p>
-    <w:bookmarkEnd w:id="0"/>
     <w:p>
       <w:pPr>
         <w:jc w:val="center"/>
@@ -80,14 +78,14 @@
           <w:sz w:val="20"/>
           <w:szCs w:val="20"/>
         </w:rPr>
-        <w:t>Date: 2019-0</w:t>
-      </w:r>
-      <w:r>
-        <w:rPr>
-          <w:sz w:val="20"/>
-          <w:szCs w:val="20"/>
-        </w:rPr>
-        <w:t>9</w:t>
+        <w:t>Date: 2019-</w:t>
+      </w:r>
+      <w:r>
+        <w:rPr>
+          <w:sz w:val="20"/>
+          <w:szCs w:val="20"/>
+        </w:rPr>
+        <w:t>11</w:t>
       </w:r>
       <w:r>
         <w:rPr>
@@ -101,7 +99,7 @@
           <w:sz w:val="20"/>
           <w:szCs w:val="20"/>
         </w:rPr>
-        <w:t>26</w:t>
+        <w:t>15</w:t>
       </w:r>
     </w:p>
     <w:p>
@@ -1104,7 +1102,7 @@
           <w:sz w:val="20"/>
           <w:szCs w:val="20"/>
         </w:rPr>
-        <w:t>Files Contents:</w:t>
+        <w:t>File Contents:</w:t>
       </w:r>
     </w:p>
     <w:p>
@@ -3488,6 +3486,8 @@
         </w:rPr>
         <w:t>ile names:</w:t>
       </w:r>
+      <w:bookmarkStart w:id="0" w:name="_GoBack"/>
+      <w:bookmarkEnd w:id="0"/>
     </w:p>
     <w:p>
       <w:pPr>
@@ -4236,6 +4236,55 @@
     </w:p>
     <w:p>
       <w:pPr>
+        <w:tabs>
+          <w:tab w:val="left" w:pos="360"/>
+        </w:tabs>
+        <w:ind w:firstLine="360"/>
+        <w:outlineLvl w:val="0"/>
+        <w:rPr>
+          <w:sz w:val="20"/>
+          <w:szCs w:val="20"/>
+        </w:rPr>
+      </w:pPr>
+    </w:p>
+    <w:p>
+      <w:pPr>
+        <w:tabs>
+          <w:tab w:val="left" w:pos="360"/>
+        </w:tabs>
+        <w:ind w:firstLine="360"/>
+        <w:outlineLvl w:val="0"/>
+        <w:rPr>
+          <w:b/>
+          <w:sz w:val="20"/>
+          <w:szCs w:val="20"/>
+        </w:rPr>
+      </w:pPr>
+      <w:r>
+        <w:rPr>
+          <w:sz w:val="20"/>
+          <w:szCs w:val="20"/>
+        </w:rPr>
+        <w:t>File Contents:</w:t>
+      </w:r>
+      <w:r>
+        <w:rPr>
+          <w:b/>
+          <w:sz w:val="20"/>
+          <w:szCs w:val="20"/>
+        </w:rPr>
+        <w:t xml:space="preserve">  </w:t>
+      </w:r>
+      <w:r>
+        <w:rPr>
+          <w:sz w:val="20"/>
+          <w:szCs w:val="20"/>
+        </w:rPr>
+        <w:t>(for QGGGMRF recon)</w:t>
+      </w:r>
+    </w:p>
+    <w:p>
+      <w:pPr>
         <w:ind w:firstLine="720"/>
         <w:rPr>
           <w:sz w:val="20"/>
@@ -4270,7 +4319,14 @@
           <w:sz w:val="20"/>
           <w:szCs w:val="20"/>
         </w:rPr>
-        <w:t>: &lt;string&gt;</w:t>
+        <w:t xml:space="preserve">: </w:t>
+      </w:r>
+      <w:r>
+        <w:rPr>
+          <w:sz w:val="20"/>
+          <w:szCs w:val="20"/>
+        </w:rPr>
+        <w:t>QGGMRF</w:t>
       </w:r>
       <w:r>
         <w:rPr>
@@ -5432,11 +5488,485 @@
     </w:p>
     <w:p>
       <w:pPr>
-        <w:rPr>
-          <w:sz w:val="20"/>
-          <w:szCs w:val="20"/>
-        </w:rPr>
-      </w:pPr>
+        <w:tabs>
+          <w:tab w:val="left" w:pos="360"/>
+        </w:tabs>
+        <w:ind w:firstLine="360"/>
+        <w:outlineLvl w:val="0"/>
+        <w:rPr>
+          <w:sz w:val="20"/>
+          <w:szCs w:val="20"/>
+        </w:rPr>
+      </w:pPr>
+    </w:p>
+    <w:p>
+      <w:pPr>
+        <w:tabs>
+          <w:tab w:val="left" w:pos="360"/>
+        </w:tabs>
+        <w:ind w:firstLine="360"/>
+        <w:outlineLvl w:val="0"/>
+        <w:rPr>
+          <w:b/>
+          <w:sz w:val="20"/>
+          <w:szCs w:val="20"/>
+        </w:rPr>
+      </w:pPr>
+      <w:r>
+        <w:rPr>
+          <w:sz w:val="20"/>
+          <w:szCs w:val="20"/>
+        </w:rPr>
+        <w:t>File Contents</w:t>
+      </w:r>
+      <w:r>
+        <w:rPr>
+          <w:sz w:val="20"/>
+          <w:szCs w:val="20"/>
+        </w:rPr>
+        <w:t>:  (for Plug &amp; Play recon)</w:t>
+      </w:r>
+    </w:p>
+    <w:p>
+      <w:pPr>
+        <w:ind w:firstLine="720"/>
+        <w:rPr>
+          <w:sz w:val="20"/>
+          <w:szCs w:val="20"/>
+        </w:rPr>
+      </w:pPr>
+      <w:proofErr w:type="spellStart"/>
+      <w:r>
+        <w:rPr>
+          <w:sz w:val="20"/>
+          <w:szCs w:val="20"/>
+        </w:rPr>
+        <w:t>PriorModel</w:t>
+      </w:r>
+      <w:proofErr w:type="spellEnd"/>
+      <w:r>
+        <w:rPr>
+          <w:sz w:val="20"/>
+          <w:szCs w:val="20"/>
+        </w:rPr>
+        <w:t xml:space="preserve">: </w:t>
+      </w:r>
+      <w:proofErr w:type="spellStart"/>
+      <w:r>
+        <w:rPr>
+          <w:sz w:val="20"/>
+          <w:szCs w:val="20"/>
+        </w:rPr>
+        <w:t>PandP</w:t>
+      </w:r>
+      <w:proofErr w:type="spellEnd"/>
+    </w:p>
+    <w:p>
+      <w:pPr>
+        <w:ind w:firstLine="720"/>
+        <w:rPr>
+          <w:sz w:val="20"/>
+          <w:szCs w:val="20"/>
+        </w:rPr>
+      </w:pPr>
+      <w:proofErr w:type="spellStart"/>
+      <w:r>
+        <w:rPr>
+          <w:sz w:val="20"/>
+          <w:szCs w:val="20"/>
+        </w:rPr>
+        <w:t>SigmaX</w:t>
+      </w:r>
+      <w:proofErr w:type="spellEnd"/>
+      <w:r>
+        <w:rPr>
+          <w:sz w:val="20"/>
+          <w:szCs w:val="20"/>
+        </w:rPr>
+        <w:t xml:space="preserve">: </w:t>
+      </w:r>
+      <w:r>
+        <w:rPr>
+          <w:sz w:val="20"/>
+          <w:szCs w:val="20"/>
+        </w:rPr>
+        <w:t>&lt;double&gt;</w:t>
+      </w:r>
+      <w:r>
+        <w:rPr>
+          <w:sz w:val="20"/>
+          <w:szCs w:val="20"/>
+        </w:rPr>
+        <w:tab/>
+        <w:t xml:space="preserve">/* </w:t>
+      </w:r>
+      <w:r>
+        <w:rPr>
+          <w:sz w:val="20"/>
+          <w:szCs w:val="20"/>
+        </w:rPr>
+        <w:t xml:space="preserve">q-GGMRF </w:t>
+      </w:r>
+      <w:proofErr w:type="spellStart"/>
+      <w:r>
+        <w:rPr>
+          <w:sz w:val="20"/>
+          <w:szCs w:val="20"/>
+        </w:rPr>
+        <w:t>sigma_x</w:t>
+      </w:r>
+      <w:proofErr w:type="spellEnd"/>
+      <w:r>
+        <w:rPr>
+          <w:sz w:val="20"/>
+          <w:szCs w:val="20"/>
+        </w:rPr>
+        <w:t xml:space="preserve"> parameter (</w:t>
+      </w:r>
+      <w:r>
+        <w:rPr>
+          <w:sz w:val="20"/>
+          <w:szCs w:val="20"/>
+        </w:rPr>
+        <w:t>mm^-1</w:t>
+      </w:r>
+      <w:r>
+        <w:rPr>
+          <w:sz w:val="20"/>
+          <w:szCs w:val="20"/>
+        </w:rPr>
+        <w:t>) [</w:t>
+      </w:r>
+      <w:r>
+        <w:rPr>
+          <w:sz w:val="20"/>
+          <w:szCs w:val="20"/>
+        </w:rPr>
+        <w:t xml:space="preserve">suggested </w:t>
+      </w:r>
+      <w:r>
+        <w:rPr>
+          <w:sz w:val="20"/>
+          <w:szCs w:val="20"/>
+        </w:rPr>
+        <w:t xml:space="preserve">= 0.02 </w:t>
+      </w:r>
+      <w:r>
+        <w:rPr>
+          <w:sz w:val="20"/>
+          <w:szCs w:val="20"/>
+        </w:rPr>
+        <w:t>mm</w:t>
+      </w:r>
+      <w:r>
+        <w:rPr>
+          <w:sz w:val="20"/>
+          <w:szCs w:val="20"/>
+        </w:rPr>
+        <w:t>-1]</w:t>
+      </w:r>
+      <w:r>
+        <w:rPr>
+          <w:sz w:val="20"/>
+          <w:szCs w:val="20"/>
+        </w:rPr>
+        <w:t xml:space="preserve"> */</w:t>
+      </w:r>
+    </w:p>
+    <w:p>
+      <w:pPr>
+        <w:ind w:firstLine="720"/>
+        <w:rPr>
+          <w:sz w:val="20"/>
+          <w:szCs w:val="20"/>
+        </w:rPr>
+      </w:pPr>
+      <w:proofErr w:type="spellStart"/>
+      <w:r>
+        <w:rPr>
+          <w:sz w:val="20"/>
+          <w:szCs w:val="20"/>
+        </w:rPr>
+        <w:t>SigmaY</w:t>
+      </w:r>
+      <w:proofErr w:type="spellEnd"/>
+      <w:r>
+        <w:rPr>
+          <w:sz w:val="20"/>
+          <w:szCs w:val="20"/>
+        </w:rPr>
+        <w:t xml:space="preserve">: </w:t>
+      </w:r>
+      <w:r>
+        <w:rPr>
+          <w:sz w:val="20"/>
+          <w:szCs w:val="20"/>
+        </w:rPr>
+        <w:t>&lt;double&gt;</w:t>
+      </w:r>
+      <w:r>
+        <w:rPr>
+          <w:sz w:val="20"/>
+          <w:szCs w:val="20"/>
+        </w:rPr>
+        <w:tab/>
+        <w:t xml:space="preserve">/* </w:t>
+      </w:r>
+      <w:r>
+        <w:rPr>
+          <w:sz w:val="20"/>
+          <w:szCs w:val="20"/>
+        </w:rPr>
+        <w:t>Scaling constant for weight matrix (W&lt;-W/SigmaY^2)</w:t>
+      </w:r>
+      <w:r>
+        <w:rPr>
+          <w:sz w:val="20"/>
+          <w:szCs w:val="20"/>
+        </w:rPr>
+        <w:t>; [default = 1] */</w:t>
+      </w:r>
+    </w:p>
+    <w:p>
+      <w:pPr>
+        <w:ind w:firstLine="720"/>
+        <w:rPr>
+          <w:sz w:val="20"/>
+          <w:szCs w:val="20"/>
+        </w:rPr>
+      </w:pPr>
+      <w:proofErr w:type="spellStart"/>
+      <w:r>
+        <w:rPr>
+          <w:sz w:val="20"/>
+          <w:szCs w:val="20"/>
+        </w:rPr>
+        <w:t>StopThreshold</w:t>
+      </w:r>
+      <w:proofErr w:type="spellEnd"/>
+      <w:r>
+        <w:rPr>
+          <w:sz w:val="20"/>
+          <w:szCs w:val="20"/>
+        </w:rPr>
+        <w:t xml:space="preserve">: </w:t>
+      </w:r>
+      <w:r>
+        <w:rPr>
+          <w:sz w:val="20"/>
+          <w:szCs w:val="20"/>
+        </w:rPr>
+        <w:t>&lt;double&gt;</w:t>
+      </w:r>
+      <w:r>
+        <w:rPr>
+          <w:sz w:val="20"/>
+          <w:szCs w:val="20"/>
+        </w:rPr>
+        <w:tab/>
+        <w:t>/* S</w:t>
+      </w:r>
+      <w:r>
+        <w:rPr>
+          <w:sz w:val="20"/>
+          <w:szCs w:val="20"/>
+        </w:rPr>
+        <w:t xml:space="preserve">topping threshold </w:t>
+      </w:r>
+      <w:r>
+        <w:rPr>
+          <w:sz w:val="20"/>
+          <w:szCs w:val="20"/>
+        </w:rPr>
+        <w:t>in percent</w:t>
+      </w:r>
+      <w:r>
+        <w:rPr>
+          <w:sz w:val="20"/>
+          <w:szCs w:val="20"/>
+        </w:rPr>
+        <w:t xml:space="preserve"> [</w:t>
+      </w:r>
+      <w:r>
+        <w:rPr>
+          <w:sz w:val="20"/>
+          <w:szCs w:val="20"/>
+        </w:rPr>
+        <w:t xml:space="preserve">suggested </w:t>
+      </w:r>
+      <w:r>
+        <w:rPr>
+          <w:sz w:val="20"/>
+          <w:szCs w:val="20"/>
+        </w:rPr>
+        <w:t xml:space="preserve">= </w:t>
+      </w:r>
+      <w:r>
+        <w:rPr>
+          <w:sz w:val="20"/>
+          <w:szCs w:val="20"/>
+        </w:rPr>
+        <w:t>1; 0=run max iterations</w:t>
+      </w:r>
+      <w:r>
+        <w:rPr>
+          <w:sz w:val="20"/>
+          <w:szCs w:val="20"/>
+        </w:rPr>
+        <w:t>]</w:t>
+      </w:r>
+      <w:r>
+        <w:rPr>
+          <w:sz w:val="20"/>
+          <w:szCs w:val="20"/>
+        </w:rPr>
+        <w:t xml:space="preserve"> */</w:t>
+      </w:r>
+    </w:p>
+    <w:p>
+      <w:pPr>
+        <w:ind w:firstLine="720"/>
+        <w:rPr>
+          <w:sz w:val="20"/>
+          <w:szCs w:val="20"/>
+        </w:rPr>
+      </w:pPr>
+      <w:proofErr w:type="spellStart"/>
+      <w:r>
+        <w:rPr>
+          <w:sz w:val="20"/>
+          <w:szCs w:val="20"/>
+        </w:rPr>
+        <w:t>MaxIterations</w:t>
+      </w:r>
+      <w:proofErr w:type="spellEnd"/>
+      <w:r>
+        <w:rPr>
+          <w:sz w:val="20"/>
+          <w:szCs w:val="20"/>
+        </w:rPr>
+        <w:t xml:space="preserve">: </w:t>
+      </w:r>
+      <w:r>
+        <w:rPr>
+          <w:sz w:val="20"/>
+          <w:szCs w:val="20"/>
+        </w:rPr>
+        <w:t xml:space="preserve">&lt;integer&gt; </w:t>
+      </w:r>
+      <w:r>
+        <w:rPr>
+          <w:sz w:val="20"/>
+          <w:szCs w:val="20"/>
+        </w:rPr>
+        <w:tab/>
+        <w:t xml:space="preserve">/* </w:t>
+      </w:r>
+      <w:r>
+        <w:rPr>
+          <w:sz w:val="20"/>
+          <w:szCs w:val="20"/>
+        </w:rPr>
+        <w:t>Maximum number of iterations, [</w:t>
+      </w:r>
+      <w:r>
+        <w:rPr>
+          <w:sz w:val="20"/>
+          <w:szCs w:val="20"/>
+        </w:rPr>
+        <w:t xml:space="preserve">default </w:t>
+      </w:r>
+      <w:r>
+        <w:rPr>
+          <w:sz w:val="20"/>
+          <w:szCs w:val="20"/>
+        </w:rPr>
+        <w:t>= 20]</w:t>
+      </w:r>
+      <w:r>
+        <w:rPr>
+          <w:sz w:val="20"/>
+          <w:szCs w:val="20"/>
+        </w:rPr>
+        <w:t xml:space="preserve"> */</w:t>
+      </w:r>
+    </w:p>
+    <w:p>
+      <w:pPr>
+        <w:ind w:firstLine="720"/>
+        <w:rPr>
+          <w:sz w:val="20"/>
+          <w:szCs w:val="20"/>
+        </w:rPr>
+      </w:pPr>
+      <w:r>
+        <w:rPr>
+          <w:sz w:val="20"/>
+          <w:szCs w:val="20"/>
+        </w:rPr>
+        <w:t>Positivity</w:t>
+      </w:r>
+      <w:r>
+        <w:rPr>
+          <w:sz w:val="20"/>
+          <w:szCs w:val="20"/>
+        </w:rPr>
+        <w:t xml:space="preserve">: </w:t>
+      </w:r>
+      <w:r>
+        <w:rPr>
+          <w:sz w:val="20"/>
+          <w:szCs w:val="20"/>
+        </w:rPr>
+        <w:t>&lt;</w:t>
+      </w:r>
+      <w:proofErr w:type="spellStart"/>
+      <w:r>
+        <w:rPr>
+          <w:sz w:val="20"/>
+          <w:szCs w:val="20"/>
+        </w:rPr>
+        <w:t>int</w:t>
+      </w:r>
+      <w:proofErr w:type="spellEnd"/>
+      <w:r>
+        <w:rPr>
+          <w:sz w:val="20"/>
+          <w:szCs w:val="20"/>
+        </w:rPr>
+        <w:t>&gt;</w:t>
+      </w:r>
+      <w:r>
+        <w:rPr>
+          <w:sz w:val="20"/>
+          <w:szCs w:val="20"/>
+        </w:rPr>
+        <w:tab/>
+      </w:r>
+      <w:r>
+        <w:rPr>
+          <w:sz w:val="20"/>
+          <w:szCs w:val="20"/>
+        </w:rPr>
+        <w:tab/>
+        <w:t>/* Positivity constraint: 1=yes, 0=no  */</w:t>
+      </w:r>
+    </w:p>
+    <w:p>
+      <w:pPr>
+        <w:rPr>
+          <w:sz w:val="20"/>
+          <w:szCs w:val="20"/>
+        </w:rPr>
+      </w:pPr>
+      <w:r>
+        <w:rPr>
+          <w:sz w:val="20"/>
+          <w:szCs w:val="20"/>
+        </w:rPr>
+        <w:lastRenderedPageBreak/>
+        <w:t>Notes on Recon Parameter files:</w:t>
+      </w:r>
     </w:p>
     <w:p>
       <w:pPr>
@@ -5684,6 +6214,7 @@
     <w:p>
       <w:pPr>
         <w:rPr>
+          <w:b/>
           <w:bCs/>
           <w:sz w:val="20"/>
           <w:szCs w:val="20"/>
@@ -5691,6 +6222,7 @@
       </w:pPr>
       <w:r>
         <w:rPr>
+          <w:b/>
           <w:bCs/>
           <w:sz w:val="20"/>
           <w:szCs w:val="20"/>
@@ -5699,6 +6231,7 @@
       </w:r>
       <w:r>
         <w:rPr>
+          <w:b/>
           <w:bCs/>
           <w:sz w:val="20"/>
           <w:szCs w:val="20"/>
@@ -5707,6 +6240,7 @@
       </w:r>
       <w:r>
         <w:rPr>
+          <w:b/>
           <w:bCs/>
           <w:sz w:val="20"/>
           <w:szCs w:val="20"/>
@@ -6313,15 +6847,7 @@
                       <w:sz w:val="20"/>
                       <w:szCs w:val="20"/>
                     </w:rPr>
-                    <m:t>1</m:t>
-                  </m:r>
-                  <m:r>
-                    <w:rPr>
-                      <w:rFonts w:ascii="Cambria Math" w:hAnsi="Cambria Math"/>
-                      <w:sz w:val="20"/>
-                      <w:szCs w:val="20"/>
-                    </w:rPr>
-                    <m:t>+</m:t>
+                    <m:t>1+</m:t>
                   </m:r>
                   <m:sSup>
                     <m:sSupPr>
@@ -6751,12 +7277,14 @@
           <w:tab w:val="left" w:pos="3476"/>
         </w:tabs>
         <w:rPr>
-          <w:sz w:val="20"/>
-          <w:szCs w:val="20"/>
-        </w:rPr>
-      </w:pPr>
-      <w:r>
-        <w:rPr>
+          <w:b/>
+          <w:sz w:val="20"/>
+          <w:szCs w:val="20"/>
+        </w:rPr>
+      </w:pPr>
+      <w:r>
+        <w:rPr>
+          <w:b/>
           <w:sz w:val="20"/>
           <w:szCs w:val="20"/>
         </w:rPr>
@@ -10971,7 +11499,7 @@
   <a:extraClrSchemeLst/>
   <a:extLst>
     <a:ext uri="{05A4C25C-085E-4340-85A3-A5531E510DB2}">
-      <thm15:themeFamily xmlns="" xmlns:thm15="http://schemas.microsoft.com/office/thememl/2012/main" name="Office Theme" id="{62F939B6-93AF-4DB8-9C6B-D6C7DFDC589F}" vid="{4A3C46E8-61CC-4603-A589-7422A47A8E4A}"/>
+      <thm15:themeFamily xmlns:thm15="http://schemas.microsoft.com/office/thememl/2012/main" xmlns="" name="Office Theme" id="{62F939B6-93AF-4DB8-9C6B-D6C7DFDC589F}" vid="{4A3C46E8-61CC-4603-A589-7422A47A8E4A}"/>
     </a:ext>
   </a:extLst>
 </a:theme>

--- a/Documentation/MBIR-Modular-specification.docx
+++ b/Documentation/MBIR-Modular-specification.docx
@@ -61,7 +61,7 @@
           <w:sz w:val="20"/>
           <w:szCs w:val="20"/>
         </w:rPr>
-        <w:t>2</w:t>
+        <w:t>3</w:t>
       </w:r>
     </w:p>
     <w:p>
@@ -78,14 +78,14 @@
           <w:sz w:val="20"/>
           <w:szCs w:val="20"/>
         </w:rPr>
-        <w:t>Date: 2019-</w:t>
-      </w:r>
-      <w:r>
-        <w:rPr>
-          <w:sz w:val="20"/>
-          <w:szCs w:val="20"/>
-        </w:rPr>
-        <w:t>11</w:t>
+        <w:t xml:space="preserve">Date: </w:t>
+      </w:r>
+      <w:r>
+        <w:rPr>
+          <w:sz w:val="20"/>
+          <w:szCs w:val="20"/>
+        </w:rPr>
+        <w:t>2020</w:t>
       </w:r>
       <w:r>
         <w:rPr>
@@ -99,7 +99,21 @@
           <w:sz w:val="20"/>
           <w:szCs w:val="20"/>
         </w:rPr>
-        <w:t>15</w:t>
+        <w:t>08</w:t>
+      </w:r>
+      <w:r>
+        <w:rPr>
+          <w:sz w:val="20"/>
+          <w:szCs w:val="20"/>
+        </w:rPr>
+        <w:t>-</w:t>
+      </w:r>
+      <w:r>
+        <w:rPr>
+          <w:sz w:val="20"/>
+          <w:szCs w:val="20"/>
+        </w:rPr>
+        <w:t>20</w:t>
       </w:r>
     </w:p>
     <w:p>
@@ -2735,23 +2749,7 @@
           <w:sz w:val="20"/>
           <w:szCs w:val="20"/>
         </w:rPr>
-        <w:t xml:space="preserve"> &lt;</w:t>
-      </w:r>
-      <w:proofErr w:type="spellStart"/>
-      <w:r>
-        <w:rPr>
-          <w:sz w:val="20"/>
-          <w:szCs w:val="20"/>
-        </w:rPr>
-        <w:t>int</w:t>
-      </w:r>
-      <w:proofErr w:type="spellEnd"/>
-      <w:r>
-        <w:rPr>
-          <w:sz w:val="20"/>
-          <w:szCs w:val="20"/>
-        </w:rPr>
-        <w:t>&gt;</w:t>
+        <w:t xml:space="preserve"> &lt;int&gt;</w:t>
       </w:r>
       <w:r>
         <w:rPr>
@@ -2830,23 +2828,7 @@
           <w:sz w:val="20"/>
           <w:szCs w:val="20"/>
         </w:rPr>
-        <w:t xml:space="preserve"> &lt;</w:t>
-      </w:r>
-      <w:proofErr w:type="spellStart"/>
-      <w:r>
-        <w:rPr>
-          <w:sz w:val="20"/>
-          <w:szCs w:val="20"/>
-        </w:rPr>
-        <w:t>int</w:t>
-      </w:r>
-      <w:proofErr w:type="spellEnd"/>
-      <w:r>
-        <w:rPr>
-          <w:sz w:val="20"/>
-          <w:szCs w:val="20"/>
-        </w:rPr>
-        <w:t>&gt;</w:t>
+        <w:t xml:space="preserve"> &lt;int&gt;</w:t>
       </w:r>
       <w:r>
         <w:rPr>
@@ -2900,23 +2882,7 @@
           <w:sz w:val="20"/>
           <w:szCs w:val="20"/>
         </w:rPr>
-        <w:t>: &lt;</w:t>
-      </w:r>
-      <w:proofErr w:type="spellStart"/>
-      <w:r>
-        <w:rPr>
-          <w:sz w:val="20"/>
-          <w:szCs w:val="20"/>
-        </w:rPr>
-        <w:t>int</w:t>
-      </w:r>
-      <w:proofErr w:type="spellEnd"/>
-      <w:r>
-        <w:rPr>
-          <w:sz w:val="20"/>
-          <w:szCs w:val="20"/>
-        </w:rPr>
-        <w:t>&gt;</w:t>
+        <w:t>: &lt;int&gt;</w:t>
       </w:r>
       <w:r>
         <w:rPr>
@@ -2985,23 +2951,7 @@
           <w:sz w:val="20"/>
           <w:szCs w:val="20"/>
         </w:rPr>
-        <w:t xml:space="preserve"> &lt;</w:t>
-      </w:r>
-      <w:proofErr w:type="spellStart"/>
-      <w:r>
-        <w:rPr>
-          <w:sz w:val="20"/>
-          <w:szCs w:val="20"/>
-        </w:rPr>
-        <w:t>int</w:t>
-      </w:r>
-      <w:proofErr w:type="spellEnd"/>
-      <w:r>
-        <w:rPr>
-          <w:sz w:val="20"/>
-          <w:szCs w:val="20"/>
-        </w:rPr>
-        <w:t>&gt;</w:t>
+        <w:t xml:space="preserve"> &lt;int&gt;</w:t>
       </w:r>
       <w:r>
         <w:rPr>
@@ -3486,8 +3436,6 @@
         </w:rPr>
         <w:t>ile names:</w:t>
       </w:r>
-      <w:bookmarkStart w:id="0" w:name="_GoBack"/>
-      <w:bookmarkEnd w:id="0"/>
     </w:p>
     <w:p>
       <w:pPr>
@@ -3968,7 +3916,6 @@
         </w:rPr>
         <w:t>(</w:t>
       </w:r>
-      <w:proofErr w:type="spellStart"/>
       <w:proofErr w:type="gramStart"/>
       <w:r>
         <w:rPr>
@@ -3977,7 +3924,6 @@
         </w:rPr>
         <w:t>int</w:t>
       </w:r>
-      <w:proofErr w:type="spellEnd"/>
       <w:proofErr w:type="gramEnd"/>
       <w:r>
         <w:rPr>
@@ -4018,23 +3964,7 @@
           <w:sz w:val="20"/>
           <w:szCs w:val="20"/>
         </w:rPr>
-        <w:t>]     (</w:t>
-      </w:r>
-      <w:proofErr w:type="spellStart"/>
-      <w:r>
-        <w:rPr>
-          <w:sz w:val="20"/>
-          <w:szCs w:val="20"/>
-        </w:rPr>
-        <w:t>int</w:t>
-      </w:r>
-      <w:proofErr w:type="spellEnd"/>
-      <w:r>
-        <w:rPr>
-          <w:sz w:val="20"/>
-          <w:szCs w:val="20"/>
-        </w:rPr>
-        <w:t xml:space="preserve">) </w:t>
+        <w:t xml:space="preserve">]     (int) </w:t>
       </w:r>
       <w:proofErr w:type="spellStart"/>
       <w:r>
@@ -4412,13 +4342,707 @@
           <w:szCs w:val="20"/>
         </w:rPr>
       </w:pPr>
+      <w:r>
+        <w:rPr>
+          <w:sz w:val="20"/>
+          <w:szCs w:val="20"/>
+        </w:rPr>
+        <w:t>p:</w:t>
+      </w:r>
+      <w:r>
+        <w:rPr>
+          <w:sz w:val="20"/>
+          <w:szCs w:val="20"/>
+        </w:rPr>
+        <w:t xml:space="preserve"> &lt;</w:t>
+      </w:r>
+      <w:r>
+        <w:rPr>
+          <w:sz w:val="20"/>
+          <w:szCs w:val="20"/>
+        </w:rPr>
+        <w:t>double</w:t>
+      </w:r>
+      <w:r>
+        <w:rPr>
+          <w:sz w:val="20"/>
+          <w:szCs w:val="20"/>
+        </w:rPr>
+        <w:t>&gt;</w:t>
+      </w:r>
+      <w:r>
+        <w:rPr>
+          <w:sz w:val="20"/>
+          <w:szCs w:val="20"/>
+        </w:rPr>
+        <w:tab/>
+      </w:r>
+      <w:r>
+        <w:rPr>
+          <w:sz w:val="20"/>
+          <w:szCs w:val="20"/>
+        </w:rPr>
+        <w:tab/>
+        <w:t>/*</w:t>
+      </w:r>
+      <w:r>
+        <w:rPr>
+          <w:sz w:val="20"/>
+          <w:szCs w:val="20"/>
+        </w:rPr>
+        <w:t xml:space="preserve"> q-GGMRF p</w:t>
+      </w:r>
+      <w:r>
+        <w:rPr>
+          <w:sz w:val="20"/>
+          <w:szCs w:val="20"/>
+        </w:rPr>
+        <w:t xml:space="preserve"> parameter</w:t>
+      </w:r>
+      <w:r>
+        <w:rPr>
+          <w:sz w:val="20"/>
+          <w:szCs w:val="20"/>
+        </w:rPr>
+        <w:t xml:space="preserve"> [</w:t>
+      </w:r>
+      <w:r>
+        <w:rPr>
+          <w:sz w:val="20"/>
+          <w:szCs w:val="20"/>
+        </w:rPr>
+        <w:t xml:space="preserve">default </w:t>
+      </w:r>
+      <w:r>
+        <w:rPr>
+          <w:sz w:val="20"/>
+          <w:szCs w:val="20"/>
+        </w:rPr>
+        <w:t xml:space="preserve">= </w:t>
+      </w:r>
+      <w:r>
+        <w:rPr>
+          <w:sz w:val="20"/>
+          <w:szCs w:val="20"/>
+        </w:rPr>
+        <w:t>1.2</w:t>
+      </w:r>
+      <w:r>
+        <w:rPr>
+          <w:sz w:val="20"/>
+          <w:szCs w:val="20"/>
+        </w:rPr>
+        <w:t>]</w:t>
+      </w:r>
+      <w:r>
+        <w:rPr>
+          <w:sz w:val="20"/>
+          <w:szCs w:val="20"/>
+        </w:rPr>
+        <w:t xml:space="preserve"> */</w:t>
+      </w:r>
+    </w:p>
+    <w:p>
+      <w:pPr>
+        <w:ind w:firstLine="720"/>
+        <w:rPr>
+          <w:sz w:val="20"/>
+          <w:szCs w:val="20"/>
+        </w:rPr>
+      </w:pPr>
+      <w:r>
+        <w:rPr>
+          <w:sz w:val="20"/>
+          <w:szCs w:val="20"/>
+        </w:rPr>
+        <w:t>q</w:t>
+      </w:r>
+      <w:r>
+        <w:rPr>
+          <w:sz w:val="20"/>
+          <w:szCs w:val="20"/>
+        </w:rPr>
+        <w:t>:</w:t>
+      </w:r>
+      <w:r>
+        <w:rPr>
+          <w:sz w:val="20"/>
+          <w:szCs w:val="20"/>
+        </w:rPr>
+        <w:t xml:space="preserve"> &lt;double&gt;</w:t>
+      </w:r>
+      <w:r>
+        <w:rPr>
+          <w:sz w:val="20"/>
+          <w:szCs w:val="20"/>
+        </w:rPr>
+        <w:tab/>
+      </w:r>
+      <w:r>
+        <w:rPr>
+          <w:sz w:val="20"/>
+          <w:szCs w:val="20"/>
+        </w:rPr>
+        <w:tab/>
+        <w:t>/*</w:t>
+      </w:r>
+      <w:r>
+        <w:rPr>
+          <w:sz w:val="20"/>
+          <w:szCs w:val="20"/>
+        </w:rPr>
+        <w:t xml:space="preserve"> q-GGMRF </w:t>
+      </w:r>
+      <w:r>
+        <w:rPr>
+          <w:sz w:val="20"/>
+          <w:szCs w:val="20"/>
+        </w:rPr>
+        <w:t>q</w:t>
+      </w:r>
+      <w:r>
+        <w:rPr>
+          <w:sz w:val="20"/>
+          <w:szCs w:val="20"/>
+        </w:rPr>
+        <w:t xml:space="preserve"> parameter [</w:t>
+      </w:r>
+      <w:r>
+        <w:rPr>
+          <w:sz w:val="20"/>
+          <w:szCs w:val="20"/>
+        </w:rPr>
+        <w:t xml:space="preserve">default </w:t>
+      </w:r>
+      <w:r>
+        <w:rPr>
+          <w:sz w:val="20"/>
+          <w:szCs w:val="20"/>
+        </w:rPr>
+        <w:t xml:space="preserve">= </w:t>
+      </w:r>
+      <w:r>
+        <w:rPr>
+          <w:sz w:val="20"/>
+          <w:szCs w:val="20"/>
+        </w:rPr>
+        <w:t>2</w:t>
+      </w:r>
+      <w:r>
+        <w:rPr>
+          <w:sz w:val="20"/>
+          <w:szCs w:val="20"/>
+        </w:rPr>
+        <w:t>]</w:t>
+      </w:r>
+      <w:r>
+        <w:rPr>
+          <w:sz w:val="20"/>
+          <w:szCs w:val="20"/>
+        </w:rPr>
+        <w:t xml:space="preserve"> */</w:t>
+      </w:r>
+    </w:p>
+    <w:p>
+      <w:pPr>
+        <w:ind w:firstLine="720"/>
+        <w:rPr>
+          <w:sz w:val="20"/>
+          <w:szCs w:val="20"/>
+        </w:rPr>
+      </w:pPr>
+      <w:r>
+        <w:rPr>
+          <w:sz w:val="20"/>
+          <w:szCs w:val="20"/>
+        </w:rPr>
+        <w:t>T</w:t>
+      </w:r>
+      <w:r>
+        <w:rPr>
+          <w:sz w:val="20"/>
+          <w:szCs w:val="20"/>
+        </w:rPr>
+        <w:t xml:space="preserve">: </w:t>
+      </w:r>
+      <w:r>
+        <w:rPr>
+          <w:sz w:val="20"/>
+          <w:szCs w:val="20"/>
+        </w:rPr>
+        <w:t>&lt;</w:t>
+      </w:r>
+      <w:r>
+        <w:rPr>
+          <w:sz w:val="20"/>
+          <w:szCs w:val="20"/>
+        </w:rPr>
+        <w:t>double</w:t>
+      </w:r>
+      <w:r>
+        <w:rPr>
+          <w:sz w:val="20"/>
+          <w:szCs w:val="20"/>
+        </w:rPr>
+        <w:t>&gt;</w:t>
+      </w:r>
+      <w:r>
+        <w:rPr>
+          <w:sz w:val="20"/>
+          <w:szCs w:val="20"/>
+        </w:rPr>
+        <w:tab/>
+      </w:r>
+      <w:r>
+        <w:rPr>
+          <w:sz w:val="20"/>
+          <w:szCs w:val="20"/>
+        </w:rPr>
+        <w:tab/>
+        <w:t xml:space="preserve">/* </w:t>
+      </w:r>
+      <w:r>
+        <w:rPr>
+          <w:sz w:val="20"/>
+          <w:szCs w:val="20"/>
+        </w:rPr>
+        <w:t xml:space="preserve">q-GGMRF </w:t>
+      </w:r>
+      <w:r>
+        <w:rPr>
+          <w:sz w:val="20"/>
+          <w:szCs w:val="20"/>
+        </w:rPr>
+        <w:t>T parameter</w:t>
+      </w:r>
+      <w:r>
+        <w:rPr>
+          <w:sz w:val="20"/>
+          <w:szCs w:val="20"/>
+        </w:rPr>
+        <w:t xml:space="preserve"> </w:t>
+      </w:r>
+      <w:r>
+        <w:rPr>
+          <w:sz w:val="20"/>
+          <w:szCs w:val="20"/>
+        </w:rPr>
+        <w:t>[</w:t>
+      </w:r>
+      <w:r>
+        <w:rPr>
+          <w:sz w:val="20"/>
+          <w:szCs w:val="20"/>
+        </w:rPr>
+        <w:t>default</w:t>
+      </w:r>
+      <w:r>
+        <w:rPr>
+          <w:sz w:val="20"/>
+          <w:szCs w:val="20"/>
+        </w:rPr>
+        <w:t xml:space="preserve"> =</w:t>
+      </w:r>
+      <w:r>
+        <w:rPr>
+          <w:sz w:val="20"/>
+          <w:szCs w:val="20"/>
+        </w:rPr>
+        <w:t xml:space="preserve"> 0.</w:t>
+      </w:r>
+      <w:r>
+        <w:rPr>
+          <w:sz w:val="20"/>
+          <w:szCs w:val="20"/>
+        </w:rPr>
+        <w:t>1]</w:t>
+      </w:r>
+      <w:r>
+        <w:rPr>
+          <w:sz w:val="20"/>
+          <w:szCs w:val="20"/>
+        </w:rPr>
+        <w:t xml:space="preserve"> */</w:t>
+      </w:r>
+    </w:p>
+    <w:p>
+      <w:pPr>
+        <w:ind w:firstLine="720"/>
+        <w:rPr>
+          <w:sz w:val="20"/>
+          <w:szCs w:val="20"/>
+        </w:rPr>
+      </w:pPr>
+      <w:proofErr w:type="spellStart"/>
+      <w:r>
+        <w:rPr>
+          <w:sz w:val="20"/>
+          <w:szCs w:val="20"/>
+        </w:rPr>
+        <w:t>SigmaX</w:t>
+      </w:r>
+      <w:proofErr w:type="spellEnd"/>
+      <w:r>
+        <w:rPr>
+          <w:sz w:val="20"/>
+          <w:szCs w:val="20"/>
+        </w:rPr>
+        <w:t xml:space="preserve">: </w:t>
+      </w:r>
+      <w:r>
+        <w:rPr>
+          <w:sz w:val="20"/>
+          <w:szCs w:val="20"/>
+        </w:rPr>
+        <w:t>&lt;</w:t>
+      </w:r>
+      <w:r>
+        <w:rPr>
+          <w:sz w:val="20"/>
+          <w:szCs w:val="20"/>
+        </w:rPr>
+        <w:t>double</w:t>
+      </w:r>
+      <w:r>
+        <w:rPr>
+          <w:sz w:val="20"/>
+          <w:szCs w:val="20"/>
+        </w:rPr>
+        <w:t>&gt;</w:t>
+      </w:r>
+      <w:r>
+        <w:rPr>
+          <w:sz w:val="20"/>
+          <w:szCs w:val="20"/>
+        </w:rPr>
+        <w:tab/>
+      </w:r>
+      <w:r>
+        <w:rPr>
+          <w:sz w:val="20"/>
+          <w:szCs w:val="20"/>
+        </w:rPr>
+        <w:t xml:space="preserve">/* </w:t>
+      </w:r>
+      <w:r>
+        <w:rPr>
+          <w:sz w:val="20"/>
+          <w:szCs w:val="20"/>
+        </w:rPr>
+        <w:t xml:space="preserve">q-GGMRF </w:t>
+      </w:r>
+      <w:proofErr w:type="spellStart"/>
+      <w:r>
+        <w:rPr>
+          <w:sz w:val="20"/>
+          <w:szCs w:val="20"/>
+        </w:rPr>
+        <w:t>sigma</w:t>
+      </w:r>
+      <w:r>
+        <w:rPr>
+          <w:sz w:val="20"/>
+          <w:szCs w:val="20"/>
+        </w:rPr>
+        <w:t>_x</w:t>
+      </w:r>
+      <w:proofErr w:type="spellEnd"/>
+      <w:r>
+        <w:rPr>
+          <w:sz w:val="20"/>
+          <w:szCs w:val="20"/>
+        </w:rPr>
+        <w:t xml:space="preserve"> parameter </w:t>
+      </w:r>
+      <w:r>
+        <w:rPr>
+          <w:sz w:val="20"/>
+          <w:szCs w:val="20"/>
+        </w:rPr>
+        <w:t>(</w:t>
+      </w:r>
+      <w:r>
+        <w:rPr>
+          <w:sz w:val="20"/>
+          <w:szCs w:val="20"/>
+        </w:rPr>
+        <w:t>mm</w:t>
+      </w:r>
+      <w:r>
+        <w:rPr>
+          <w:sz w:val="20"/>
+          <w:szCs w:val="20"/>
+        </w:rPr>
+        <w:t>^-1</w:t>
+      </w:r>
+      <w:r>
+        <w:rPr>
+          <w:sz w:val="20"/>
+          <w:szCs w:val="20"/>
+        </w:rPr>
+        <w:t>)</w:t>
+      </w:r>
+      <w:r>
+        <w:rPr>
+          <w:sz w:val="20"/>
+          <w:szCs w:val="20"/>
+        </w:rPr>
+        <w:t xml:space="preserve"> [</w:t>
+      </w:r>
+      <w:r>
+        <w:rPr>
+          <w:sz w:val="20"/>
+          <w:szCs w:val="20"/>
+        </w:rPr>
+        <w:t xml:space="preserve">suggested </w:t>
+      </w:r>
+      <w:r>
+        <w:rPr>
+          <w:sz w:val="20"/>
+          <w:szCs w:val="20"/>
+        </w:rPr>
+        <w:t xml:space="preserve">= </w:t>
+      </w:r>
+      <w:r>
+        <w:rPr>
+          <w:sz w:val="20"/>
+          <w:szCs w:val="20"/>
+        </w:rPr>
+        <w:t xml:space="preserve">0.02 </w:t>
+      </w:r>
+      <w:r>
+        <w:rPr>
+          <w:sz w:val="20"/>
+          <w:szCs w:val="20"/>
+        </w:rPr>
+        <w:t>mm</w:t>
+      </w:r>
+      <w:r>
+        <w:rPr>
+          <w:sz w:val="20"/>
+          <w:szCs w:val="20"/>
+        </w:rPr>
+        <w:t>-1</w:t>
+      </w:r>
+      <w:r>
+        <w:rPr>
+          <w:sz w:val="20"/>
+          <w:szCs w:val="20"/>
+        </w:rPr>
+        <w:t>]</w:t>
+      </w:r>
+      <w:r>
+        <w:rPr>
+          <w:sz w:val="20"/>
+          <w:szCs w:val="20"/>
+        </w:rPr>
+        <w:t xml:space="preserve"> */</w:t>
+      </w:r>
+    </w:p>
+    <w:p>
+      <w:pPr>
+        <w:ind w:firstLine="720"/>
+        <w:rPr>
+          <w:sz w:val="20"/>
+          <w:szCs w:val="20"/>
+        </w:rPr>
+      </w:pPr>
+      <w:proofErr w:type="spellStart"/>
+      <w:r>
+        <w:rPr>
+          <w:sz w:val="20"/>
+          <w:szCs w:val="20"/>
+        </w:rPr>
+        <w:t>SigmaY</w:t>
+      </w:r>
+      <w:proofErr w:type="spellEnd"/>
+      <w:r>
+        <w:rPr>
+          <w:sz w:val="20"/>
+          <w:szCs w:val="20"/>
+        </w:rPr>
+        <w:t xml:space="preserve">: </w:t>
+      </w:r>
+      <w:r>
+        <w:rPr>
+          <w:sz w:val="20"/>
+          <w:szCs w:val="20"/>
+        </w:rPr>
+        <w:t>&lt;</w:t>
+      </w:r>
+      <w:r>
+        <w:rPr>
+          <w:sz w:val="20"/>
+          <w:szCs w:val="20"/>
+        </w:rPr>
+        <w:t>double</w:t>
+      </w:r>
+      <w:r>
+        <w:rPr>
+          <w:sz w:val="20"/>
+          <w:szCs w:val="20"/>
+        </w:rPr>
+        <w:t>&gt;</w:t>
+      </w:r>
+      <w:r>
+        <w:rPr>
+          <w:sz w:val="20"/>
+          <w:szCs w:val="20"/>
+        </w:rPr>
+        <w:tab/>
+      </w:r>
+      <w:r>
+        <w:rPr>
+          <w:sz w:val="20"/>
+          <w:szCs w:val="20"/>
+        </w:rPr>
+        <w:t xml:space="preserve">/* </w:t>
+      </w:r>
+      <w:r>
+        <w:rPr>
+          <w:sz w:val="20"/>
+          <w:szCs w:val="20"/>
+        </w:rPr>
+        <w:t>Scaling constant for weight matrix (W&lt;-W/SigmaY^2)</w:t>
+      </w:r>
+      <w:r>
+        <w:rPr>
+          <w:sz w:val="20"/>
+          <w:szCs w:val="20"/>
+        </w:rPr>
+        <w:t xml:space="preserve">; </w:t>
+      </w:r>
+      <w:r>
+        <w:rPr>
+          <w:sz w:val="20"/>
+          <w:szCs w:val="20"/>
+        </w:rPr>
+        <w:t xml:space="preserve">[default = </w:t>
+      </w:r>
+      <w:r>
+        <w:rPr>
+          <w:sz w:val="20"/>
+          <w:szCs w:val="20"/>
+        </w:rPr>
+        <w:t>0.</w:t>
+      </w:r>
+      <w:r>
+        <w:rPr>
+          <w:sz w:val="20"/>
+          <w:szCs w:val="20"/>
+        </w:rPr>
+        <w:t>05</w:t>
+      </w:r>
+      <w:r>
+        <w:rPr>
+          <w:sz w:val="20"/>
+          <w:szCs w:val="20"/>
+        </w:rPr>
+        <w:t xml:space="preserve">] </w:t>
+      </w:r>
+      <w:r>
+        <w:rPr>
+          <w:sz w:val="20"/>
+          <w:szCs w:val="20"/>
+        </w:rPr>
+        <w:t>*/</w:t>
+      </w:r>
+    </w:p>
+    <w:p>
+      <w:pPr>
+        <w:ind w:firstLine="720"/>
+        <w:rPr>
+          <w:sz w:val="20"/>
+          <w:szCs w:val="20"/>
+        </w:rPr>
+      </w:pPr>
+      <w:proofErr w:type="spellStart"/>
+      <w:r>
+        <w:rPr>
+          <w:sz w:val="20"/>
+          <w:szCs w:val="20"/>
+        </w:rPr>
+        <w:t>weightType</w:t>
+      </w:r>
+      <w:proofErr w:type="spellEnd"/>
+      <w:r>
+        <w:rPr>
+          <w:sz w:val="20"/>
+          <w:szCs w:val="20"/>
+        </w:rPr>
+        <w:t xml:space="preserve">: </w:t>
+      </w:r>
+      <w:r>
+        <w:rPr>
+          <w:sz w:val="20"/>
+          <w:szCs w:val="20"/>
+        </w:rPr>
+        <w:t>&lt;int&gt;</w:t>
+      </w:r>
+      <w:r>
+        <w:rPr>
+          <w:sz w:val="20"/>
+          <w:szCs w:val="20"/>
+        </w:rPr>
+        <w:tab/>
+        <w:t>/* Sinogram weighting option, see below [default = 1] */</w:t>
+      </w:r>
+    </w:p>
+    <w:p>
+      <w:pPr>
+        <w:ind w:firstLine="720"/>
+        <w:rPr>
+          <w:sz w:val="20"/>
+          <w:szCs w:val="20"/>
+        </w:rPr>
+      </w:pPr>
+      <w:proofErr w:type="spellStart"/>
+      <w:r>
+        <w:rPr>
+          <w:sz w:val="20"/>
+          <w:szCs w:val="20"/>
+        </w:rPr>
+        <w:t>b_nearest</w:t>
+      </w:r>
+      <w:proofErr w:type="spellEnd"/>
+      <w:r>
+        <w:rPr>
+          <w:sz w:val="20"/>
+          <w:szCs w:val="20"/>
+        </w:rPr>
+        <w:t>: &lt;double&gt;</w:t>
+      </w:r>
+      <w:r>
+        <w:rPr>
+          <w:sz w:val="20"/>
+          <w:szCs w:val="20"/>
+        </w:rPr>
+        <w:tab/>
+      </w:r>
+      <w:r>
+        <w:rPr>
+          <w:sz w:val="20"/>
+          <w:szCs w:val="20"/>
+        </w:rPr>
+        <w:t>/* Relative nearest neighbor weight [default = 1] */</w:t>
+      </w:r>
+    </w:p>
+    <w:p>
+      <w:pPr>
+        <w:ind w:firstLine="720"/>
+        <w:rPr>
+          <w:sz w:val="20"/>
+          <w:szCs w:val="20"/>
+        </w:rPr>
+      </w:pPr>
+      <w:proofErr w:type="spellStart"/>
       <w:proofErr w:type="gramStart"/>
       <w:r>
         <w:rPr>
           <w:sz w:val="20"/>
           <w:szCs w:val="20"/>
         </w:rPr>
-        <w:t>p</w:t>
+        <w:t>b</w:t>
       </w:r>
       <w:proofErr w:type="gramEnd"/>
       <w:r>
@@ -4426,57 +5050,233 @@
           <w:sz w:val="20"/>
           <w:szCs w:val="20"/>
         </w:rPr>
-        <w:t>:</w:t>
-      </w:r>
-      <w:r>
-        <w:rPr>
-          <w:sz w:val="20"/>
-          <w:szCs w:val="20"/>
-        </w:rPr>
-        <w:t xml:space="preserve"> &lt;</w:t>
-      </w:r>
-      <w:r>
-        <w:rPr>
-          <w:sz w:val="20"/>
-          <w:szCs w:val="20"/>
-        </w:rPr>
-        <w:t>double</w:t>
-      </w:r>
-      <w:r>
-        <w:rPr>
-          <w:sz w:val="20"/>
-          <w:szCs w:val="20"/>
-        </w:rPr>
-        <w:t>&gt;</w:t>
-      </w:r>
-      <w:r>
-        <w:rPr>
-          <w:sz w:val="20"/>
-          <w:szCs w:val="20"/>
-        </w:rPr>
-        <w:tab/>
-      </w:r>
-      <w:r>
-        <w:rPr>
-          <w:sz w:val="20"/>
-          <w:szCs w:val="20"/>
-        </w:rPr>
-        <w:tab/>
-        <w:t>/*</w:t>
-      </w:r>
-      <w:r>
-        <w:rPr>
-          <w:sz w:val="20"/>
-          <w:szCs w:val="20"/>
-        </w:rPr>
-        <w:t xml:space="preserve"> q-GGMRF p</w:t>
-      </w:r>
-      <w:r>
-        <w:rPr>
-          <w:sz w:val="20"/>
-          <w:szCs w:val="20"/>
-        </w:rPr>
-        <w:t xml:space="preserve"> parameter</w:t>
+        <w:t>_diag</w:t>
+      </w:r>
+      <w:proofErr w:type="spellEnd"/>
+      <w:r>
+        <w:rPr>
+          <w:sz w:val="20"/>
+          <w:szCs w:val="20"/>
+        </w:rPr>
+        <w:t>: &lt;double&gt;</w:t>
+      </w:r>
+      <w:r>
+        <w:rPr>
+          <w:sz w:val="20"/>
+          <w:szCs w:val="20"/>
+        </w:rPr>
+        <w:tab/>
+      </w:r>
+      <w:r>
+        <w:rPr>
+          <w:sz w:val="20"/>
+          <w:szCs w:val="20"/>
+        </w:rPr>
+        <w:tab/>
+      </w:r>
+      <w:r>
+        <w:rPr>
+          <w:sz w:val="20"/>
+          <w:szCs w:val="20"/>
+        </w:rPr>
+        <w:t xml:space="preserve">/* </w:t>
+      </w:r>
+      <w:r>
+        <w:rPr>
+          <w:sz w:val="20"/>
+          <w:szCs w:val="20"/>
+        </w:rPr>
+        <w:t>Relative diagonal neighbor weight in (</w:t>
+      </w:r>
+      <w:proofErr w:type="spellStart"/>
+      <w:r>
+        <w:rPr>
+          <w:sz w:val="20"/>
+          <w:szCs w:val="20"/>
+        </w:rPr>
+        <w:t>x,y</w:t>
+      </w:r>
+      <w:proofErr w:type="spellEnd"/>
+      <w:r>
+        <w:rPr>
+          <w:sz w:val="20"/>
+          <w:szCs w:val="20"/>
+        </w:rPr>
+        <w:t xml:space="preserve">) plane [default = 1/sqrt(2)] </w:t>
+      </w:r>
+      <w:r>
+        <w:rPr>
+          <w:sz w:val="20"/>
+          <w:szCs w:val="20"/>
+        </w:rPr>
+        <w:t>*/</w:t>
+      </w:r>
+    </w:p>
+    <w:p>
+      <w:pPr>
+        <w:ind w:firstLine="720"/>
+        <w:rPr>
+          <w:sz w:val="20"/>
+          <w:szCs w:val="20"/>
+        </w:rPr>
+      </w:pPr>
+      <w:proofErr w:type="spellStart"/>
+      <w:r>
+        <w:rPr>
+          <w:sz w:val="20"/>
+          <w:szCs w:val="20"/>
+        </w:rPr>
+        <w:t>b_</w:t>
+      </w:r>
+      <w:r>
+        <w:rPr>
+          <w:sz w:val="20"/>
+          <w:szCs w:val="20"/>
+        </w:rPr>
+        <w:t>interslice</w:t>
+      </w:r>
+      <w:proofErr w:type="spellEnd"/>
+      <w:r>
+        <w:rPr>
+          <w:sz w:val="20"/>
+          <w:szCs w:val="20"/>
+        </w:rPr>
+        <w:t xml:space="preserve">: &lt;double&gt;     </w:t>
+      </w:r>
+      <w:r>
+        <w:rPr>
+          <w:sz w:val="20"/>
+          <w:szCs w:val="20"/>
+        </w:rPr>
+        <w:t xml:space="preserve">  </w:t>
+      </w:r>
+      <w:r>
+        <w:rPr>
+          <w:sz w:val="20"/>
+          <w:szCs w:val="20"/>
+        </w:rPr>
+        <w:t xml:space="preserve"> </w:t>
+      </w:r>
+      <w:r>
+        <w:rPr>
+          <w:sz w:val="20"/>
+          <w:szCs w:val="20"/>
+        </w:rPr>
+        <w:t xml:space="preserve">/* </w:t>
+      </w:r>
+      <w:r>
+        <w:rPr>
+          <w:sz w:val="20"/>
+          <w:szCs w:val="20"/>
+        </w:rPr>
+        <w:t>Relative inter-slice neighbor weight [</w:t>
+      </w:r>
+      <w:r>
+        <w:rPr>
+          <w:sz w:val="20"/>
+          <w:szCs w:val="20"/>
+        </w:rPr>
+        <w:t xml:space="preserve">default=1; </w:t>
+      </w:r>
+      <w:r>
+        <w:rPr>
+          <w:sz w:val="20"/>
+          <w:szCs w:val="20"/>
+        </w:rPr>
+        <w:t xml:space="preserve">suggest = </w:t>
+      </w:r>
+      <w:proofErr w:type="spellStart"/>
+      <w:r>
+        <w:rPr>
+          <w:sz w:val="20"/>
+          <w:szCs w:val="20"/>
+        </w:rPr>
+        <w:t>DeltaXY</w:t>
+      </w:r>
+      <w:proofErr w:type="spellEnd"/>
+      <w:r>
+        <w:rPr>
+          <w:sz w:val="20"/>
+          <w:szCs w:val="20"/>
+        </w:rPr>
+        <w:t>/</w:t>
+      </w:r>
+      <w:proofErr w:type="spellStart"/>
+      <w:r>
+        <w:rPr>
+          <w:sz w:val="20"/>
+          <w:szCs w:val="20"/>
+        </w:rPr>
+        <w:t>DeltaZ</w:t>
+      </w:r>
+      <w:proofErr w:type="spellEnd"/>
+      <w:r>
+        <w:rPr>
+          <w:sz w:val="20"/>
+          <w:szCs w:val="20"/>
+        </w:rPr>
+        <w:t xml:space="preserve">] </w:t>
+      </w:r>
+      <w:r>
+        <w:rPr>
+          <w:sz w:val="20"/>
+          <w:szCs w:val="20"/>
+        </w:rPr>
+        <w:t>*/</w:t>
+      </w:r>
+    </w:p>
+    <w:p>
+      <w:pPr>
+        <w:ind w:firstLine="720"/>
+        <w:rPr>
+          <w:sz w:val="20"/>
+          <w:szCs w:val="20"/>
+        </w:rPr>
+      </w:pPr>
+      <w:proofErr w:type="spellStart"/>
+      <w:r>
+        <w:rPr>
+          <w:sz w:val="20"/>
+          <w:szCs w:val="20"/>
+        </w:rPr>
+        <w:t>StopThreshold</w:t>
+      </w:r>
+      <w:proofErr w:type="spellEnd"/>
+      <w:r>
+        <w:rPr>
+          <w:sz w:val="20"/>
+          <w:szCs w:val="20"/>
+        </w:rPr>
+        <w:t xml:space="preserve">: </w:t>
+      </w:r>
+      <w:r>
+        <w:rPr>
+          <w:sz w:val="20"/>
+          <w:szCs w:val="20"/>
+        </w:rPr>
+        <w:t>&lt;double&gt;</w:t>
+      </w:r>
+      <w:r>
+        <w:rPr>
+          <w:sz w:val="20"/>
+          <w:szCs w:val="20"/>
+        </w:rPr>
+        <w:tab/>
+        <w:t>/* S</w:t>
+      </w:r>
+      <w:r>
+        <w:rPr>
+          <w:sz w:val="20"/>
+          <w:szCs w:val="20"/>
+        </w:rPr>
+        <w:t xml:space="preserve">topping threshold </w:t>
+      </w:r>
+      <w:r>
+        <w:rPr>
+          <w:sz w:val="20"/>
+          <w:szCs w:val="20"/>
+        </w:rPr>
+        <w:t>in percent</w:t>
       </w:r>
       <w:r>
         <w:rPr>
@@ -4490,6 +5290,95 @@
           <w:sz w:val="20"/>
           <w:szCs w:val="20"/>
         </w:rPr>
+        <w:t xml:space="preserve">suggested </w:t>
+      </w:r>
+      <w:r>
+        <w:rPr>
+          <w:sz w:val="20"/>
+          <w:szCs w:val="20"/>
+        </w:rPr>
+        <w:t xml:space="preserve">= </w:t>
+      </w:r>
+      <w:r>
+        <w:rPr>
+          <w:sz w:val="20"/>
+          <w:szCs w:val="20"/>
+        </w:rPr>
+        <w:t>1</w:t>
+      </w:r>
+      <w:r>
+        <w:rPr>
+          <w:sz w:val="20"/>
+          <w:szCs w:val="20"/>
+        </w:rPr>
+        <w:t>; 0=run max iterations</w:t>
+      </w:r>
+      <w:r>
+        <w:rPr>
+          <w:sz w:val="20"/>
+          <w:szCs w:val="20"/>
+        </w:rPr>
+        <w:t>]</w:t>
+      </w:r>
+      <w:r>
+        <w:rPr>
+          <w:sz w:val="20"/>
+          <w:szCs w:val="20"/>
+        </w:rPr>
+        <w:t xml:space="preserve"> */</w:t>
+      </w:r>
+    </w:p>
+    <w:p>
+      <w:pPr>
+        <w:ind w:firstLine="720"/>
+        <w:rPr>
+          <w:sz w:val="20"/>
+          <w:szCs w:val="20"/>
+        </w:rPr>
+      </w:pPr>
+      <w:proofErr w:type="spellStart"/>
+      <w:r>
+        <w:rPr>
+          <w:sz w:val="20"/>
+          <w:szCs w:val="20"/>
+        </w:rPr>
+        <w:t>MaxIterations</w:t>
+      </w:r>
+      <w:proofErr w:type="spellEnd"/>
+      <w:r>
+        <w:rPr>
+          <w:sz w:val="20"/>
+          <w:szCs w:val="20"/>
+        </w:rPr>
+        <w:t xml:space="preserve">: </w:t>
+      </w:r>
+      <w:r>
+        <w:rPr>
+          <w:sz w:val="20"/>
+          <w:szCs w:val="20"/>
+        </w:rPr>
+        <w:t xml:space="preserve">&lt;integer&gt; </w:t>
+      </w:r>
+      <w:r>
+        <w:rPr>
+          <w:sz w:val="20"/>
+          <w:szCs w:val="20"/>
+        </w:rPr>
+        <w:tab/>
+        <w:t xml:space="preserve">/* </w:t>
+      </w:r>
+      <w:r>
+        <w:rPr>
+          <w:sz w:val="20"/>
+          <w:szCs w:val="20"/>
+        </w:rPr>
+        <w:t>Maximum number of iterations, [</w:t>
+      </w:r>
+      <w:r>
+        <w:rPr>
+          <w:sz w:val="20"/>
+          <w:szCs w:val="20"/>
+        </w:rPr>
         <w:t xml:space="preserve">default </w:t>
       </w:r>
       <w:r>
@@ -4497,21 +5386,7 @@
           <w:sz w:val="20"/>
           <w:szCs w:val="20"/>
         </w:rPr>
-        <w:t xml:space="preserve">= </w:t>
-      </w:r>
-      <w:r>
-        <w:rPr>
-          <w:sz w:val="20"/>
-          <w:szCs w:val="20"/>
-        </w:rPr>
-        <w:t>1.2</w:t>
-      </w:r>
-      <w:r>
-        <w:rPr>
-          <w:sz w:val="20"/>
-          <w:szCs w:val="20"/>
-        </w:rPr>
-        <w:t>]</w:t>
+        <w:t>= 20]</w:t>
       </w:r>
       <w:r>
         <w:rPr>
@@ -4529,115 +5404,12 @@
           <w:szCs w:val="20"/>
         </w:rPr>
       </w:pPr>
-      <w:proofErr w:type="gramStart"/>
-      <w:r>
-        <w:rPr>
-          <w:sz w:val="20"/>
-          <w:szCs w:val="20"/>
-        </w:rPr>
-        <w:t>q</w:t>
-      </w:r>
-      <w:proofErr w:type="gramEnd"/>
-      <w:r>
-        <w:rPr>
-          <w:sz w:val="20"/>
-          <w:szCs w:val="20"/>
-        </w:rPr>
-        <w:t>:</w:t>
-      </w:r>
-      <w:r>
-        <w:rPr>
-          <w:sz w:val="20"/>
-          <w:szCs w:val="20"/>
-        </w:rPr>
-        <w:t xml:space="preserve"> &lt;double&gt;</w:t>
-      </w:r>
-      <w:r>
-        <w:rPr>
-          <w:sz w:val="20"/>
-          <w:szCs w:val="20"/>
-        </w:rPr>
-        <w:tab/>
-      </w:r>
-      <w:r>
-        <w:rPr>
-          <w:sz w:val="20"/>
-          <w:szCs w:val="20"/>
-        </w:rPr>
-        <w:tab/>
-        <w:t>/*</w:t>
-      </w:r>
-      <w:r>
-        <w:rPr>
-          <w:sz w:val="20"/>
-          <w:szCs w:val="20"/>
-        </w:rPr>
-        <w:t xml:space="preserve"> q-GGMRF </w:t>
-      </w:r>
-      <w:r>
-        <w:rPr>
-          <w:sz w:val="20"/>
-          <w:szCs w:val="20"/>
-        </w:rPr>
-        <w:t>q</w:t>
-      </w:r>
-      <w:r>
-        <w:rPr>
-          <w:sz w:val="20"/>
-          <w:szCs w:val="20"/>
-        </w:rPr>
-        <w:t xml:space="preserve"> parameter [</w:t>
-      </w:r>
-      <w:r>
-        <w:rPr>
-          <w:sz w:val="20"/>
-          <w:szCs w:val="20"/>
-        </w:rPr>
-        <w:t xml:space="preserve">default </w:t>
-      </w:r>
-      <w:r>
-        <w:rPr>
-          <w:sz w:val="20"/>
-          <w:szCs w:val="20"/>
-        </w:rPr>
-        <w:t xml:space="preserve">= </w:t>
-      </w:r>
-      <w:r>
-        <w:rPr>
-          <w:sz w:val="20"/>
-          <w:szCs w:val="20"/>
-        </w:rPr>
-        <w:t>2</w:t>
-      </w:r>
-      <w:r>
-        <w:rPr>
-          <w:sz w:val="20"/>
-          <w:szCs w:val="20"/>
-        </w:rPr>
-        <w:t>]</w:t>
-      </w:r>
-      <w:r>
-        <w:rPr>
-          <w:sz w:val="20"/>
-          <w:szCs w:val="20"/>
-        </w:rPr>
-        <w:t xml:space="preserve"> */</w:t>
-      </w:r>
-    </w:p>
-    <w:p>
-      <w:pPr>
-        <w:ind w:firstLine="720"/>
-        <w:rPr>
-          <w:sz w:val="20"/>
-          <w:szCs w:val="20"/>
-        </w:rPr>
-      </w:pPr>
-      <w:r>
-        <w:rPr>
-          <w:sz w:val="20"/>
-          <w:szCs w:val="20"/>
-        </w:rPr>
-        <w:t>T</w:t>
+      <w:r>
+        <w:rPr>
+          <w:sz w:val="20"/>
+          <w:szCs w:val="20"/>
+        </w:rPr>
+        <w:t>Positivity</w:t>
       </w:r>
       <w:r>
         <w:rPr>
@@ -4651,824 +5423,7 @@
           <w:sz w:val="20"/>
           <w:szCs w:val="20"/>
         </w:rPr>
-        <w:t>&lt;</w:t>
-      </w:r>
-      <w:r>
-        <w:rPr>
-          <w:sz w:val="20"/>
-          <w:szCs w:val="20"/>
-        </w:rPr>
-        <w:t>double</w:t>
-      </w:r>
-      <w:r>
-        <w:rPr>
-          <w:sz w:val="20"/>
-          <w:szCs w:val="20"/>
-        </w:rPr>
-        <w:t>&gt;</w:t>
-      </w:r>
-      <w:r>
-        <w:rPr>
-          <w:sz w:val="20"/>
-          <w:szCs w:val="20"/>
-        </w:rPr>
-        <w:tab/>
-      </w:r>
-      <w:r>
-        <w:rPr>
-          <w:sz w:val="20"/>
-          <w:szCs w:val="20"/>
-        </w:rPr>
-        <w:tab/>
-        <w:t xml:space="preserve">/* </w:t>
-      </w:r>
-      <w:r>
-        <w:rPr>
-          <w:sz w:val="20"/>
-          <w:szCs w:val="20"/>
-        </w:rPr>
-        <w:t xml:space="preserve">q-GGMRF </w:t>
-      </w:r>
-      <w:r>
-        <w:rPr>
-          <w:sz w:val="20"/>
-          <w:szCs w:val="20"/>
-        </w:rPr>
-        <w:t>T parameter</w:t>
-      </w:r>
-      <w:r>
-        <w:rPr>
-          <w:sz w:val="20"/>
-          <w:szCs w:val="20"/>
-        </w:rPr>
-        <w:t xml:space="preserve"> </w:t>
-      </w:r>
-      <w:r>
-        <w:rPr>
-          <w:sz w:val="20"/>
-          <w:szCs w:val="20"/>
-        </w:rPr>
-        <w:t>[</w:t>
-      </w:r>
-      <w:r>
-        <w:rPr>
-          <w:sz w:val="20"/>
-          <w:szCs w:val="20"/>
-        </w:rPr>
-        <w:t>default</w:t>
-      </w:r>
-      <w:r>
-        <w:rPr>
-          <w:sz w:val="20"/>
-          <w:szCs w:val="20"/>
-        </w:rPr>
-        <w:t xml:space="preserve"> =</w:t>
-      </w:r>
-      <w:r>
-        <w:rPr>
-          <w:sz w:val="20"/>
-          <w:szCs w:val="20"/>
-        </w:rPr>
-        <w:t xml:space="preserve"> 0.</w:t>
-      </w:r>
-      <w:r>
-        <w:rPr>
-          <w:sz w:val="20"/>
-          <w:szCs w:val="20"/>
-        </w:rPr>
-        <w:t>1]</w:t>
-      </w:r>
-      <w:r>
-        <w:rPr>
-          <w:sz w:val="20"/>
-          <w:szCs w:val="20"/>
-        </w:rPr>
-        <w:t xml:space="preserve"> */</w:t>
-      </w:r>
-    </w:p>
-    <w:p>
-      <w:pPr>
-        <w:ind w:firstLine="720"/>
-        <w:rPr>
-          <w:sz w:val="20"/>
-          <w:szCs w:val="20"/>
-        </w:rPr>
-      </w:pPr>
-      <w:proofErr w:type="spellStart"/>
-      <w:r>
-        <w:rPr>
-          <w:sz w:val="20"/>
-          <w:szCs w:val="20"/>
-        </w:rPr>
-        <w:t>SigmaX</w:t>
-      </w:r>
-      <w:proofErr w:type="spellEnd"/>
-      <w:r>
-        <w:rPr>
-          <w:sz w:val="20"/>
-          <w:szCs w:val="20"/>
-        </w:rPr>
-        <w:t xml:space="preserve">: </w:t>
-      </w:r>
-      <w:r>
-        <w:rPr>
-          <w:sz w:val="20"/>
-          <w:szCs w:val="20"/>
-        </w:rPr>
-        <w:t>&lt;</w:t>
-      </w:r>
-      <w:r>
-        <w:rPr>
-          <w:sz w:val="20"/>
-          <w:szCs w:val="20"/>
-        </w:rPr>
-        <w:t>double</w:t>
-      </w:r>
-      <w:r>
-        <w:rPr>
-          <w:sz w:val="20"/>
-          <w:szCs w:val="20"/>
-        </w:rPr>
-        <w:t>&gt;</w:t>
-      </w:r>
-      <w:r>
-        <w:rPr>
-          <w:sz w:val="20"/>
-          <w:szCs w:val="20"/>
-        </w:rPr>
-        <w:tab/>
-      </w:r>
-      <w:r>
-        <w:rPr>
-          <w:sz w:val="20"/>
-          <w:szCs w:val="20"/>
-        </w:rPr>
-        <w:t xml:space="preserve">/* </w:t>
-      </w:r>
-      <w:r>
-        <w:rPr>
-          <w:sz w:val="20"/>
-          <w:szCs w:val="20"/>
-        </w:rPr>
-        <w:t xml:space="preserve">q-GGMRF </w:t>
-      </w:r>
-      <w:proofErr w:type="spellStart"/>
-      <w:r>
-        <w:rPr>
-          <w:sz w:val="20"/>
-          <w:szCs w:val="20"/>
-        </w:rPr>
-        <w:t>sigma</w:t>
-      </w:r>
-      <w:r>
-        <w:rPr>
-          <w:sz w:val="20"/>
-          <w:szCs w:val="20"/>
-        </w:rPr>
-        <w:t>_x</w:t>
-      </w:r>
-      <w:proofErr w:type="spellEnd"/>
-      <w:r>
-        <w:rPr>
-          <w:sz w:val="20"/>
-          <w:szCs w:val="20"/>
-        </w:rPr>
-        <w:t xml:space="preserve"> parameter </w:t>
-      </w:r>
-      <w:r>
-        <w:rPr>
-          <w:sz w:val="20"/>
-          <w:szCs w:val="20"/>
-        </w:rPr>
-        <w:t>(</w:t>
-      </w:r>
-      <w:r>
-        <w:rPr>
-          <w:sz w:val="20"/>
-          <w:szCs w:val="20"/>
-        </w:rPr>
-        <w:t>mm</w:t>
-      </w:r>
-      <w:r>
-        <w:rPr>
-          <w:sz w:val="20"/>
-          <w:szCs w:val="20"/>
-        </w:rPr>
-        <w:t>^-1</w:t>
-      </w:r>
-      <w:r>
-        <w:rPr>
-          <w:sz w:val="20"/>
-          <w:szCs w:val="20"/>
-        </w:rPr>
-        <w:t>)</w:t>
-      </w:r>
-      <w:r>
-        <w:rPr>
-          <w:sz w:val="20"/>
-          <w:szCs w:val="20"/>
-        </w:rPr>
-        <w:t xml:space="preserve"> [</w:t>
-      </w:r>
-      <w:r>
-        <w:rPr>
-          <w:sz w:val="20"/>
-          <w:szCs w:val="20"/>
-        </w:rPr>
-        <w:t xml:space="preserve">suggested </w:t>
-      </w:r>
-      <w:r>
-        <w:rPr>
-          <w:sz w:val="20"/>
-          <w:szCs w:val="20"/>
-        </w:rPr>
-        <w:t xml:space="preserve">= </w:t>
-      </w:r>
-      <w:r>
-        <w:rPr>
-          <w:sz w:val="20"/>
-          <w:szCs w:val="20"/>
-        </w:rPr>
-        <w:t xml:space="preserve">0.02 </w:t>
-      </w:r>
-      <w:r>
-        <w:rPr>
-          <w:sz w:val="20"/>
-          <w:szCs w:val="20"/>
-        </w:rPr>
-        <w:t>mm</w:t>
-      </w:r>
-      <w:r>
-        <w:rPr>
-          <w:sz w:val="20"/>
-          <w:szCs w:val="20"/>
-        </w:rPr>
-        <w:t>-1</w:t>
-      </w:r>
-      <w:r>
-        <w:rPr>
-          <w:sz w:val="20"/>
-          <w:szCs w:val="20"/>
-        </w:rPr>
-        <w:t>]</w:t>
-      </w:r>
-      <w:r>
-        <w:rPr>
-          <w:sz w:val="20"/>
-          <w:szCs w:val="20"/>
-        </w:rPr>
-        <w:t xml:space="preserve"> */</w:t>
-      </w:r>
-    </w:p>
-    <w:p>
-      <w:pPr>
-        <w:ind w:firstLine="720"/>
-        <w:rPr>
-          <w:sz w:val="20"/>
-          <w:szCs w:val="20"/>
-        </w:rPr>
-      </w:pPr>
-      <w:proofErr w:type="spellStart"/>
-      <w:r>
-        <w:rPr>
-          <w:sz w:val="20"/>
-          <w:szCs w:val="20"/>
-        </w:rPr>
-        <w:t>SigmaY</w:t>
-      </w:r>
-      <w:proofErr w:type="spellEnd"/>
-      <w:r>
-        <w:rPr>
-          <w:sz w:val="20"/>
-          <w:szCs w:val="20"/>
-        </w:rPr>
-        <w:t xml:space="preserve">: </w:t>
-      </w:r>
-      <w:r>
-        <w:rPr>
-          <w:sz w:val="20"/>
-          <w:szCs w:val="20"/>
-        </w:rPr>
-        <w:t>&lt;</w:t>
-      </w:r>
-      <w:r>
-        <w:rPr>
-          <w:sz w:val="20"/>
-          <w:szCs w:val="20"/>
-        </w:rPr>
-        <w:t>double</w:t>
-      </w:r>
-      <w:r>
-        <w:rPr>
-          <w:sz w:val="20"/>
-          <w:szCs w:val="20"/>
-        </w:rPr>
-        <w:t>&gt;</w:t>
-      </w:r>
-      <w:r>
-        <w:rPr>
-          <w:sz w:val="20"/>
-          <w:szCs w:val="20"/>
-        </w:rPr>
-        <w:tab/>
-      </w:r>
-      <w:r>
-        <w:rPr>
-          <w:sz w:val="20"/>
-          <w:szCs w:val="20"/>
-        </w:rPr>
-        <w:t xml:space="preserve">/* </w:t>
-      </w:r>
-      <w:r>
-        <w:rPr>
-          <w:sz w:val="20"/>
-          <w:szCs w:val="20"/>
-        </w:rPr>
-        <w:t>Scaling constant for weight matrix (W&lt;-W/SigmaY^2)</w:t>
-      </w:r>
-      <w:r>
-        <w:rPr>
-          <w:sz w:val="20"/>
-          <w:szCs w:val="20"/>
-        </w:rPr>
-        <w:t xml:space="preserve">; </w:t>
-      </w:r>
-      <w:r>
-        <w:rPr>
-          <w:sz w:val="20"/>
-          <w:szCs w:val="20"/>
-        </w:rPr>
-        <w:t xml:space="preserve">[default = 1] </w:t>
-      </w:r>
-      <w:r>
-        <w:rPr>
-          <w:sz w:val="20"/>
-          <w:szCs w:val="20"/>
-        </w:rPr>
-        <w:t>*/</w:t>
-      </w:r>
-    </w:p>
-    <w:p>
-      <w:pPr>
-        <w:ind w:firstLine="720"/>
-        <w:rPr>
-          <w:sz w:val="20"/>
-          <w:szCs w:val="20"/>
-        </w:rPr>
-      </w:pPr>
-      <w:proofErr w:type="spellStart"/>
-      <w:proofErr w:type="gramStart"/>
-      <w:r>
-        <w:rPr>
-          <w:sz w:val="20"/>
-          <w:szCs w:val="20"/>
-        </w:rPr>
-        <w:t>b</w:t>
-      </w:r>
-      <w:proofErr w:type="gramEnd"/>
-      <w:r>
-        <w:rPr>
-          <w:sz w:val="20"/>
-          <w:szCs w:val="20"/>
-        </w:rPr>
-        <w:t>_nearest</w:t>
-      </w:r>
-      <w:proofErr w:type="spellEnd"/>
-      <w:r>
-        <w:rPr>
-          <w:sz w:val="20"/>
-          <w:szCs w:val="20"/>
-        </w:rPr>
-        <w:t>: &lt;double&gt;</w:t>
-      </w:r>
-      <w:r>
-        <w:rPr>
-          <w:sz w:val="20"/>
-          <w:szCs w:val="20"/>
-        </w:rPr>
-        <w:tab/>
-      </w:r>
-      <w:r>
-        <w:rPr>
-          <w:sz w:val="20"/>
-          <w:szCs w:val="20"/>
-        </w:rPr>
-        <w:t>/* Relative nearest neighbor weight [default = 1] */</w:t>
-      </w:r>
-    </w:p>
-    <w:p>
-      <w:pPr>
-        <w:ind w:firstLine="720"/>
-        <w:rPr>
-          <w:sz w:val="20"/>
-          <w:szCs w:val="20"/>
-        </w:rPr>
-      </w:pPr>
-      <w:proofErr w:type="spellStart"/>
-      <w:proofErr w:type="gramStart"/>
-      <w:r>
-        <w:rPr>
-          <w:sz w:val="20"/>
-          <w:szCs w:val="20"/>
-        </w:rPr>
-        <w:t>b</w:t>
-      </w:r>
-      <w:proofErr w:type="gramEnd"/>
-      <w:r>
-        <w:rPr>
-          <w:sz w:val="20"/>
-          <w:szCs w:val="20"/>
-        </w:rPr>
-        <w:t>_diag</w:t>
-      </w:r>
-      <w:proofErr w:type="spellEnd"/>
-      <w:r>
-        <w:rPr>
-          <w:sz w:val="20"/>
-          <w:szCs w:val="20"/>
-        </w:rPr>
-        <w:t>: &lt;double&gt;</w:t>
-      </w:r>
-      <w:r>
-        <w:rPr>
-          <w:sz w:val="20"/>
-          <w:szCs w:val="20"/>
-        </w:rPr>
-        <w:tab/>
-      </w:r>
-      <w:r>
-        <w:rPr>
-          <w:sz w:val="20"/>
-          <w:szCs w:val="20"/>
-        </w:rPr>
-        <w:tab/>
-      </w:r>
-      <w:r>
-        <w:rPr>
-          <w:sz w:val="20"/>
-          <w:szCs w:val="20"/>
-        </w:rPr>
-        <w:t xml:space="preserve">/* </w:t>
-      </w:r>
-      <w:r>
-        <w:rPr>
-          <w:sz w:val="20"/>
-          <w:szCs w:val="20"/>
-        </w:rPr>
-        <w:t>Relative diagonal neighbor weight in (</w:t>
-      </w:r>
-      <w:proofErr w:type="spellStart"/>
-      <w:r>
-        <w:rPr>
-          <w:sz w:val="20"/>
-          <w:szCs w:val="20"/>
-        </w:rPr>
-        <w:t>x,y</w:t>
-      </w:r>
-      <w:proofErr w:type="spellEnd"/>
-      <w:r>
-        <w:rPr>
-          <w:sz w:val="20"/>
-          <w:szCs w:val="20"/>
-        </w:rPr>
-        <w:t xml:space="preserve">) plane [default = 1/sqrt(2)] </w:t>
-      </w:r>
-      <w:r>
-        <w:rPr>
-          <w:sz w:val="20"/>
-          <w:szCs w:val="20"/>
-        </w:rPr>
-        <w:t>*/</w:t>
-      </w:r>
-    </w:p>
-    <w:p>
-      <w:pPr>
-        <w:ind w:firstLine="720"/>
-        <w:rPr>
-          <w:sz w:val="20"/>
-          <w:szCs w:val="20"/>
-        </w:rPr>
-      </w:pPr>
-      <w:proofErr w:type="spellStart"/>
-      <w:r>
-        <w:rPr>
-          <w:sz w:val="20"/>
-          <w:szCs w:val="20"/>
-        </w:rPr>
-        <w:t>b_</w:t>
-      </w:r>
-      <w:r>
-        <w:rPr>
-          <w:sz w:val="20"/>
-          <w:szCs w:val="20"/>
-        </w:rPr>
-        <w:t>interslice</w:t>
-      </w:r>
-      <w:proofErr w:type="spellEnd"/>
-      <w:r>
-        <w:rPr>
-          <w:sz w:val="20"/>
-          <w:szCs w:val="20"/>
-        </w:rPr>
-        <w:t xml:space="preserve">: &lt;double&gt;     </w:t>
-      </w:r>
-      <w:r>
-        <w:rPr>
-          <w:sz w:val="20"/>
-          <w:szCs w:val="20"/>
-        </w:rPr>
-        <w:t xml:space="preserve">  </w:t>
-      </w:r>
-      <w:r>
-        <w:rPr>
-          <w:sz w:val="20"/>
-          <w:szCs w:val="20"/>
-        </w:rPr>
-        <w:t xml:space="preserve"> </w:t>
-      </w:r>
-      <w:r>
-        <w:rPr>
-          <w:sz w:val="20"/>
-          <w:szCs w:val="20"/>
-        </w:rPr>
-        <w:t xml:space="preserve">/* </w:t>
-      </w:r>
-      <w:r>
-        <w:rPr>
-          <w:sz w:val="20"/>
-          <w:szCs w:val="20"/>
-        </w:rPr>
-        <w:t>Relative inter-slice neighbor weight [</w:t>
-      </w:r>
-      <w:r>
-        <w:rPr>
-          <w:sz w:val="20"/>
-          <w:szCs w:val="20"/>
-        </w:rPr>
-        <w:t xml:space="preserve">default=1; </w:t>
-      </w:r>
-      <w:r>
-        <w:rPr>
-          <w:sz w:val="20"/>
-          <w:szCs w:val="20"/>
-        </w:rPr>
-        <w:t xml:space="preserve">suggest = </w:t>
-      </w:r>
-      <w:proofErr w:type="spellStart"/>
-      <w:r>
-        <w:rPr>
-          <w:sz w:val="20"/>
-          <w:szCs w:val="20"/>
-        </w:rPr>
-        <w:t>DeltaXY</w:t>
-      </w:r>
-      <w:proofErr w:type="spellEnd"/>
-      <w:r>
-        <w:rPr>
-          <w:sz w:val="20"/>
-          <w:szCs w:val="20"/>
-        </w:rPr>
-        <w:t>/</w:t>
-      </w:r>
-      <w:proofErr w:type="spellStart"/>
-      <w:r>
-        <w:rPr>
-          <w:sz w:val="20"/>
-          <w:szCs w:val="20"/>
-        </w:rPr>
-        <w:t>DeltaZ</w:t>
-      </w:r>
-      <w:proofErr w:type="spellEnd"/>
-      <w:r>
-        <w:rPr>
-          <w:sz w:val="20"/>
-          <w:szCs w:val="20"/>
-        </w:rPr>
-        <w:t xml:space="preserve">] </w:t>
-      </w:r>
-      <w:r>
-        <w:rPr>
-          <w:sz w:val="20"/>
-          <w:szCs w:val="20"/>
-        </w:rPr>
-        <w:t>*/</w:t>
-      </w:r>
-    </w:p>
-    <w:p>
-      <w:pPr>
-        <w:ind w:firstLine="720"/>
-        <w:rPr>
-          <w:sz w:val="20"/>
-          <w:szCs w:val="20"/>
-        </w:rPr>
-      </w:pPr>
-      <w:proofErr w:type="spellStart"/>
-      <w:r>
-        <w:rPr>
-          <w:sz w:val="20"/>
-          <w:szCs w:val="20"/>
-        </w:rPr>
-        <w:t>StopThreshold</w:t>
-      </w:r>
-      <w:proofErr w:type="spellEnd"/>
-      <w:r>
-        <w:rPr>
-          <w:sz w:val="20"/>
-          <w:szCs w:val="20"/>
-        </w:rPr>
-        <w:t xml:space="preserve">: </w:t>
-      </w:r>
-      <w:r>
-        <w:rPr>
-          <w:sz w:val="20"/>
-          <w:szCs w:val="20"/>
-        </w:rPr>
-        <w:t>&lt;double&gt;</w:t>
-      </w:r>
-      <w:r>
-        <w:rPr>
-          <w:sz w:val="20"/>
-          <w:szCs w:val="20"/>
-        </w:rPr>
-        <w:tab/>
-        <w:t>/* S</w:t>
-      </w:r>
-      <w:r>
-        <w:rPr>
-          <w:sz w:val="20"/>
-          <w:szCs w:val="20"/>
-        </w:rPr>
-        <w:t xml:space="preserve">topping threshold </w:t>
-      </w:r>
-      <w:r>
-        <w:rPr>
-          <w:sz w:val="20"/>
-          <w:szCs w:val="20"/>
-        </w:rPr>
-        <w:t>in percent</w:t>
-      </w:r>
-      <w:r>
-        <w:rPr>
-          <w:sz w:val="20"/>
-          <w:szCs w:val="20"/>
-        </w:rPr>
-        <w:t xml:space="preserve"> [</w:t>
-      </w:r>
-      <w:r>
-        <w:rPr>
-          <w:sz w:val="20"/>
-          <w:szCs w:val="20"/>
-        </w:rPr>
-        <w:t xml:space="preserve">suggested </w:t>
-      </w:r>
-      <w:r>
-        <w:rPr>
-          <w:sz w:val="20"/>
-          <w:szCs w:val="20"/>
-        </w:rPr>
-        <w:t xml:space="preserve">= </w:t>
-      </w:r>
-      <w:r>
-        <w:rPr>
-          <w:sz w:val="20"/>
-          <w:szCs w:val="20"/>
-        </w:rPr>
-        <w:t>1</w:t>
-      </w:r>
-      <w:r>
-        <w:rPr>
-          <w:sz w:val="20"/>
-          <w:szCs w:val="20"/>
-        </w:rPr>
-        <w:t>; 0=run max iterations</w:t>
-      </w:r>
-      <w:r>
-        <w:rPr>
-          <w:sz w:val="20"/>
-          <w:szCs w:val="20"/>
-        </w:rPr>
-        <w:t>]</w:t>
-      </w:r>
-      <w:r>
-        <w:rPr>
-          <w:sz w:val="20"/>
-          <w:szCs w:val="20"/>
-        </w:rPr>
-        <w:t xml:space="preserve"> */</w:t>
-      </w:r>
-    </w:p>
-    <w:p>
-      <w:pPr>
-        <w:ind w:firstLine="720"/>
-        <w:rPr>
-          <w:sz w:val="20"/>
-          <w:szCs w:val="20"/>
-        </w:rPr>
-      </w:pPr>
-      <w:proofErr w:type="spellStart"/>
-      <w:r>
-        <w:rPr>
-          <w:sz w:val="20"/>
-          <w:szCs w:val="20"/>
-        </w:rPr>
-        <w:t>MaxIterations</w:t>
-      </w:r>
-      <w:proofErr w:type="spellEnd"/>
-      <w:r>
-        <w:rPr>
-          <w:sz w:val="20"/>
-          <w:szCs w:val="20"/>
-        </w:rPr>
-        <w:t xml:space="preserve">: </w:t>
-      </w:r>
-      <w:r>
-        <w:rPr>
-          <w:sz w:val="20"/>
-          <w:szCs w:val="20"/>
-        </w:rPr>
-        <w:t xml:space="preserve">&lt;integer&gt; </w:t>
-      </w:r>
-      <w:r>
-        <w:rPr>
-          <w:sz w:val="20"/>
-          <w:szCs w:val="20"/>
-        </w:rPr>
-        <w:tab/>
-        <w:t xml:space="preserve">/* </w:t>
-      </w:r>
-      <w:r>
-        <w:rPr>
-          <w:sz w:val="20"/>
-          <w:szCs w:val="20"/>
-        </w:rPr>
-        <w:t>Maximum number of iterations, [</w:t>
-      </w:r>
-      <w:r>
-        <w:rPr>
-          <w:sz w:val="20"/>
-          <w:szCs w:val="20"/>
-        </w:rPr>
-        <w:t xml:space="preserve">default </w:t>
-      </w:r>
-      <w:r>
-        <w:rPr>
-          <w:sz w:val="20"/>
-          <w:szCs w:val="20"/>
-        </w:rPr>
-        <w:t>= 20]</w:t>
-      </w:r>
-      <w:r>
-        <w:rPr>
-          <w:sz w:val="20"/>
-          <w:szCs w:val="20"/>
-        </w:rPr>
-        <w:t xml:space="preserve"> */</w:t>
-      </w:r>
-    </w:p>
-    <w:p>
-      <w:pPr>
-        <w:ind w:firstLine="720"/>
-        <w:rPr>
-          <w:sz w:val="20"/>
-          <w:szCs w:val="20"/>
-        </w:rPr>
-      </w:pPr>
-      <w:r>
-        <w:rPr>
-          <w:sz w:val="20"/>
-          <w:szCs w:val="20"/>
-        </w:rPr>
-        <w:t>Positivity</w:t>
-      </w:r>
-      <w:r>
-        <w:rPr>
-          <w:sz w:val="20"/>
-          <w:szCs w:val="20"/>
-        </w:rPr>
-        <w:t xml:space="preserve">: </w:t>
-      </w:r>
-      <w:r>
-        <w:rPr>
-          <w:sz w:val="20"/>
-          <w:szCs w:val="20"/>
-        </w:rPr>
-        <w:t>&lt;</w:t>
-      </w:r>
-      <w:proofErr w:type="spellStart"/>
-      <w:r>
-        <w:rPr>
-          <w:sz w:val="20"/>
-          <w:szCs w:val="20"/>
-        </w:rPr>
-        <w:t>int</w:t>
-      </w:r>
-      <w:proofErr w:type="spellEnd"/>
-      <w:r>
-        <w:rPr>
-          <w:sz w:val="20"/>
-          <w:szCs w:val="20"/>
-        </w:rPr>
-        <w:t>&gt;</w:t>
+        <w:t>&lt;int&gt;</w:t>
       </w:r>
       <w:r>
         <w:rPr>
@@ -5904,6 +5859,7 @@
           <w:sz w:val="20"/>
           <w:szCs w:val="20"/>
         </w:rPr>
+        <w:lastRenderedPageBreak/>
         <w:t>Positivity</w:t>
       </w:r>
       <w:r>
@@ -5918,23 +5874,7 @@
           <w:sz w:val="20"/>
           <w:szCs w:val="20"/>
         </w:rPr>
-        <w:t>&lt;</w:t>
-      </w:r>
-      <w:proofErr w:type="spellStart"/>
-      <w:r>
-        <w:rPr>
-          <w:sz w:val="20"/>
-          <w:szCs w:val="20"/>
-        </w:rPr>
-        <w:t>int</w:t>
-      </w:r>
-      <w:proofErr w:type="spellEnd"/>
-      <w:r>
-        <w:rPr>
-          <w:sz w:val="20"/>
-          <w:szCs w:val="20"/>
-        </w:rPr>
-        <w:t>&gt;</w:t>
+        <w:t>&lt;int&gt;</w:t>
       </w:r>
       <w:r>
         <w:rPr>
@@ -5964,7 +5904,6 @@
           <w:sz w:val="20"/>
           <w:szCs w:val="20"/>
         </w:rPr>
-        <w:lastRenderedPageBreak/>
         <w:t>Notes on Recon Parameter files:</w:t>
       </w:r>
     </w:p>
@@ -6020,23 +5959,7 @@
           <w:sz w:val="20"/>
           <w:szCs w:val="20"/>
         </w:rPr>
-        <w:t xml:space="preserve">image </w:t>
-      </w:r>
-      <w:proofErr w:type="spellStart"/>
-      <w:r>
-        <w:rPr>
-          <w:sz w:val="20"/>
-          <w:szCs w:val="20"/>
-        </w:rPr>
-        <w:t>param</w:t>
-      </w:r>
-      <w:proofErr w:type="spellEnd"/>
-      <w:r>
-        <w:rPr>
-          <w:sz w:val="20"/>
-          <w:szCs w:val="20"/>
-        </w:rPr>
-        <w:t xml:space="preserve"> file</w:t>
+        <w:t>image param file</w:t>
       </w:r>
       <w:r>
         <w:rPr>
@@ -6167,14 +6090,6 @@
     </w:p>
     <w:p>
       <w:pPr>
-        <w:rPr>
-          <w:sz w:val="20"/>
-          <w:szCs w:val="20"/>
-        </w:rPr>
-      </w:pPr>
-    </w:p>
-    <w:p>
-      <w:pPr>
         <w:outlineLvl w:val="0"/>
         <w:rPr>
           <w:b/>
@@ -6190,7 +6105,7 @@
           <w:sz w:val="20"/>
           <w:szCs w:val="20"/>
         </w:rPr>
-        <w:t>Prior model parameterization</w:t>
+        <w:t>Forward model parameterization</w:t>
       </w:r>
       <w:r>
         <w:rPr>
@@ -6214,6 +6129,1099 @@
     <w:p>
       <w:pPr>
         <w:rPr>
+          <w:bCs/>
+          <w:sz w:val="20"/>
+          <w:szCs w:val="20"/>
+        </w:rPr>
+      </w:pPr>
+      <w:r>
+        <w:rPr>
+          <w:bCs/>
+          <w:sz w:val="20"/>
+          <w:szCs w:val="20"/>
+        </w:rPr>
+        <w:t>The form of the forward model is given by</w:t>
+      </w:r>
+    </w:p>
+    <w:p>
+      <w:pPr>
+        <w:tabs>
+          <w:tab w:val="left" w:pos="3476"/>
+        </w:tabs>
+        <w:rPr>
+          <w:sz w:val="20"/>
+          <w:szCs w:val="20"/>
+        </w:rPr>
+      </w:pPr>
+      <m:oMathPara>
+        <m:oMath>
+          <m:r>
+            <w:rPr>
+              <w:rFonts w:ascii="Cambria Math" w:hAnsi="Cambria Math"/>
+              <w:sz w:val="20"/>
+              <w:szCs w:val="20"/>
+            </w:rPr>
+            <m:t>-</m:t>
+          </m:r>
+          <m:func>
+            <m:funcPr>
+              <m:ctrlPr>
+                <w:rPr>
+                  <w:rFonts w:ascii="Cambria Math" w:hAnsi="Cambria Math"/>
+                  <w:i/>
+                  <w:sz w:val="20"/>
+                  <w:szCs w:val="20"/>
+                </w:rPr>
+              </m:ctrlPr>
+            </m:funcPr>
+            <m:fName>
+              <m:r>
+                <m:rPr>
+                  <m:sty m:val="p"/>
+                </m:rPr>
+                <w:rPr>
+                  <w:rFonts w:ascii="Cambria Math" w:hAnsi="Cambria Math"/>
+                  <w:sz w:val="20"/>
+                  <w:szCs w:val="20"/>
+                </w:rPr>
+                <m:t>log</m:t>
+              </m:r>
+            </m:fName>
+            <m:e>
+              <m:r>
+                <w:rPr>
+                  <w:rFonts w:ascii="Cambria Math" w:hAnsi="Cambria Math"/>
+                  <w:sz w:val="20"/>
+                  <w:szCs w:val="20"/>
+                </w:rPr>
+                <m:t>p</m:t>
+              </m:r>
+              <m:d>
+                <m:dPr>
+                  <m:ctrlPr>
+                    <w:rPr>
+                      <w:rFonts w:ascii="Cambria Math" w:hAnsi="Cambria Math"/>
+                      <w:i/>
+                      <w:sz w:val="20"/>
+                      <w:szCs w:val="20"/>
+                    </w:rPr>
+                  </m:ctrlPr>
+                </m:dPr>
+                <m:e>
+                  <m:r>
+                    <w:rPr>
+                      <w:rFonts w:ascii="Cambria Math" w:hAnsi="Cambria Math"/>
+                      <w:sz w:val="20"/>
+                      <w:szCs w:val="20"/>
+                    </w:rPr>
+                    <m:t>y|x</m:t>
+                  </m:r>
+                </m:e>
+              </m:d>
+            </m:e>
+          </m:func>
+          <m:r>
+            <w:rPr>
+              <w:rFonts w:ascii="Cambria Math" w:hAnsi="Cambria Math"/>
+              <w:sz w:val="20"/>
+              <w:szCs w:val="20"/>
+            </w:rPr>
+            <m:t>=-</m:t>
+          </m:r>
+          <m:f>
+            <m:fPr>
+              <m:ctrlPr>
+                <w:rPr>
+                  <w:rFonts w:ascii="Cambria Math" w:hAnsi="Cambria Math"/>
+                  <w:i/>
+                  <w:sz w:val="20"/>
+                  <w:szCs w:val="20"/>
+                </w:rPr>
+              </m:ctrlPr>
+            </m:fPr>
+            <m:num>
+              <m:r>
+                <w:rPr>
+                  <w:rFonts w:ascii="Cambria Math" w:hAnsi="Cambria Math"/>
+                  <w:sz w:val="20"/>
+                  <w:szCs w:val="20"/>
+                </w:rPr>
+                <m:t>1</m:t>
+              </m:r>
+            </m:num>
+            <m:den>
+              <m:r>
+                <w:rPr>
+                  <w:rFonts w:ascii="Cambria Math" w:hAnsi="Cambria Math"/>
+                  <w:sz w:val="20"/>
+                  <w:szCs w:val="20"/>
+                </w:rPr>
+                <m:t>2</m:t>
+              </m:r>
+            </m:den>
+          </m:f>
+          <m:sSup>
+            <m:sSupPr>
+              <m:ctrlPr>
+                <w:rPr>
+                  <w:rFonts w:ascii="Cambria Math" w:hAnsi="Cambria Math"/>
+                  <w:i/>
+                  <w:sz w:val="20"/>
+                  <w:szCs w:val="20"/>
+                </w:rPr>
+              </m:ctrlPr>
+            </m:sSupPr>
+            <m:e>
+              <m:sSub>
+                <m:sSubPr>
+                  <m:ctrlPr>
+                    <w:rPr>
+                      <w:rFonts w:ascii="Cambria Math" w:hAnsi="Cambria Math"/>
+                      <w:i/>
+                      <w:sz w:val="20"/>
+                      <w:szCs w:val="20"/>
+                    </w:rPr>
+                  </m:ctrlPr>
+                </m:sSubPr>
+                <m:e>
+                  <m:d>
+                    <m:dPr>
+                      <m:begChr m:val="‖"/>
+                      <m:endChr m:val="‖"/>
+                      <m:ctrlPr>
+                        <w:rPr>
+                          <w:rFonts w:ascii="Cambria Math" w:hAnsi="Cambria Math"/>
+                          <w:i/>
+                          <w:sz w:val="20"/>
+                          <w:szCs w:val="20"/>
+                        </w:rPr>
+                      </m:ctrlPr>
+                    </m:dPr>
+                    <m:e>
+                      <m:r>
+                        <w:rPr>
+                          <w:rFonts w:ascii="Cambria Math" w:hAnsi="Cambria Math"/>
+                          <w:sz w:val="20"/>
+                          <w:szCs w:val="20"/>
+                        </w:rPr>
+                        <m:t>y-Ax</m:t>
+                      </m:r>
+                    </m:e>
+                  </m:d>
+                </m:e>
+                <m:sub>
+                  <m:r>
+                    <m:rPr>
+                      <m:sty m:val="p"/>
+                    </m:rPr>
+                    <w:rPr>
+                      <w:rFonts w:ascii="Cambria Math" w:hAnsi="Cambria Math"/>
+                      <w:sz w:val="20"/>
+                      <w:szCs w:val="20"/>
+                    </w:rPr>
+                    <m:t>Λ</m:t>
+                  </m:r>
+                </m:sub>
+              </m:sSub>
+            </m:e>
+            <m:sup>
+              <m:r>
+                <w:rPr>
+                  <w:rFonts w:ascii="Cambria Math" w:hAnsi="Cambria Math"/>
+                  <w:sz w:val="20"/>
+                  <w:szCs w:val="20"/>
+                </w:rPr>
+                <m:t>2</m:t>
+              </m:r>
+            </m:sup>
+          </m:sSup>
+        </m:oMath>
+      </m:oMathPara>
+    </w:p>
+    <w:p>
+      <w:pPr>
+        <w:rPr>
+          <w:bCs/>
+          <w:sz w:val="20"/>
+          <w:szCs w:val="20"/>
+        </w:rPr>
+      </w:pPr>
+    </w:p>
+    <w:p>
+      <w:pPr>
+        <w:rPr>
+          <w:bCs/>
+          <w:sz w:val="20"/>
+          <w:szCs w:val="20"/>
+        </w:rPr>
+      </w:pPr>
+      <w:proofErr w:type="gramStart"/>
+      <w:r>
+        <w:rPr>
+          <w:bCs/>
+          <w:sz w:val="20"/>
+          <w:szCs w:val="20"/>
+        </w:rPr>
+        <w:t>where</w:t>
+      </w:r>
+      <w:proofErr w:type="gramEnd"/>
+      <w:r>
+        <w:rPr>
+          <w:bCs/>
+          <w:sz w:val="20"/>
+          <w:szCs w:val="20"/>
+        </w:rPr>
+        <w:t xml:space="preserve"> </w:t>
+      </w:r>
+      <m:oMath>
+        <m:r>
+          <m:rPr>
+            <m:sty m:val="p"/>
+          </m:rPr>
+          <w:rPr>
+            <w:rFonts w:ascii="Cambria Math" w:hAnsi="Cambria Math"/>
+            <w:sz w:val="20"/>
+            <w:szCs w:val="20"/>
+          </w:rPr>
+          <m:t>Λ</m:t>
+        </m:r>
+      </m:oMath>
+      <w:r>
+        <w:rPr>
+          <w:sz w:val="20"/>
+          <w:szCs w:val="20"/>
+        </w:rPr>
+        <w:t xml:space="preserve"> is a diagonal weighting array.</w:t>
+      </w:r>
+      <w:r>
+        <w:rPr>
+          <w:sz w:val="20"/>
+          <w:szCs w:val="20"/>
+        </w:rPr>
+        <w:t xml:space="preserve">  The parameter </w:t>
+      </w:r>
+      <w:proofErr w:type="spellStart"/>
+      <w:r>
+        <w:rPr>
+          <w:sz w:val="20"/>
+          <w:szCs w:val="20"/>
+        </w:rPr>
+        <w:t>weightType</w:t>
+      </w:r>
+      <w:proofErr w:type="spellEnd"/>
+      <w:r>
+        <w:rPr>
+          <w:sz w:val="20"/>
+          <w:szCs w:val="20"/>
+        </w:rPr>
+        <w:t xml:space="preserve"> (=0,1, or 2) specifies the form of </w:t>
+      </w:r>
+      <m:oMath>
+        <m:r>
+          <m:rPr>
+            <m:sty m:val="p"/>
+          </m:rPr>
+          <w:rPr>
+            <w:rFonts w:ascii="Cambria Math" w:hAnsi="Cambria Math"/>
+            <w:sz w:val="20"/>
+            <w:szCs w:val="20"/>
+          </w:rPr>
+          <m:t>Λ</m:t>
+        </m:r>
+      </m:oMath>
+      <w:r>
+        <w:rPr>
+          <w:sz w:val="20"/>
+          <w:szCs w:val="20"/>
+        </w:rPr>
+        <w:t xml:space="preserve"> if the weights aren’t explicitly specified as an input</w:t>
+      </w:r>
+      <w:r>
+        <w:rPr>
+          <w:sz w:val="20"/>
+          <w:szCs w:val="20"/>
+        </w:rPr>
+        <w:t xml:space="preserve">.  Let </w:t>
+      </w:r>
+      <m:oMath>
+        <m:sSub>
+          <m:sSubPr>
+            <m:ctrlPr>
+              <w:rPr>
+                <w:rFonts w:ascii="Cambria Math" w:hAnsi="Cambria Math"/>
+                <w:i/>
+                <w:sz w:val="20"/>
+                <w:szCs w:val="20"/>
+              </w:rPr>
+            </m:ctrlPr>
+          </m:sSubPr>
+          <m:e>
+            <m:r>
+              <w:rPr>
+                <w:rFonts w:ascii="Cambria Math" w:hAnsi="Cambria Math"/>
+                <w:sz w:val="20"/>
+                <w:szCs w:val="20"/>
+              </w:rPr>
+              <m:t>σ</m:t>
+            </m:r>
+          </m:e>
+          <m:sub>
+            <m:r>
+              <w:rPr>
+                <w:rFonts w:ascii="Cambria Math" w:hAnsi="Cambria Math"/>
+                <w:sz w:val="20"/>
+                <w:szCs w:val="20"/>
+              </w:rPr>
+              <m:t>y</m:t>
+            </m:r>
+          </m:sub>
+        </m:sSub>
+        <m:r>
+          <w:rPr>
+            <w:rFonts w:ascii="Cambria Math" w:hAnsi="Cambria Math"/>
+            <w:sz w:val="20"/>
+            <w:szCs w:val="20"/>
+          </w:rPr>
+          <m:t>=</m:t>
+        </m:r>
+      </m:oMath>
+      <w:r>
+        <w:rPr>
+          <w:sz w:val="20"/>
+          <w:szCs w:val="20"/>
+        </w:rPr>
+        <w:t xml:space="preserve"> </w:t>
+      </w:r>
+      <w:proofErr w:type="spellStart"/>
+      <w:r>
+        <w:rPr>
+          <w:sz w:val="20"/>
+          <w:szCs w:val="20"/>
+        </w:rPr>
+        <w:t>SigmaY</w:t>
+      </w:r>
+      <w:proofErr w:type="spellEnd"/>
+      <w:r>
+        <w:rPr>
+          <w:sz w:val="20"/>
+          <w:szCs w:val="20"/>
+        </w:rPr>
+        <w:t xml:space="preserve">, then </w:t>
+      </w:r>
+    </w:p>
+    <w:p>
+      <w:pPr>
+        <w:rPr>
+          <w:sz w:val="20"/>
+          <w:szCs w:val="20"/>
+        </w:rPr>
+      </w:pPr>
+    </w:p>
+    <w:p>
+      <w:pPr>
+        <w:ind w:firstLine="720"/>
+        <w:rPr>
+          <w:sz w:val="20"/>
+          <w:szCs w:val="20"/>
+        </w:rPr>
+      </w:pPr>
+      <w:proofErr w:type="spellStart"/>
+      <w:proofErr w:type="gramStart"/>
+      <w:r>
+        <w:rPr>
+          <w:sz w:val="20"/>
+          <w:szCs w:val="20"/>
+        </w:rPr>
+        <w:t>weightType</w:t>
+      </w:r>
+      <w:proofErr w:type="spellEnd"/>
+      <w:proofErr w:type="gramEnd"/>
+      <w:r>
+        <w:rPr>
+          <w:sz w:val="20"/>
+          <w:szCs w:val="20"/>
+        </w:rPr>
+        <w:t>==</w:t>
+      </w:r>
+      <w:r>
+        <w:rPr>
+          <w:sz w:val="20"/>
+          <w:szCs w:val="20"/>
+        </w:rPr>
+        <w:t>0</w:t>
+      </w:r>
+      <w:r>
+        <w:rPr>
+          <w:sz w:val="20"/>
+          <w:szCs w:val="20"/>
+        </w:rPr>
+        <w:t>:</w:t>
+      </w:r>
+    </w:p>
+    <w:p>
+      <w:pPr>
+        <w:tabs>
+          <w:tab w:val="left" w:pos="3476"/>
+        </w:tabs>
+        <w:rPr>
+          <w:sz w:val="20"/>
+          <w:szCs w:val="20"/>
+        </w:rPr>
+      </w:pPr>
+      <m:oMathPara>
+        <m:oMath>
+          <m:sSub>
+            <m:sSubPr>
+              <m:ctrlPr>
+                <w:rPr>
+                  <w:rFonts w:ascii="Cambria Math" w:hAnsi="Cambria Math"/>
+                  <w:i/>
+                  <w:sz w:val="20"/>
+                  <w:szCs w:val="20"/>
+                </w:rPr>
+              </m:ctrlPr>
+            </m:sSubPr>
+            <m:e>
+              <m:r>
+                <m:rPr>
+                  <m:sty m:val="p"/>
+                </m:rPr>
+                <w:rPr>
+                  <w:rFonts w:ascii="Cambria Math" w:hAnsi="Cambria Math"/>
+                  <w:sz w:val="20"/>
+                  <w:szCs w:val="20"/>
+                </w:rPr>
+                <m:t>Λ</m:t>
+              </m:r>
+            </m:e>
+            <m:sub>
+              <m:r>
+                <w:rPr>
+                  <w:rFonts w:ascii="Cambria Math" w:hAnsi="Cambria Math"/>
+                  <w:sz w:val="20"/>
+                  <w:szCs w:val="20"/>
+                </w:rPr>
+                <m:t>i,i</m:t>
+              </m:r>
+            </m:sub>
+          </m:sSub>
+          <m:r>
+            <w:rPr>
+              <w:rFonts w:ascii="Cambria Math" w:hAnsi="Cambria Math"/>
+              <w:sz w:val="20"/>
+              <w:szCs w:val="20"/>
+            </w:rPr>
+            <m:t>=</m:t>
+          </m:r>
+          <m:f>
+            <m:fPr>
+              <m:ctrlPr>
+                <w:rPr>
+                  <w:rFonts w:ascii="Cambria Math" w:hAnsi="Cambria Math"/>
+                  <w:i/>
+                  <w:sz w:val="20"/>
+                  <w:szCs w:val="20"/>
+                </w:rPr>
+              </m:ctrlPr>
+            </m:fPr>
+            <m:num>
+              <m:r>
+                <w:rPr>
+                  <w:rFonts w:ascii="Cambria Math" w:hAnsi="Cambria Math"/>
+                  <w:sz w:val="20"/>
+                  <w:szCs w:val="20"/>
+                </w:rPr>
+                <m:t>1</m:t>
+              </m:r>
+            </m:num>
+            <m:den>
+              <m:sSup>
+                <m:sSupPr>
+                  <m:ctrlPr>
+                    <w:rPr>
+                      <w:rFonts w:ascii="Cambria Math" w:hAnsi="Cambria Math"/>
+                      <w:i/>
+                      <w:sz w:val="20"/>
+                      <w:szCs w:val="20"/>
+                    </w:rPr>
+                  </m:ctrlPr>
+                </m:sSupPr>
+                <m:e>
+                  <m:sSub>
+                    <m:sSubPr>
+                      <m:ctrlPr>
+                        <w:rPr>
+                          <w:rFonts w:ascii="Cambria Math" w:hAnsi="Cambria Math"/>
+                          <w:i/>
+                          <w:sz w:val="20"/>
+                          <w:szCs w:val="20"/>
+                        </w:rPr>
+                      </m:ctrlPr>
+                    </m:sSubPr>
+                    <m:e>
+                      <m:r>
+                        <w:rPr>
+                          <w:rFonts w:ascii="Cambria Math" w:hAnsi="Cambria Math"/>
+                          <w:sz w:val="20"/>
+                          <w:szCs w:val="20"/>
+                        </w:rPr>
+                        <m:t>σ</m:t>
+                      </m:r>
+                    </m:e>
+                    <m:sub>
+                      <m:r>
+                        <w:rPr>
+                          <w:rFonts w:ascii="Cambria Math" w:hAnsi="Cambria Math"/>
+                          <w:sz w:val="20"/>
+                          <w:szCs w:val="20"/>
+                        </w:rPr>
+                        <m:t>y</m:t>
+                      </m:r>
+                    </m:sub>
+                  </m:sSub>
+                </m:e>
+                <m:sup>
+                  <m:r>
+                    <w:rPr>
+                      <w:rFonts w:ascii="Cambria Math" w:hAnsi="Cambria Math"/>
+                      <w:sz w:val="20"/>
+                      <w:szCs w:val="20"/>
+                    </w:rPr>
+                    <m:t>2</m:t>
+                  </m:r>
+                </m:sup>
+              </m:sSup>
+            </m:den>
+          </m:f>
+        </m:oMath>
+      </m:oMathPara>
+    </w:p>
+    <w:p>
+      <w:pPr>
+        <w:rPr>
+          <w:sz w:val="20"/>
+          <w:szCs w:val="20"/>
+        </w:rPr>
+      </w:pPr>
+      <w:r>
+        <w:rPr>
+          <w:sz w:val="20"/>
+          <w:szCs w:val="20"/>
+        </w:rPr>
+        <w:tab/>
+      </w:r>
+    </w:p>
+    <w:p>
+      <w:pPr>
+        <w:rPr>
+          <w:sz w:val="20"/>
+          <w:szCs w:val="20"/>
+        </w:rPr>
+      </w:pPr>
+      <w:r>
+        <w:rPr>
+          <w:sz w:val="20"/>
+          <w:szCs w:val="20"/>
+        </w:rPr>
+        <w:tab/>
+      </w:r>
+      <w:proofErr w:type="spellStart"/>
+      <w:proofErr w:type="gramStart"/>
+      <w:r>
+        <w:rPr>
+          <w:sz w:val="20"/>
+          <w:szCs w:val="20"/>
+        </w:rPr>
+        <w:t>weightType</w:t>
+      </w:r>
+      <w:proofErr w:type="spellEnd"/>
+      <w:proofErr w:type="gramEnd"/>
+      <w:r>
+        <w:rPr>
+          <w:sz w:val="20"/>
+          <w:szCs w:val="20"/>
+        </w:rPr>
+        <w:t>==1</w:t>
+      </w:r>
+      <w:r>
+        <w:rPr>
+          <w:sz w:val="20"/>
+          <w:szCs w:val="20"/>
+        </w:rPr>
+        <w:t xml:space="preserve"> [Default]</w:t>
+      </w:r>
+      <w:r>
+        <w:rPr>
+          <w:sz w:val="20"/>
+          <w:szCs w:val="20"/>
+        </w:rPr>
+        <w:t>:</w:t>
+      </w:r>
+    </w:p>
+    <w:p>
+      <w:pPr>
+        <w:tabs>
+          <w:tab w:val="left" w:pos="3476"/>
+        </w:tabs>
+        <w:rPr>
+          <w:sz w:val="20"/>
+          <w:szCs w:val="20"/>
+        </w:rPr>
+      </w:pPr>
+      <m:oMathPara>
+        <m:oMath>
+          <m:sSub>
+            <m:sSubPr>
+              <m:ctrlPr>
+                <w:rPr>
+                  <w:rFonts w:ascii="Cambria Math" w:hAnsi="Cambria Math"/>
+                  <w:i/>
+                  <w:sz w:val="20"/>
+                  <w:szCs w:val="20"/>
+                </w:rPr>
+              </m:ctrlPr>
+            </m:sSubPr>
+            <m:e>
+              <m:r>
+                <m:rPr>
+                  <m:sty m:val="p"/>
+                </m:rPr>
+                <w:rPr>
+                  <w:rFonts w:ascii="Cambria Math" w:hAnsi="Cambria Math"/>
+                  <w:sz w:val="20"/>
+                  <w:szCs w:val="20"/>
+                </w:rPr>
+                <m:t>Λ</m:t>
+              </m:r>
+            </m:e>
+            <m:sub>
+              <m:r>
+                <w:rPr>
+                  <w:rFonts w:ascii="Cambria Math" w:hAnsi="Cambria Math"/>
+                  <w:sz w:val="20"/>
+                  <w:szCs w:val="20"/>
+                </w:rPr>
+                <m:t>i,i</m:t>
+              </m:r>
+            </m:sub>
+          </m:sSub>
+          <m:r>
+            <w:rPr>
+              <w:rFonts w:ascii="Cambria Math" w:hAnsi="Cambria Math"/>
+              <w:sz w:val="20"/>
+              <w:szCs w:val="20"/>
+            </w:rPr>
+            <m:t>=</m:t>
+          </m:r>
+          <m:f>
+            <m:fPr>
+              <m:ctrlPr>
+                <w:rPr>
+                  <w:rFonts w:ascii="Cambria Math" w:hAnsi="Cambria Math"/>
+                  <w:i/>
+                  <w:sz w:val="20"/>
+                  <w:szCs w:val="20"/>
+                </w:rPr>
+              </m:ctrlPr>
+            </m:fPr>
+            <m:num>
+              <m:sSup>
+                <m:sSupPr>
+                  <m:ctrlPr>
+                    <w:rPr>
+                      <w:rFonts w:ascii="Cambria Math" w:hAnsi="Cambria Math"/>
+                      <w:i/>
+                      <w:sz w:val="20"/>
+                      <w:szCs w:val="20"/>
+                    </w:rPr>
+                  </m:ctrlPr>
+                </m:sSupPr>
+                <m:e>
+                  <m:r>
+                    <w:rPr>
+                      <w:rFonts w:ascii="Cambria Math" w:hAnsi="Cambria Math"/>
+                      <w:sz w:val="20"/>
+                      <w:szCs w:val="20"/>
+                    </w:rPr>
+                    <m:t>e</m:t>
+                  </m:r>
+                </m:e>
+                <m:sup>
+                  <m:r>
+                    <w:rPr>
+                      <w:rFonts w:ascii="Cambria Math" w:hAnsi="Cambria Math"/>
+                      <w:sz w:val="20"/>
+                      <w:szCs w:val="20"/>
+                    </w:rPr>
+                    <m:t>-</m:t>
+                  </m:r>
+                  <m:sSub>
+                    <m:sSubPr>
+                      <m:ctrlPr>
+                        <w:rPr>
+                          <w:rFonts w:ascii="Cambria Math" w:hAnsi="Cambria Math"/>
+                          <w:i/>
+                          <w:sz w:val="20"/>
+                          <w:szCs w:val="20"/>
+                        </w:rPr>
+                      </m:ctrlPr>
+                    </m:sSubPr>
+                    <m:e>
+                      <m:r>
+                        <w:rPr>
+                          <w:rFonts w:ascii="Cambria Math" w:hAnsi="Cambria Math"/>
+                          <w:sz w:val="20"/>
+                          <w:szCs w:val="20"/>
+                        </w:rPr>
+                        <m:t>y</m:t>
+                      </m:r>
+                    </m:e>
+                    <m:sub>
+                      <m:r>
+                        <w:rPr>
+                          <w:rFonts w:ascii="Cambria Math" w:hAnsi="Cambria Math"/>
+                          <w:sz w:val="20"/>
+                          <w:szCs w:val="20"/>
+                        </w:rPr>
+                        <m:t>i</m:t>
+                      </m:r>
+                    </m:sub>
+                  </m:sSub>
+                </m:sup>
+              </m:sSup>
+            </m:num>
+            <m:den>
+              <m:sSup>
+                <m:sSupPr>
+                  <m:ctrlPr>
+                    <w:rPr>
+                      <w:rFonts w:ascii="Cambria Math" w:hAnsi="Cambria Math"/>
+                      <w:i/>
+                      <w:sz w:val="20"/>
+                      <w:szCs w:val="20"/>
+                    </w:rPr>
+                  </m:ctrlPr>
+                </m:sSupPr>
+                <m:e>
+                  <m:sSub>
+                    <m:sSubPr>
+                      <m:ctrlPr>
+                        <w:rPr>
+                          <w:rFonts w:ascii="Cambria Math" w:hAnsi="Cambria Math"/>
+                          <w:i/>
+                          <w:sz w:val="20"/>
+                          <w:szCs w:val="20"/>
+                        </w:rPr>
+                      </m:ctrlPr>
+                    </m:sSubPr>
+                    <m:e>
+                      <m:r>
+                        <w:rPr>
+                          <w:rFonts w:ascii="Cambria Math" w:hAnsi="Cambria Math"/>
+                          <w:sz w:val="20"/>
+                          <w:szCs w:val="20"/>
+                        </w:rPr>
+                        <m:t>σ</m:t>
+                      </m:r>
+                    </m:e>
+                    <m:sub>
+                      <m:r>
+                        <w:rPr>
+                          <w:rFonts w:ascii="Cambria Math" w:hAnsi="Cambria Math"/>
+                          <w:sz w:val="20"/>
+                          <w:szCs w:val="20"/>
+                        </w:rPr>
+                        <m:t>y</m:t>
+                      </m:r>
+                    </m:sub>
+                  </m:sSub>
+                </m:e>
+                <m:sup>
+                  <m:r>
+                    <w:rPr>
+                      <w:rFonts w:ascii="Cambria Math" w:hAnsi="Cambria Math"/>
+                      <w:sz w:val="20"/>
+                      <w:szCs w:val="20"/>
+                    </w:rPr>
+                    <m:t>2</m:t>
+                  </m:r>
+                </m:sup>
+              </m:sSup>
+            </m:den>
+          </m:f>
+        </m:oMath>
+      </m:oMathPara>
+    </w:p>
+    <w:p>
+      <w:pPr>
+        <w:rPr>
+          <w:sz w:val="20"/>
+          <w:szCs w:val="20"/>
+        </w:rPr>
+      </w:pPr>
+    </w:p>
+    <w:p>
+      <w:pPr>
+        <w:rPr>
+          <w:sz w:val="20"/>
+          <w:szCs w:val="20"/>
+        </w:rPr>
+      </w:pPr>
+      <w:r>
+        <w:rPr>
+          <w:sz w:val="20"/>
+          <w:szCs w:val="20"/>
+        </w:rPr>
+        <w:tab/>
+      </w:r>
+      <w:proofErr w:type="spellStart"/>
+      <w:proofErr w:type="gramStart"/>
+      <w:r>
+        <w:rPr>
+          <w:sz w:val="20"/>
+          <w:szCs w:val="20"/>
+        </w:rPr>
+        <w:t>weightType</w:t>
+      </w:r>
+      <w:proofErr w:type="spellEnd"/>
+      <w:proofErr w:type="gramEnd"/>
+      <w:r>
+        <w:rPr>
+          <w:sz w:val="20"/>
+          <w:szCs w:val="20"/>
+        </w:rPr>
+        <w:t>==2</w:t>
+      </w:r>
+      <w:r>
+        <w:rPr>
+          <w:sz w:val="20"/>
+          <w:szCs w:val="20"/>
+        </w:rPr>
+        <w:t>:</w:t>
+      </w:r>
+    </w:p>
+    <w:p>
+      <w:pPr>
+        <w:tabs>
+          <w:tab w:val="left" w:pos="3476"/>
+        </w:tabs>
+        <w:rPr>
+          <w:sz w:val="20"/>
+          <w:szCs w:val="20"/>
+        </w:rPr>
+      </w:pPr>
+      <m:oMathPara>
+        <m:oMath>
+          <m:sSub>
+            <m:sSubPr>
+              <m:ctrlPr>
+                <w:rPr>
+                  <w:rFonts w:ascii="Cambria Math" w:hAnsi="Cambria Math"/>
+                  <w:i/>
+                  <w:sz w:val="20"/>
+                  <w:szCs w:val="20"/>
+                </w:rPr>
+              </m:ctrlPr>
+            </m:sSubPr>
+            <m:e>
+              <m:r>
+                <m:rPr>
+                  <m:sty m:val="p"/>
+                </m:rPr>
+                <w:rPr>
+                  <w:rFonts w:ascii="Cambria Math" w:hAnsi="Cambria Math"/>
+                  <w:sz w:val="20"/>
+                  <w:szCs w:val="20"/>
+                </w:rPr>
+                <m:t>Λ</m:t>
+              </m:r>
+            </m:e>
+            <m:sub>
+              <m:r>
+                <w:rPr>
+                  <w:rFonts w:ascii="Cambria Math" w:hAnsi="Cambria Math"/>
+                  <w:sz w:val="20"/>
+                  <w:szCs w:val="20"/>
+                </w:rPr>
+                <m:t>i,i</m:t>
+              </m:r>
+            </m:sub>
+          </m:sSub>
+          <m:r>
+            <w:rPr>
+              <w:rFonts w:ascii="Cambria Math" w:hAnsi="Cambria Math"/>
+              <w:sz w:val="20"/>
+              <w:szCs w:val="20"/>
+            </w:rPr>
+            <m:t>=</m:t>
+          </m:r>
+          <m:f>
+            <m:fPr>
+              <m:ctrlPr>
+                <w:rPr>
+                  <w:rFonts w:ascii="Cambria Math" w:hAnsi="Cambria Math"/>
+                  <w:i/>
+                  <w:sz w:val="20"/>
+                  <w:szCs w:val="20"/>
+                </w:rPr>
+              </m:ctrlPr>
+            </m:fPr>
+            <m:num>
+              <m:sSup>
+                <m:sSupPr>
+                  <m:ctrlPr>
+                    <w:rPr>
+                      <w:rFonts w:ascii="Cambria Math" w:hAnsi="Cambria Math"/>
+                      <w:i/>
+                      <w:sz w:val="20"/>
+                      <w:szCs w:val="20"/>
+                    </w:rPr>
+                  </m:ctrlPr>
+                </m:sSupPr>
+                <m:e>
+                  <m:r>
+                    <w:rPr>
+                      <w:rFonts w:ascii="Cambria Math" w:hAnsi="Cambria Math"/>
+                      <w:sz w:val="20"/>
+                      <w:szCs w:val="20"/>
+                    </w:rPr>
+                    <m:t>e</m:t>
+                  </m:r>
+                </m:e>
+                <m:sup>
+                  <m:r>
+                    <w:rPr>
+                      <w:rFonts w:ascii="Cambria Math" w:hAnsi="Cambria Math"/>
+                      <w:sz w:val="20"/>
+                      <w:szCs w:val="20"/>
+                    </w:rPr>
+                    <m:t>-</m:t>
+                  </m:r>
+                  <m:sSub>
+                    <m:sSubPr>
+                      <m:ctrlPr>
+                        <w:rPr>
+                          <w:rFonts w:ascii="Cambria Math" w:hAnsi="Cambria Math"/>
+                          <w:i/>
+                          <w:sz w:val="20"/>
+                          <w:szCs w:val="20"/>
+                        </w:rPr>
+                      </m:ctrlPr>
+                    </m:sSubPr>
+                    <m:e>
+                      <m:r>
+                        <w:rPr>
+                          <w:rFonts w:ascii="Cambria Math" w:hAnsi="Cambria Math"/>
+                          <w:sz w:val="20"/>
+                          <w:szCs w:val="20"/>
+                        </w:rPr>
+                        <m:t>y</m:t>
+                      </m:r>
+                    </m:e>
+                    <m:sub>
+                      <m:r>
+                        <w:rPr>
+                          <w:rFonts w:ascii="Cambria Math" w:hAnsi="Cambria Math"/>
+                          <w:sz w:val="20"/>
+                          <w:szCs w:val="20"/>
+                        </w:rPr>
+                        <m:t>i</m:t>
+                      </m:r>
+                    </m:sub>
+                  </m:sSub>
+                  <m:r>
+                    <w:rPr>
+                      <w:rFonts w:ascii="Cambria Math" w:hAnsi="Cambria Math"/>
+                      <w:sz w:val="20"/>
+                      <w:szCs w:val="20"/>
+                    </w:rPr>
+                    <m:t>/2</m:t>
+                  </m:r>
+                </m:sup>
+              </m:sSup>
+            </m:num>
+            <m:den>
+              <m:sSup>
+                <m:sSupPr>
+                  <m:ctrlPr>
+                    <w:rPr>
+                      <w:rFonts w:ascii="Cambria Math" w:hAnsi="Cambria Math"/>
+                      <w:i/>
+                      <w:sz w:val="20"/>
+                      <w:szCs w:val="20"/>
+                    </w:rPr>
+                  </m:ctrlPr>
+                </m:sSupPr>
+                <m:e>
+                  <m:sSub>
+                    <m:sSubPr>
+                      <m:ctrlPr>
+                        <w:rPr>
+                          <w:rFonts w:ascii="Cambria Math" w:hAnsi="Cambria Math"/>
+                          <w:i/>
+                          <w:sz w:val="20"/>
+                          <w:szCs w:val="20"/>
+                        </w:rPr>
+                      </m:ctrlPr>
+                    </m:sSubPr>
+                    <m:e>
+                      <m:r>
+                        <w:rPr>
+                          <w:rFonts w:ascii="Cambria Math" w:hAnsi="Cambria Math"/>
+                          <w:sz w:val="20"/>
+                          <w:szCs w:val="20"/>
+                        </w:rPr>
+                        <m:t>σ</m:t>
+                      </m:r>
+                    </m:e>
+                    <m:sub>
+                      <m:r>
+                        <w:rPr>
+                          <w:rFonts w:ascii="Cambria Math" w:hAnsi="Cambria Math"/>
+                          <w:sz w:val="20"/>
+                          <w:szCs w:val="20"/>
+                        </w:rPr>
+                        <m:t>y</m:t>
+                      </m:r>
+                    </m:sub>
+                  </m:sSub>
+                </m:e>
+                <m:sup>
+                  <m:r>
+                    <w:rPr>
+                      <w:rFonts w:ascii="Cambria Math" w:hAnsi="Cambria Math"/>
+                      <w:sz w:val="20"/>
+                      <w:szCs w:val="20"/>
+                    </w:rPr>
+                    <m:t>2</m:t>
+                  </m:r>
+                </m:sup>
+              </m:sSup>
+            </m:den>
+          </m:f>
+        </m:oMath>
+      </m:oMathPara>
+    </w:p>
+    <w:p>
+      <w:pPr>
+        <w:rPr>
+          <w:sz w:val="20"/>
+          <w:szCs w:val="20"/>
+        </w:rPr>
+      </w:pPr>
+    </w:p>
+    <w:p>
+      <w:pPr>
+        <w:rPr>
+          <w:sz w:val="20"/>
+          <w:szCs w:val="20"/>
+        </w:rPr>
+      </w:pPr>
+    </w:p>
+    <w:p>
+      <w:pPr>
+        <w:outlineLvl w:val="0"/>
+        <w:rPr>
           <w:b/>
           <w:bCs/>
           <w:sz w:val="20"/>
@@ -6227,7 +7235,7 @@
           <w:sz w:val="20"/>
           <w:szCs w:val="20"/>
         </w:rPr>
-        <w:t>Standard prior model</w:t>
+        <w:t>Prior model parameterization</w:t>
       </w:r>
       <w:r>
         <w:rPr>
@@ -6236,12 +7244,41 @@
           <w:sz w:val="20"/>
           <w:szCs w:val="20"/>
         </w:rPr>
+        <w:t>:</w:t>
+      </w:r>
+    </w:p>
+    <w:p>
+      <w:pPr>
+        <w:rPr>
+          <w:bCs/>
+          <w:sz w:val="20"/>
+          <w:szCs w:val="20"/>
+        </w:rPr>
+      </w:pPr>
+    </w:p>
+    <w:p>
+      <w:pPr>
+        <w:rPr>
+          <w:sz w:val="20"/>
+          <w:szCs w:val="20"/>
+        </w:rPr>
+      </w:pPr>
+      <w:r>
+        <w:rPr>
+          <w:sz w:val="20"/>
+          <w:szCs w:val="20"/>
+        </w:rPr>
+        <w:t>Standard prior model</w:t>
+      </w:r>
+      <w:r>
+        <w:rPr>
+          <w:sz w:val="20"/>
+          <w:szCs w:val="20"/>
+        </w:rPr>
         <w:t xml:space="preserve"> (QGGMRF)</w:t>
       </w:r>
       <w:r>
         <w:rPr>
-          <w:b/>
-          <w:bCs/>
           <w:sz w:val="20"/>
           <w:szCs w:val="20"/>
         </w:rPr>
@@ -6959,6 +7996,8 @@
           </m:d>
         </m:oMath>
       </m:oMathPara>
+      <w:bookmarkStart w:id="0" w:name="_GoBack"/>
+      <w:bookmarkEnd w:id="0"/>
     </w:p>
     <w:p>
       <w:pPr>
@@ -7277,14 +8316,14 @@
           <w:tab w:val="left" w:pos="3476"/>
         </w:tabs>
         <w:rPr>
-          <w:b/>
-          <w:sz w:val="20"/>
-          <w:szCs w:val="20"/>
-        </w:rPr>
-      </w:pPr>
-      <w:r>
-        <w:rPr>
-          <w:b/>
+          <w:bCs/>
+          <w:sz w:val="20"/>
+          <w:szCs w:val="20"/>
+        </w:rPr>
+      </w:pPr>
+      <w:r>
+        <w:rPr>
+          <w:bCs/>
           <w:sz w:val="20"/>
           <w:szCs w:val="20"/>
         </w:rPr>
@@ -10467,9 +11506,9 @@
 </file>
 
 <file path=word/people.xml><?xml version="1.0" encoding="utf-8"?>
-<w15:people xmlns:wpc="http://schemas.microsoft.com/office/word/2010/wordprocessingCanvas" xmlns:cx="http://schemas.microsoft.com/office/drawing/2014/chartex" xmlns:cx1="http://schemas.microsoft.com/office/drawing/2015/9/8/chartex" xmlns:cx2="http://schemas.microsoft.com/office/drawing/2015/10/21/chartex" xmlns:cx3="http://schemas.microsoft.com/office/drawing/2016/5/9/chartex" xmlns:cx4="http://schemas.microsoft.com/office/drawing/2016/5/10/chartex" xmlns:cx5="http://schemas.microsoft.com/office/drawing/2016/5/11/chartex" xmlns:cx6="http://schemas.microsoft.com/office/drawing/2016/5/12/chartex" xmlns:cx7="http://schemas.microsoft.com/office/drawing/2016/5/13/chartex" xmlns:cx8="http://schemas.microsoft.com/office/drawing/2016/5/14/chartex" xmlns:mc="http://schemas.openxmlformats.org/markup-compatibility/2006" xmlns:aink="http://schemas.microsoft.com/office/drawing/2016/ink" xmlns:am3d="http://schemas.microsoft.com/office/drawing/2017/model3d" xmlns:o="urn:schemas-microsoft-com:office:office" xmlns:r="http://schemas.openxmlformats.org/officeDocument/2006/relationships" xmlns:m="http://schemas.openxmlformats.org/officeDocument/2006/math" xmlns:v="urn:schemas-microsoft-com:vml" xmlns:wp14="http://schemas.microsoft.com/office/word/2010/wordprocessingDrawing" xmlns:wp="http://schemas.openxmlformats.org/drawingml/2006/wordprocessingDrawing" xmlns:w10="urn:schemas-microsoft-com:office:word" xmlns:w="http://schemas.openxmlformats.org/wordprocessingml/2006/main" xmlns:w14="http://schemas.microsoft.com/office/word/2010/wordml" xmlns:w15="http://schemas.microsoft.com/office/word/2012/wordml" xmlns:w16cid="http://schemas.microsoft.com/office/word/2016/wordml/cid" xmlns:w16se="http://schemas.microsoft.com/office/word/2015/wordml/symex" xmlns:wpg="http://schemas.microsoft.com/office/word/2010/wordprocessingGroup" xmlns:wpi="http://schemas.microsoft.com/office/word/2010/wordprocessingInk" xmlns:wne="http://schemas.microsoft.com/office/word/2006/wordml" xmlns:wps="http://schemas.microsoft.com/office/word/2010/wordprocessingShape" mc:Ignorable="w14 w15 w16se w16cid wp14">
-  <w15:person w15:author="Microsoft Office User">
-    <w15:presenceInfo w15:providerId="None" w15:userId="Microsoft Office User"/>
+<w15:people xmlns:wpc="http://schemas.microsoft.com/office/word/2010/wordprocessingCanvas" xmlns:cx="http://schemas.microsoft.com/office/drawing/2014/chartex" xmlns:cx1="http://schemas.microsoft.com/office/drawing/2015/9/8/chartex" xmlns:cx2="http://schemas.microsoft.com/office/drawing/2015/10/21/chartex" xmlns:cx3="http://schemas.microsoft.com/office/drawing/2016/5/9/chartex" xmlns:cx4="http://schemas.microsoft.com/office/drawing/2016/5/10/chartex" xmlns:cx5="http://schemas.microsoft.com/office/drawing/2016/5/11/chartex" xmlns:cx6="http://schemas.microsoft.com/office/drawing/2016/5/12/chartex" xmlns:cx7="http://schemas.microsoft.com/office/drawing/2016/5/13/chartex" xmlns:cx8="http://schemas.microsoft.com/office/drawing/2016/5/14/chartex" xmlns:mc="http://schemas.openxmlformats.org/markup-compatibility/2006" xmlns:aink="http://schemas.microsoft.com/office/drawing/2016/ink" xmlns:am3d="http://schemas.microsoft.com/office/drawing/2017/model3d" xmlns:o="urn:schemas-microsoft-com:office:office" xmlns:r="http://schemas.openxmlformats.org/officeDocument/2006/relationships" xmlns:m="http://schemas.openxmlformats.org/officeDocument/2006/math" xmlns:v="urn:schemas-microsoft-com:vml" xmlns:wp14="http://schemas.microsoft.com/office/word/2010/wordprocessingDrawing" xmlns:wp="http://schemas.openxmlformats.org/drawingml/2006/wordprocessingDrawing" xmlns:w10="urn:schemas-microsoft-com:office:word" xmlns:w="http://schemas.openxmlformats.org/wordprocessingml/2006/main" xmlns:w14="http://schemas.microsoft.com/office/word/2010/wordml" xmlns:w15="http://schemas.microsoft.com/office/word/2012/wordml" xmlns:w16cex="http://schemas.microsoft.com/office/word/2018/wordml/cex" xmlns:w16cid="http://schemas.microsoft.com/office/word/2016/wordml/cid" xmlns:w16="http://schemas.microsoft.com/office/word/2018/wordml" xmlns:w16se="http://schemas.microsoft.com/office/word/2015/wordml/symex" xmlns:wpg="http://schemas.microsoft.com/office/word/2010/wordprocessingGroup" xmlns:wpi="http://schemas.microsoft.com/office/word/2010/wordprocessingInk" xmlns:wne="http://schemas.microsoft.com/office/word/2006/wordml" xmlns:wps="http://schemas.microsoft.com/office/word/2010/wordprocessingShape" mc:Ignorable="w14 w15 w16se w16cid w16 w16cex wp14">
+  <w15:person w15:author="Charles A. Bouman">
+    <w15:presenceInfo w15:providerId="Windows Live" w15:userId="4407268f6e297dbc"/>
   </w15:person>
 </w15:people>
 </file>
